--- a/Documents/Installation-Guide.docx
+++ b/Documents/Installation-Guide.docx
@@ -2289,10 +2289,79 @@
       <w:pPr>
         <w:rPr>
           <w:rFonts w:ascii="Times New Roman" w:hAnsi="Times New Roman" w:cs="Times New Roman"/>
-          <w:sz w:val="26"/>
-          <w:szCs w:val="26"/>
-        </w:rPr>
-      </w:pPr>
+          <w:b/>
+          <w:sz w:val="26"/>
+          <w:szCs w:val="26"/>
+          <w:lang w:val="en-US"/>
+        </w:rPr>
+      </w:pPr>
+    </w:p>
+    <w:p>
+      <w:pPr>
+        <w:rPr>
+          <w:rFonts w:ascii="Times New Roman" w:hAnsi="Times New Roman" w:cs="Times New Roman"/>
+          <w:b/>
+          <w:sz w:val="26"/>
+          <w:szCs w:val="26"/>
+          <w:lang w:val="en-US"/>
+        </w:rPr>
+      </w:pPr>
+      <w:r>
+        <w:rPr>
+          <w:rFonts w:ascii="Times New Roman" w:hAnsi="Times New Roman" w:cs="Times New Roman"/>
+          <w:b/>
+          <w:sz w:val="26"/>
+          <w:szCs w:val="26"/>
+          <w:lang w:val="en-US"/>
+        </w:rPr>
+        <w:t>1.3. Network Connection</w:t>
+      </w:r>
+    </w:p>
+    <w:p>
+      <w:pPr>
+        <w:rPr>
+          <w:rFonts w:ascii="Times New Roman" w:hAnsi="Times New Roman" w:cs="Times New Roman"/>
+          <w:sz w:val="26"/>
+          <w:szCs w:val="26"/>
+          <w:lang w:val="en-US"/>
+        </w:rPr>
+      </w:pPr>
+      <w:r>
+        <w:rPr>
+          <w:rFonts w:ascii="Times New Roman" w:hAnsi="Times New Roman" w:cs="Times New Roman"/>
+          <w:sz w:val="26"/>
+          <w:szCs w:val="26"/>
+          <w:lang w:val="en-US"/>
+        </w:rPr>
+        <w:t xml:space="preserve">- </w:t>
+      </w:r>
+      <w:r>
+        <w:rPr>
+          <w:rFonts w:ascii="Times New Roman" w:hAnsi="Times New Roman" w:cs="Times New Roman"/>
+          <w:sz w:val="26"/>
+          <w:szCs w:val="26"/>
+          <w:lang w:val="en-US"/>
+        </w:rPr>
+        <w:t xml:space="preserve">You must </w:t>
+      </w:r>
+      <w:r>
+        <w:rPr>
+          <w:rFonts w:ascii="Times New Roman" w:hAnsi="Times New Roman" w:cs="Times New Roman"/>
+          <w:sz w:val="26"/>
+          <w:szCs w:val="26"/>
+          <w:lang w:val="en-US"/>
+        </w:rPr>
+        <w:t>connect your computer to internet before deploy application on server</w:t>
+      </w:r>
+      <w:r>
+        <w:rPr>
+          <w:rFonts w:ascii="Times New Roman" w:hAnsi="Times New Roman" w:cs="Times New Roman"/>
+          <w:sz w:val="26"/>
+          <w:szCs w:val="26"/>
+          <w:lang w:val="en-US"/>
+        </w:rPr>
+        <w:t>.</w:t>
+      </w:r>
     </w:p>
     <w:p>
       <w:pPr>
@@ -2358,16 +2427,24 @@
       <w:pPr>
         <w:rPr>
           <w:rFonts w:ascii="Times New Roman" w:hAnsi="Times New Roman" w:cs="Times New Roman"/>
-          <w:b/>
-          <w:sz w:val="26"/>
-          <w:szCs w:val="26"/>
-          <w:lang w:val="en-US"/>
-        </w:rPr>
-      </w:pPr>
-      <w:r>
-        <w:rPr>
-          <w:rFonts w:ascii="Times New Roman" w:hAnsi="Times New Roman" w:cs="Times New Roman"/>
-          <w:b/>
+          <w:sz w:val="26"/>
+          <w:szCs w:val="26"/>
+          <w:lang w:val="en-US"/>
+        </w:rPr>
+      </w:pPr>
+      <w:r>
+        <w:rPr>
+          <w:rFonts w:ascii="Times New Roman" w:hAnsi="Times New Roman" w:cs="Times New Roman"/>
+          <w:sz w:val="26"/>
+          <w:szCs w:val="26"/>
+          <w:lang w:val="en-US"/>
+        </w:rPr>
+        <w:lastRenderedPageBreak/>
+        <w:t xml:space="preserve">- </w:t>
+      </w:r>
+      <w:r>
+        <w:rPr>
+          <w:rFonts w:ascii="Times New Roman" w:hAnsi="Times New Roman" w:cs="Times New Roman"/>
           <w:sz w:val="26"/>
           <w:szCs w:val="26"/>
           <w:lang w:val="en-US"/>
@@ -2385,161 +2462,16 @@
           <w:lang w:val="en-US"/>
         </w:rPr>
       </w:pPr>
-    </w:p>
-    <w:p>
-      <w:pPr>
-        <w:rPr>
-          <w:rFonts w:ascii="Times New Roman" w:hAnsi="Times New Roman" w:cs="Times New Roman"/>
-          <w:b/>
-          <w:sz w:val="30"/>
-          <w:szCs w:val="30"/>
-        </w:rPr>
-      </w:pPr>
-      <w:r>
-        <w:rPr>
-          <w:rFonts w:ascii="Times New Roman" w:hAnsi="Times New Roman" w:cs="Times New Roman"/>
-          <w:b/>
-          <w:sz w:val="30"/>
-          <w:szCs w:val="30"/>
-          <w:lang w:val="en-US"/>
-        </w:rPr>
-        <w:lastRenderedPageBreak/>
-        <w:t xml:space="preserve">3. </w:t>
-      </w:r>
-      <w:r>
-        <w:rPr>
-          <w:rFonts w:ascii="Times New Roman" w:hAnsi="Times New Roman" w:cs="Times New Roman"/>
-          <w:b/>
-          <w:sz w:val="30"/>
-          <w:szCs w:val="30"/>
-        </w:rPr>
-        <w:t>Setup Microsoft SQL Server 201</w:t>
-      </w:r>
-      <w:r>
-        <w:rPr>
-          <w:rFonts w:ascii="Times New Roman" w:hAnsi="Times New Roman" w:cs="Times New Roman"/>
-          <w:b/>
-          <w:sz w:val="30"/>
-          <w:szCs w:val="30"/>
-          <w:lang w:val="en-US"/>
-        </w:rPr>
-        <w:t>2</w:t>
-      </w:r>
-      <w:r>
-        <w:rPr>
-          <w:rFonts w:ascii="Times New Roman" w:hAnsi="Times New Roman" w:cs="Times New Roman"/>
-          <w:b/>
-          <w:sz w:val="30"/>
-          <w:szCs w:val="30"/>
-        </w:rPr>
-        <w:t xml:space="preserve">: </w:t>
-      </w:r>
-    </w:p>
-    <w:p>
-      <w:pPr>
-        <w:rPr>
-          <w:rFonts w:ascii="Times New Roman" w:hAnsi="Times New Roman" w:cs="Times New Roman"/>
-          <w:b/>
-          <w:sz w:val="26"/>
-          <w:szCs w:val="26"/>
-        </w:rPr>
-      </w:pPr>
-      <w:r>
-        <w:rPr>
-          <w:rFonts w:ascii="Times New Roman" w:hAnsi="Times New Roman" w:cs="Times New Roman"/>
-          <w:b/>
-          <w:sz w:val="26"/>
-          <w:szCs w:val="26"/>
-        </w:rPr>
-        <w:t xml:space="preserve">2.1 Open SQL Server Configuration Manager:  </w:t>
-      </w:r>
-    </w:p>
-    <w:p>
-      <w:pPr>
-        <w:rPr>
-          <w:rFonts w:ascii="Times New Roman" w:hAnsi="Times New Roman" w:cs="Times New Roman"/>
-          <w:sz w:val="26"/>
-          <w:szCs w:val="26"/>
-        </w:rPr>
-      </w:pPr>
-      <w:r>
-        <w:rPr>
-          <w:rFonts w:ascii="Times New Roman" w:hAnsi="Times New Roman" w:cs="Times New Roman"/>
-          <w:sz w:val="26"/>
-          <w:szCs w:val="26"/>
-        </w:rPr>
-        <w:t>Start &gt; All prog</w:t>
-      </w:r>
-      <w:r>
-        <w:rPr>
-          <w:rFonts w:ascii="Times New Roman" w:hAnsi="Times New Roman" w:cs="Times New Roman"/>
-          <w:sz w:val="26"/>
-          <w:szCs w:val="26"/>
-        </w:rPr>
-        <w:t>rams &gt; Microsoft SQL Server 201</w:t>
-      </w:r>
-      <w:r>
-        <w:rPr>
-          <w:rFonts w:ascii="Times New Roman" w:hAnsi="Times New Roman" w:cs="Times New Roman"/>
-          <w:sz w:val="26"/>
-          <w:szCs w:val="26"/>
-          <w:lang w:val="en-US"/>
-        </w:rPr>
-        <w:t>2</w:t>
-      </w:r>
-      <w:r>
-        <w:rPr>
-          <w:rFonts w:ascii="Times New Roman" w:hAnsi="Times New Roman" w:cs="Times New Roman"/>
-          <w:sz w:val="26"/>
-          <w:szCs w:val="26"/>
-        </w:rPr>
-        <w:t xml:space="preserve">&gt; Configuration Tools &gt; SQL </w:t>
-      </w:r>
-    </w:p>
-    <w:p>
-      <w:pPr>
-        <w:rPr>
-          <w:rFonts w:ascii="Times New Roman" w:hAnsi="Times New Roman" w:cs="Times New Roman"/>
-          <w:sz w:val="26"/>
-          <w:szCs w:val="26"/>
-        </w:rPr>
-      </w:pPr>
-      <w:r>
-        <w:rPr>
-          <w:rFonts w:ascii="Times New Roman" w:hAnsi="Times New Roman" w:cs="Times New Roman"/>
-          <w:sz w:val="26"/>
-          <w:szCs w:val="26"/>
-        </w:rPr>
-        <w:t>Server Configuration Manager</w:t>
-      </w:r>
-    </w:p>
-    <w:p>
-      <w:pPr>
-        <w:rPr>
-          <w:rFonts w:ascii="Times New Roman" w:hAnsi="Times New Roman" w:cs="Times New Roman"/>
-          <w:sz w:val="26"/>
-          <w:szCs w:val="26"/>
-        </w:rPr>
-      </w:pPr>
-    </w:p>
-    <w:p>
-      <w:pPr>
-        <w:rPr>
-          <w:rFonts w:ascii="Times New Roman" w:hAnsi="Times New Roman" w:cs="Times New Roman"/>
-          <w:sz w:val="26"/>
-          <w:szCs w:val="26"/>
-        </w:rPr>
-      </w:pPr>
       <w:r>
         <w:rPr>
           <w:noProof/>
           <w:lang w:val="en-GB" w:eastAsia="en-GB"/>
         </w:rPr>
         <w:drawing>
-          <wp:inline distT="0" distB="0" distL="0" distR="0" wp14:anchorId="75DF7651" wp14:editId="18CB0647">
-            <wp:extent cx="5943600" cy="3341370"/>
-            <wp:effectExtent l="0" t="0" r="0" b="0"/>
-            <wp:docPr id="1" name="Picture 1"/>
+          <wp:inline distT="0" distB="0" distL="0" distR="0" wp14:anchorId="52A7C002" wp14:editId="087DF9FA">
+            <wp:extent cx="3657600" cy="1419225"/>
+            <wp:effectExtent l="0" t="0" r="0" b="9525"/>
+            <wp:docPr id="9" name="Picture 9"/>
             <wp:cNvGraphicFramePr>
               <a:graphicFrameLocks xmlns:a="http://schemas.openxmlformats.org/drawingml/2006/main" noChangeAspect="1"/>
             </wp:cNvGraphicFramePr>
@@ -2559,7 +2491,7 @@
                   <pic:spPr>
                     <a:xfrm>
                       <a:off x="0" y="0"/>
-                      <a:ext cx="5943600" cy="3341370"/>
+                      <a:ext cx="3657600" cy="1419225"/>
                     </a:xfrm>
                     <a:prstGeom prst="rect">
                       <a:avLst/>
@@ -2578,70 +2510,44 @@
           <w:rFonts w:ascii="Times New Roman" w:hAnsi="Times New Roman" w:cs="Times New Roman"/>
           <w:sz w:val="26"/>
           <w:szCs w:val="26"/>
-        </w:rPr>
-      </w:pPr>
-    </w:p>
-    <w:p>
-      <w:pPr>
-        <w:rPr>
-          <w:rFonts w:ascii="Times New Roman" w:hAnsi="Times New Roman" w:cs="Times New Roman"/>
-          <w:b/>
-          <w:sz w:val="26"/>
-          <w:szCs w:val="26"/>
-        </w:rPr>
-      </w:pPr>
-      <w:r>
-        <w:rPr>
-          <w:rFonts w:ascii="Times New Roman" w:hAnsi="Times New Roman" w:cs="Times New Roman"/>
-          <w:b/>
-          <w:sz w:val="26"/>
-          <w:szCs w:val="26"/>
-        </w:rPr>
-        <w:t xml:space="preserve">2.2 Configure TCP/IP:  </w:t>
-      </w:r>
-    </w:p>
-    <w:p>
-      <w:pPr>
-        <w:rPr>
-          <w:rFonts w:ascii="Times New Roman" w:hAnsi="Times New Roman" w:cs="Times New Roman"/>
-          <w:b/>
-          <w:sz w:val="26"/>
-          <w:szCs w:val="26"/>
-        </w:rPr>
-      </w:pPr>
-      <w:r>
-        <w:rPr>
-          <w:rFonts w:ascii="Times New Roman" w:hAnsi="Times New Roman" w:cs="Times New Roman"/>
-          <w:b/>
-          <w:sz w:val="26"/>
-          <w:szCs w:val="26"/>
-        </w:rPr>
-        <w:t xml:space="preserve">Step 1: Set TCP/IP: </w:t>
-      </w:r>
-    </w:p>
-    <w:p>
-      <w:pPr>
-        <w:rPr>
-          <w:rFonts w:ascii="Times New Roman" w:hAnsi="Times New Roman" w:cs="Times New Roman"/>
-          <w:sz w:val="26"/>
-          <w:szCs w:val="26"/>
-        </w:rPr>
-      </w:pPr>
-      <w:r>
-        <w:rPr>
-          <w:rFonts w:ascii="Times New Roman" w:hAnsi="Times New Roman" w:cs="Times New Roman"/>
-          <w:sz w:val="26"/>
-          <w:szCs w:val="26"/>
-        </w:rPr>
-        <w:t xml:space="preserve">Right Click TCP/IP &gt; Properties (in Protocols for MSSQLSERVER) </w:t>
-      </w:r>
-    </w:p>
-    <w:p>
-      <w:pPr>
-        <w:rPr>
-          <w:rFonts w:ascii="Times New Roman" w:hAnsi="Times New Roman" w:cs="Times New Roman"/>
-          <w:sz w:val="26"/>
-          <w:szCs w:val="26"/>
+          <w:lang w:val="en-US"/>
+        </w:rPr>
+      </w:pPr>
+      <w:r>
+        <w:rPr>
+          <w:rFonts w:ascii="Times New Roman" w:hAnsi="Times New Roman" w:cs="Times New Roman"/>
+          <w:sz w:val="26"/>
+          <w:szCs w:val="26"/>
+          <w:lang w:val="en-US"/>
+        </w:rPr>
+        <w:t>Check o</w:t>
+      </w:r>
+      <w:r>
+        <w:rPr>
+          <w:rFonts w:ascii="Times New Roman" w:hAnsi="Times New Roman" w:cs="Times New Roman"/>
+          <w:sz w:val="26"/>
+          <w:szCs w:val="26"/>
+          <w:lang w:val="en-US"/>
+        </w:rPr>
+        <w:t>n TechLineSource folder,</w:t>
+      </w:r>
+      <w:r>
+        <w:rPr>
+          <w:rFonts w:ascii="Times New Roman" w:hAnsi="Times New Roman" w:cs="Times New Roman"/>
+          <w:sz w:val="26"/>
+          <w:szCs w:val="26"/>
+          <w:lang w:val="en-US"/>
+        </w:rPr>
+        <w:t xml:space="preserve"> there are 1 folder and 2 files with extensions: jar and ear: </w:t>
+      </w:r>
+    </w:p>
+    <w:p>
+      <w:pPr>
+        <w:rPr>
+          <w:rFonts w:ascii="Times New Roman" w:hAnsi="Times New Roman" w:cs="Times New Roman"/>
+          <w:sz w:val="26"/>
+          <w:szCs w:val="26"/>
+          <w:lang w:val="en-US"/>
         </w:rPr>
       </w:pPr>
       <w:r>
@@ -2649,12 +2555,11 @@
           <w:noProof/>
           <w:lang w:val="en-GB" w:eastAsia="en-GB"/>
         </w:rPr>
-        <w:lastRenderedPageBreak/>
         <w:drawing>
-          <wp:inline distT="0" distB="0" distL="0" distR="0" wp14:anchorId="3FBC8738" wp14:editId="3E9C3660">
-            <wp:extent cx="5943600" cy="3341370"/>
+          <wp:inline distT="0" distB="0" distL="0" distR="0" wp14:anchorId="77313D86" wp14:editId="371230FF">
+            <wp:extent cx="2914650" cy="1809750"/>
             <wp:effectExtent l="0" t="0" r="0" b="0"/>
-            <wp:docPr id="2" name="Picture 2"/>
+            <wp:docPr id="21" name="Picture 21"/>
             <wp:cNvGraphicFramePr>
               <a:graphicFrameLocks xmlns:a="http://schemas.openxmlformats.org/drawingml/2006/main" noChangeAspect="1"/>
             </wp:cNvGraphicFramePr>
@@ -2674,7 +2579,7 @@
                   <pic:spPr>
                     <a:xfrm>
                       <a:off x="0" y="0"/>
-                      <a:ext cx="5943600" cy="3341370"/>
+                      <a:ext cx="2914650" cy="1809750"/>
                     </a:xfrm>
                     <a:prstGeom prst="rect">
                       <a:avLst/>
@@ -2693,49 +2598,55 @@
           <w:rFonts w:ascii="Times New Roman" w:hAnsi="Times New Roman" w:cs="Times New Roman"/>
           <w:sz w:val="26"/>
           <w:szCs w:val="26"/>
-        </w:rPr>
-      </w:pPr>
-    </w:p>
-    <w:p>
-      <w:pPr>
-        <w:rPr>
-          <w:rFonts w:ascii="Times New Roman" w:hAnsi="Times New Roman" w:cs="Times New Roman"/>
-          <w:sz w:val="26"/>
-          <w:szCs w:val="26"/>
-        </w:rPr>
-      </w:pPr>
-      <w:r>
-        <w:rPr>
-          <w:rFonts w:ascii="Times New Roman" w:hAnsi="Times New Roman" w:cs="Times New Roman"/>
-          <w:sz w:val="26"/>
-          <w:szCs w:val="26"/>
-        </w:rPr>
-        <w:t xml:space="preserve">Select </w:t>
-      </w:r>
-      <w:r>
-        <w:rPr>
-          <w:rFonts w:ascii="Times New Roman" w:hAnsi="Times New Roman" w:cs="Times New Roman"/>
-          <w:b/>
-          <w:sz w:val="26"/>
-          <w:szCs w:val="26"/>
-        </w:rPr>
-        <w:t>IP Addresses</w:t>
-      </w:r>
-      <w:r>
-        <w:rPr>
-          <w:rFonts w:ascii="Times New Roman" w:hAnsi="Times New Roman" w:cs="Times New Roman"/>
-          <w:sz w:val="26"/>
-          <w:szCs w:val="26"/>
-        </w:rPr>
-        <w:t xml:space="preserve"> tab </w:t>
-      </w:r>
-    </w:p>
-    <w:p>
-      <w:pPr>
-        <w:rPr>
-          <w:rFonts w:ascii="Times New Roman" w:hAnsi="Times New Roman" w:cs="Times New Roman"/>
-          <w:sz w:val="26"/>
-          <w:szCs w:val="26"/>
+          <w:lang w:val="en-US"/>
+        </w:rPr>
+      </w:pPr>
+      <w:r>
+        <w:rPr>
+          <w:rFonts w:ascii="Times New Roman" w:hAnsi="Times New Roman" w:cs="Times New Roman"/>
+          <w:sz w:val="26"/>
+          <w:szCs w:val="26"/>
+          <w:lang w:val="en-US"/>
+        </w:rPr>
+        <w:t xml:space="preserve">In folder </w:t>
+      </w:r>
+      <w:r>
+        <w:rPr>
+          <w:rFonts w:ascii="Times New Roman" w:hAnsi="Times New Roman" w:cs="Times New Roman"/>
+          <w:b/>
+          <w:sz w:val="26"/>
+          <w:szCs w:val="26"/>
+          <w:lang w:val="en-US"/>
+        </w:rPr>
+        <w:t>Database</w:t>
+      </w:r>
+      <w:r>
+        <w:rPr>
+          <w:rFonts w:ascii="Times New Roman" w:hAnsi="Times New Roman" w:cs="Times New Roman"/>
+          <w:b/>
+          <w:sz w:val="26"/>
+          <w:szCs w:val="26"/>
+          <w:lang w:val="en-US"/>
+        </w:rPr>
+        <w:t xml:space="preserve">, </w:t>
+      </w:r>
+      <w:r>
+        <w:rPr>
+          <w:rFonts w:ascii="Times New Roman" w:hAnsi="Times New Roman" w:cs="Times New Roman"/>
+          <w:sz w:val="26"/>
+          <w:szCs w:val="26"/>
+          <w:lang w:val="en-US"/>
+        </w:rPr>
+        <w:t>there is one files with extensions sql:</w:t>
+      </w:r>
+    </w:p>
+    <w:p>
+      <w:pPr>
+        <w:rPr>
+          <w:rFonts w:ascii="Times New Roman" w:hAnsi="Times New Roman" w:cs="Times New Roman"/>
+          <w:sz w:val="26"/>
+          <w:szCs w:val="26"/>
+          <w:lang w:val="en-US"/>
         </w:rPr>
       </w:pPr>
       <w:r>
@@ -2744,10 +2655,10 @@
           <w:lang w:val="en-GB" w:eastAsia="en-GB"/>
         </w:rPr>
         <w:drawing>
-          <wp:inline distT="0" distB="0" distL="0" distR="0" wp14:anchorId="09DEE236" wp14:editId="4698E338">
-            <wp:extent cx="5943600" cy="3324225"/>
-            <wp:effectExtent l="0" t="0" r="0" b="9525"/>
-            <wp:docPr id="3" name="Picture 3"/>
+          <wp:inline distT="0" distB="0" distL="0" distR="0" wp14:anchorId="56D4A49F" wp14:editId="36BC5BFA">
+            <wp:extent cx="2943225" cy="1381125"/>
+            <wp:effectExtent l="0" t="0" r="9525" b="9525"/>
+            <wp:docPr id="32" name="Picture 32"/>
             <wp:cNvGraphicFramePr>
               <a:graphicFrameLocks xmlns:a="http://schemas.openxmlformats.org/drawingml/2006/main" noChangeAspect="1"/>
             </wp:cNvGraphicFramePr>
@@ -2767,7 +2678,7 @@
                   <pic:spPr>
                     <a:xfrm>
                       <a:off x="0" y="0"/>
-                      <a:ext cx="5943600" cy="3324225"/>
+                      <a:ext cx="2943225" cy="1381125"/>
                     </a:xfrm>
                     <a:prstGeom prst="rect">
                       <a:avLst/>
@@ -2786,138 +2697,154 @@
           <w:rFonts w:ascii="Times New Roman" w:hAnsi="Times New Roman" w:cs="Times New Roman"/>
           <w:sz w:val="26"/>
           <w:szCs w:val="26"/>
-        </w:rPr>
-      </w:pPr>
-      <w:r>
-        <w:rPr>
-          <w:rFonts w:ascii="Times New Roman" w:hAnsi="Times New Roman" w:cs="Times New Roman"/>
-          <w:sz w:val="26"/>
-          <w:szCs w:val="26"/>
-        </w:rPr>
-        <w:t>On IP1, set value</w:t>
-      </w:r>
-      <w:r>
-        <w:rPr>
-          <w:rFonts w:ascii="Times New Roman" w:hAnsi="Times New Roman" w:cs="Times New Roman"/>
-          <w:sz w:val="26"/>
-          <w:szCs w:val="26"/>
-        </w:rPr>
-        <w:t xml:space="preserve"> for </w:t>
-      </w:r>
-      <w:r>
-        <w:rPr>
-          <w:rFonts w:ascii="Times New Roman" w:hAnsi="Times New Roman" w:cs="Times New Roman"/>
-          <w:b/>
-          <w:sz w:val="26"/>
-          <w:szCs w:val="26"/>
-        </w:rPr>
-        <w:t>TCP Port</w:t>
-      </w:r>
-      <w:r>
-        <w:rPr>
-          <w:rFonts w:ascii="Times New Roman" w:hAnsi="Times New Roman" w:cs="Times New Roman"/>
-          <w:sz w:val="26"/>
-          <w:szCs w:val="26"/>
-        </w:rPr>
-        <w:t xml:space="preserve">:  </w:t>
-      </w:r>
-    </w:p>
-    <w:p>
-      <w:pPr>
-        <w:rPr>
-          <w:rFonts w:ascii="Times New Roman" w:hAnsi="Times New Roman" w:cs="Times New Roman"/>
-          <w:sz w:val="26"/>
-          <w:szCs w:val="26"/>
-        </w:rPr>
-      </w:pPr>
-      <w:r>
-        <w:rPr>
-          <w:rFonts w:ascii="Times New Roman" w:hAnsi="Times New Roman" w:cs="Times New Roman"/>
-          <w:b/>
-          <w:sz w:val="26"/>
-          <w:szCs w:val="26"/>
-        </w:rPr>
-        <w:t>TCP Port:</w:t>
-      </w:r>
-      <w:r>
-        <w:rPr>
-          <w:rFonts w:ascii="Times New Roman" w:hAnsi="Times New Roman" w:cs="Times New Roman"/>
-          <w:sz w:val="26"/>
-          <w:szCs w:val="26"/>
-        </w:rPr>
-        <w:t xml:space="preserve"> 1433  </w:t>
-      </w:r>
-    </w:p>
-    <w:p>
-      <w:pPr>
-        <w:rPr>
-          <w:rFonts w:ascii="Times New Roman" w:hAnsi="Times New Roman" w:cs="Times New Roman"/>
-          <w:sz w:val="26"/>
-          <w:szCs w:val="26"/>
-        </w:rPr>
-      </w:pPr>
-      <w:r>
-        <w:rPr>
-          <w:rFonts w:ascii="Times New Roman" w:hAnsi="Times New Roman" w:cs="Times New Roman"/>
-          <w:sz w:val="26"/>
-          <w:szCs w:val="26"/>
-        </w:rPr>
-        <w:lastRenderedPageBreak/>
-        <w:t xml:space="preserve">Click </w:t>
-      </w:r>
-      <w:r>
-        <w:rPr>
-          <w:rFonts w:ascii="Times New Roman" w:hAnsi="Times New Roman" w:cs="Times New Roman"/>
-          <w:b/>
-          <w:sz w:val="26"/>
-          <w:szCs w:val="26"/>
-        </w:rPr>
-        <w:t>OK</w:t>
-      </w:r>
-      <w:r>
-        <w:rPr>
-          <w:rFonts w:ascii="Times New Roman" w:hAnsi="Times New Roman" w:cs="Times New Roman"/>
-          <w:sz w:val="26"/>
-          <w:szCs w:val="26"/>
-        </w:rPr>
-        <w:t xml:space="preserve"> button</w:t>
-      </w:r>
-    </w:p>
-    <w:p>
-      <w:pPr>
-        <w:rPr>
-          <w:rFonts w:ascii="Times New Roman" w:hAnsi="Times New Roman" w:cs="Times New Roman"/>
-          <w:b/>
-          <w:sz w:val="26"/>
-          <w:szCs w:val="26"/>
-        </w:rPr>
-      </w:pPr>
-      <w:r>
-        <w:rPr>
-          <w:rFonts w:ascii="Times New Roman" w:hAnsi="Times New Roman" w:cs="Times New Roman"/>
-          <w:b/>
-          <w:sz w:val="26"/>
-          <w:szCs w:val="26"/>
-        </w:rPr>
-        <w:t xml:space="preserve">Step 2: Enable TCP/IP: </w:t>
-      </w:r>
-    </w:p>
-    <w:p>
-      <w:pPr>
-        <w:rPr>
-          <w:rFonts w:ascii="Times New Roman" w:hAnsi="Times New Roman" w:cs="Times New Roman"/>
-          <w:sz w:val="26"/>
-          <w:szCs w:val="26"/>
-        </w:rPr>
-      </w:pPr>
-      <w:r>
-        <w:rPr>
-          <w:rFonts w:ascii="Times New Roman" w:hAnsi="Times New Roman" w:cs="Times New Roman"/>
-          <w:sz w:val="26"/>
-          <w:szCs w:val="26"/>
-        </w:rPr>
-        <w:t xml:space="preserve">Right Click TCP/IP &gt; Enable </w:t>
-      </w:r>
+          <w:lang w:val="en-US"/>
+        </w:rPr>
+      </w:pPr>
+    </w:p>
+    <w:p>
+      <w:pPr>
+        <w:rPr>
+          <w:rFonts w:ascii="Times New Roman" w:hAnsi="Times New Roman" w:cs="Times New Roman"/>
+          <w:b/>
+          <w:sz w:val="30"/>
+          <w:szCs w:val="30"/>
+        </w:rPr>
+      </w:pPr>
+      <w:r>
+        <w:rPr>
+          <w:rFonts w:ascii="Times New Roman" w:hAnsi="Times New Roman" w:cs="Times New Roman"/>
+          <w:b/>
+          <w:sz w:val="30"/>
+          <w:szCs w:val="30"/>
+          <w:lang w:val="en-US"/>
+        </w:rPr>
+        <w:t xml:space="preserve">3. </w:t>
+      </w:r>
+      <w:r>
+        <w:rPr>
+          <w:rFonts w:ascii="Times New Roman" w:hAnsi="Times New Roman" w:cs="Times New Roman"/>
+          <w:b/>
+          <w:sz w:val="30"/>
+          <w:szCs w:val="30"/>
+        </w:rPr>
+        <w:t>Setup Microsoft SQL Server 201</w:t>
+      </w:r>
+      <w:r>
+        <w:rPr>
+          <w:rFonts w:ascii="Times New Roman" w:hAnsi="Times New Roman" w:cs="Times New Roman"/>
+          <w:b/>
+          <w:sz w:val="30"/>
+          <w:szCs w:val="30"/>
+          <w:lang w:val="en-US"/>
+        </w:rPr>
+        <w:t>2</w:t>
+      </w:r>
+      <w:r>
+        <w:rPr>
+          <w:rFonts w:ascii="Times New Roman" w:hAnsi="Times New Roman" w:cs="Times New Roman"/>
+          <w:b/>
+          <w:sz w:val="30"/>
+          <w:szCs w:val="30"/>
+        </w:rPr>
+        <w:t xml:space="preserve">: </w:t>
+      </w:r>
+    </w:p>
+    <w:p>
+      <w:pPr>
+        <w:rPr>
+          <w:rFonts w:ascii="Times New Roman" w:hAnsi="Times New Roman" w:cs="Times New Roman"/>
+          <w:b/>
+          <w:sz w:val="26"/>
+          <w:szCs w:val="26"/>
+        </w:rPr>
+      </w:pPr>
+      <w:r>
+        <w:rPr>
+          <w:rFonts w:ascii="Times New Roman" w:hAnsi="Times New Roman" w:cs="Times New Roman"/>
+          <w:b/>
+          <w:sz w:val="26"/>
+          <w:szCs w:val="26"/>
+        </w:rPr>
+        <w:t xml:space="preserve">2.1 Open SQL Server Configuration Manager:  </w:t>
+      </w:r>
+    </w:p>
+    <w:p>
+      <w:pPr>
+        <w:rPr>
+          <w:rFonts w:ascii="Times New Roman" w:hAnsi="Times New Roman" w:cs="Times New Roman"/>
+          <w:sz w:val="26"/>
+          <w:szCs w:val="26"/>
+        </w:rPr>
+      </w:pPr>
+      <w:r>
+        <w:rPr>
+          <w:rFonts w:ascii="Times New Roman" w:hAnsi="Times New Roman" w:cs="Times New Roman"/>
+          <w:sz w:val="26"/>
+          <w:szCs w:val="26"/>
+        </w:rPr>
+        <w:t>Start &gt; All prog</w:t>
+      </w:r>
+      <w:r>
+        <w:rPr>
+          <w:rFonts w:ascii="Times New Roman" w:hAnsi="Times New Roman" w:cs="Times New Roman"/>
+          <w:sz w:val="26"/>
+          <w:szCs w:val="26"/>
+        </w:rPr>
+        <w:t>rams &gt; Microsoft SQL Server 201</w:t>
+      </w:r>
+      <w:r>
+        <w:rPr>
+          <w:rFonts w:ascii="Times New Roman" w:hAnsi="Times New Roman" w:cs="Times New Roman"/>
+          <w:sz w:val="26"/>
+          <w:szCs w:val="26"/>
+          <w:lang w:val="en-US"/>
+        </w:rPr>
+        <w:t>2</w:t>
+      </w:r>
+      <w:r>
+        <w:rPr>
+          <w:rFonts w:ascii="Times New Roman" w:hAnsi="Times New Roman" w:cs="Times New Roman"/>
+          <w:sz w:val="26"/>
+          <w:szCs w:val="26"/>
+        </w:rPr>
+        <w:t xml:space="preserve">&gt; Configuration Tools &gt; SQL </w:t>
+      </w:r>
+    </w:p>
+    <w:p>
+      <w:pPr>
+        <w:rPr>
+          <w:rFonts w:ascii="Times New Roman" w:hAnsi="Times New Roman" w:cs="Times New Roman"/>
+          <w:sz w:val="26"/>
+          <w:szCs w:val="26"/>
+          <w:lang w:val="en-US"/>
+        </w:rPr>
+      </w:pPr>
+      <w:r>
+        <w:rPr>
+          <w:rFonts w:ascii="Times New Roman" w:hAnsi="Times New Roman" w:cs="Times New Roman"/>
+          <w:sz w:val="26"/>
+          <w:szCs w:val="26"/>
+        </w:rPr>
+        <w:t>Server Configuration Manager</w:t>
+      </w:r>
+      <w:r>
+        <w:rPr>
+          <w:rFonts w:ascii="Times New Roman" w:hAnsi="Times New Roman" w:cs="Times New Roman"/>
+          <w:sz w:val="26"/>
+          <w:szCs w:val="26"/>
+          <w:lang w:val="en-US"/>
+        </w:rPr>
+        <w:t>.</w:t>
+      </w:r>
+    </w:p>
+    <w:p>
+      <w:pPr>
+        <w:rPr>
+          <w:rFonts w:ascii="Times New Roman" w:hAnsi="Times New Roman" w:cs="Times New Roman"/>
+          <w:sz w:val="26"/>
+          <w:szCs w:val="26"/>
+        </w:rPr>
+      </w:pPr>
     </w:p>
     <w:p>
       <w:pPr>
@@ -2932,11 +2859,12 @@
           <w:noProof/>
           <w:lang w:val="en-GB" w:eastAsia="en-GB"/>
         </w:rPr>
+        <w:lastRenderedPageBreak/>
         <w:drawing>
-          <wp:inline distT="0" distB="0" distL="0" distR="0" wp14:anchorId="7251BE9F" wp14:editId="450ACD73">
-            <wp:extent cx="5943600" cy="2771775"/>
-            <wp:effectExtent l="0" t="0" r="0" b="9525"/>
-            <wp:docPr id="4" name="Picture 4"/>
+          <wp:inline distT="0" distB="0" distL="0" distR="0" wp14:anchorId="75DF7651" wp14:editId="18CB0647">
+            <wp:extent cx="5943600" cy="3341370"/>
+            <wp:effectExtent l="0" t="0" r="0" b="0"/>
+            <wp:docPr id="1" name="Picture 1"/>
             <wp:cNvGraphicFramePr>
               <a:graphicFrameLocks xmlns:a="http://schemas.openxmlformats.org/drawingml/2006/main" noChangeAspect="1"/>
             </wp:cNvGraphicFramePr>
@@ -2956,7 +2884,7 @@
                   <pic:spPr>
                     <a:xfrm>
                       <a:off x="0" y="0"/>
-                      <a:ext cx="5943600" cy="2771775"/>
+                      <a:ext cx="5943600" cy="3341370"/>
                     </a:xfrm>
                     <a:prstGeom prst="rect">
                       <a:avLst/>
@@ -2977,22 +2905,60 @@
           <w:szCs w:val="26"/>
         </w:rPr>
       </w:pPr>
-      <w:r>
-        <w:rPr>
-          <w:rFonts w:ascii="Times New Roman" w:hAnsi="Times New Roman" w:cs="Times New Roman"/>
-          <w:sz w:val="26"/>
-          <w:szCs w:val="26"/>
-        </w:rPr>
-        <w:t xml:space="preserve">Select </w:t>
-      </w:r>
-      <w:r>
-        <w:rPr>
-          <w:rFonts w:ascii="Times New Roman" w:hAnsi="Times New Roman" w:cs="Times New Roman"/>
-          <w:b/>
-          <w:sz w:val="26"/>
-          <w:szCs w:val="26"/>
-        </w:rPr>
-        <w:t>OK</w:t>
+    </w:p>
+    <w:p>
+      <w:pPr>
+        <w:rPr>
+          <w:rFonts w:ascii="Times New Roman" w:hAnsi="Times New Roman" w:cs="Times New Roman"/>
+          <w:b/>
+          <w:sz w:val="26"/>
+          <w:szCs w:val="26"/>
+        </w:rPr>
+      </w:pPr>
+      <w:r>
+        <w:rPr>
+          <w:rFonts w:ascii="Times New Roman" w:hAnsi="Times New Roman" w:cs="Times New Roman"/>
+          <w:b/>
+          <w:sz w:val="26"/>
+          <w:szCs w:val="26"/>
+        </w:rPr>
+        <w:t xml:space="preserve">2.2 Configure TCP/IP:  </w:t>
+      </w:r>
+    </w:p>
+    <w:p>
+      <w:pPr>
+        <w:rPr>
+          <w:rFonts w:ascii="Times New Roman" w:hAnsi="Times New Roman" w:cs="Times New Roman"/>
+          <w:b/>
+          <w:sz w:val="26"/>
+          <w:szCs w:val="26"/>
+        </w:rPr>
+      </w:pPr>
+      <w:r>
+        <w:rPr>
+          <w:rFonts w:ascii="Times New Roman" w:hAnsi="Times New Roman" w:cs="Times New Roman"/>
+          <w:b/>
+          <w:sz w:val="26"/>
+          <w:szCs w:val="26"/>
+        </w:rPr>
+        <w:t xml:space="preserve">Step 1: Set TCP/IP: </w:t>
+      </w:r>
+    </w:p>
+    <w:p>
+      <w:pPr>
+        <w:rPr>
+          <w:rFonts w:ascii="Times New Roman" w:hAnsi="Times New Roman" w:cs="Times New Roman"/>
+          <w:sz w:val="26"/>
+          <w:szCs w:val="26"/>
+        </w:rPr>
+      </w:pPr>
+      <w:r>
+        <w:rPr>
+          <w:rFonts w:ascii="Times New Roman" w:hAnsi="Times New Roman" w:cs="Times New Roman"/>
+          <w:sz w:val="26"/>
+          <w:szCs w:val="26"/>
+        </w:rPr>
+        <w:t xml:space="preserve">Right Click TCP/IP &gt; Properties (in Protocols for MSSQLSERVER) </w:t>
       </w:r>
     </w:p>
     <w:p>
@@ -3009,10 +2975,10 @@
           <w:lang w:val="en-GB" w:eastAsia="en-GB"/>
         </w:rPr>
         <w:drawing>
-          <wp:inline distT="0" distB="0" distL="0" distR="0" wp14:anchorId="4A78A000" wp14:editId="109EF712">
+          <wp:inline distT="0" distB="0" distL="0" distR="0" wp14:anchorId="3FBC8738" wp14:editId="3E9C3660">
             <wp:extent cx="5943600" cy="3341370"/>
             <wp:effectExtent l="0" t="0" r="0" b="0"/>
-            <wp:docPr id="5" name="Picture 5"/>
+            <wp:docPr id="2" name="Picture 2"/>
             <wp:cNvGraphicFramePr>
               <a:graphicFrameLocks xmlns:a="http://schemas.openxmlformats.org/drawingml/2006/main" noChangeAspect="1"/>
             </wp:cNvGraphicFramePr>
@@ -3058,36 +3024,34 @@
       <w:pPr>
         <w:rPr>
           <w:rFonts w:ascii="Times New Roman" w:hAnsi="Times New Roman" w:cs="Times New Roman"/>
-          <w:b/>
-          <w:sz w:val="26"/>
-          <w:szCs w:val="26"/>
-        </w:rPr>
-      </w:pPr>
-      <w:r>
-        <w:rPr>
-          <w:rFonts w:ascii="Times New Roman" w:hAnsi="Times New Roman" w:cs="Times New Roman"/>
-          <w:b/>
-          <w:sz w:val="26"/>
-          <w:szCs w:val="26"/>
-        </w:rPr>
-        <w:t>Result:</w:t>
-      </w:r>
-      <w:r>
-        <w:rPr>
-          <w:rFonts w:ascii="Times New Roman" w:hAnsi="Times New Roman" w:cs="Times New Roman"/>
-          <w:sz w:val="26"/>
-          <w:szCs w:val="26"/>
-        </w:rPr>
-        <w:t xml:space="preserve">  TCP/IP is </w:t>
-      </w:r>
-      <w:r>
-        <w:rPr>
-          <w:rFonts w:ascii="Times New Roman" w:hAnsi="Times New Roman" w:cs="Times New Roman"/>
-          <w:b/>
-          <w:sz w:val="26"/>
-          <w:szCs w:val="26"/>
-        </w:rPr>
-        <w:t>Enabled</w:t>
+          <w:sz w:val="26"/>
+          <w:szCs w:val="26"/>
+        </w:rPr>
+      </w:pPr>
+      <w:r>
+        <w:rPr>
+          <w:rFonts w:ascii="Times New Roman" w:hAnsi="Times New Roman" w:cs="Times New Roman"/>
+          <w:sz w:val="26"/>
+          <w:szCs w:val="26"/>
+        </w:rPr>
+        <w:t xml:space="preserve">Select </w:t>
+      </w:r>
+      <w:r>
+        <w:rPr>
+          <w:rFonts w:ascii="Times New Roman" w:hAnsi="Times New Roman" w:cs="Times New Roman"/>
+          <w:b/>
+          <w:sz w:val="26"/>
+          <w:szCs w:val="26"/>
+        </w:rPr>
+        <w:t>IP Addresses</w:t>
+      </w:r>
+      <w:r>
+        <w:rPr>
+          <w:rFonts w:ascii="Times New Roman" w:hAnsi="Times New Roman" w:cs="Times New Roman"/>
+          <w:sz w:val="26"/>
+          <w:szCs w:val="26"/>
+        </w:rPr>
+        <w:t xml:space="preserve"> tab </w:t>
       </w:r>
     </w:p>
     <w:p>
@@ -3103,12 +3067,11 @@
           <w:noProof/>
           <w:lang w:val="en-GB" w:eastAsia="en-GB"/>
         </w:rPr>
-        <w:lastRenderedPageBreak/>
         <w:drawing>
-          <wp:inline distT="0" distB="0" distL="0" distR="0" wp14:anchorId="3D792390" wp14:editId="6B5623BA">
-            <wp:extent cx="5943600" cy="3341370"/>
-            <wp:effectExtent l="0" t="0" r="0" b="0"/>
-            <wp:docPr id="6" name="Picture 6"/>
+          <wp:inline distT="0" distB="0" distL="0" distR="0" wp14:anchorId="09DEE236" wp14:editId="4698E338">
+            <wp:extent cx="5943600" cy="3324225"/>
+            <wp:effectExtent l="0" t="0" r="0" b="9525"/>
+            <wp:docPr id="3" name="Picture 3"/>
             <wp:cNvGraphicFramePr>
               <a:graphicFrameLocks xmlns:a="http://schemas.openxmlformats.org/drawingml/2006/main" noChangeAspect="1"/>
             </wp:cNvGraphicFramePr>
@@ -3128,7 +3091,7 @@
                   <pic:spPr>
                     <a:xfrm>
                       <a:off x="0" y="0"/>
-                      <a:ext cx="5943600" cy="3341370"/>
+                      <a:ext cx="5943600" cy="3324225"/>
                     </a:xfrm>
                     <a:prstGeom prst="rect">
                       <a:avLst/>
@@ -3149,52 +3112,134 @@
           <w:szCs w:val="26"/>
         </w:rPr>
       </w:pPr>
-    </w:p>
-    <w:p>
-      <w:pPr>
-        <w:rPr>
-          <w:rFonts w:ascii="Times New Roman" w:hAnsi="Times New Roman" w:cs="Times New Roman"/>
-          <w:b/>
-          <w:sz w:val="26"/>
-          <w:szCs w:val="26"/>
-        </w:rPr>
-      </w:pPr>
-      <w:r>
-        <w:rPr>
-          <w:rFonts w:ascii="Times New Roman" w:hAnsi="Times New Roman" w:cs="Times New Roman"/>
-          <w:b/>
-          <w:sz w:val="26"/>
-          <w:szCs w:val="26"/>
-        </w:rPr>
-        <w:t>Step 3: Restart SQ</w:t>
-      </w:r>
-      <w:r>
-        <w:rPr>
-          <w:rFonts w:ascii="Times New Roman" w:hAnsi="Times New Roman" w:cs="Times New Roman"/>
-          <w:b/>
-          <w:sz w:val="26"/>
-          <w:szCs w:val="26"/>
-        </w:rPr>
-        <w:t>L Server 201</w:t>
-      </w:r>
-      <w:r>
-        <w:rPr>
-          <w:rFonts w:ascii="Times New Roman" w:hAnsi="Times New Roman" w:cs="Times New Roman"/>
-          <w:b/>
-          <w:sz w:val="26"/>
-          <w:szCs w:val="26"/>
-          <w:lang w:val="en-US"/>
-        </w:rPr>
-        <w:t>2</w:t>
-      </w:r>
-      <w:r>
-        <w:rPr>
-          <w:rFonts w:ascii="Times New Roman" w:hAnsi="Times New Roman" w:cs="Times New Roman"/>
-          <w:b/>
-          <w:sz w:val="26"/>
-          <w:szCs w:val="26"/>
-        </w:rPr>
-        <w:t xml:space="preserve"> to apply change: </w:t>
+      <w:r>
+        <w:rPr>
+          <w:rFonts w:ascii="Times New Roman" w:hAnsi="Times New Roman" w:cs="Times New Roman"/>
+          <w:sz w:val="26"/>
+          <w:szCs w:val="26"/>
+        </w:rPr>
+        <w:t>On IP1, set value</w:t>
+      </w:r>
+      <w:r>
+        <w:rPr>
+          <w:rFonts w:ascii="Times New Roman" w:hAnsi="Times New Roman" w:cs="Times New Roman"/>
+          <w:sz w:val="26"/>
+          <w:szCs w:val="26"/>
+        </w:rPr>
+        <w:t xml:space="preserve"> for </w:t>
+      </w:r>
+      <w:r>
+        <w:rPr>
+          <w:rFonts w:ascii="Times New Roman" w:hAnsi="Times New Roman" w:cs="Times New Roman"/>
+          <w:b/>
+          <w:sz w:val="26"/>
+          <w:szCs w:val="26"/>
+        </w:rPr>
+        <w:t>TCP Port</w:t>
+      </w:r>
+      <w:r>
+        <w:rPr>
+          <w:rFonts w:ascii="Times New Roman" w:hAnsi="Times New Roman" w:cs="Times New Roman"/>
+          <w:sz w:val="26"/>
+          <w:szCs w:val="26"/>
+        </w:rPr>
+        <w:t xml:space="preserve">:  </w:t>
+      </w:r>
+    </w:p>
+    <w:p>
+      <w:pPr>
+        <w:rPr>
+          <w:rFonts w:ascii="Times New Roman" w:hAnsi="Times New Roman" w:cs="Times New Roman"/>
+          <w:sz w:val="26"/>
+          <w:szCs w:val="26"/>
+        </w:rPr>
+      </w:pPr>
+      <w:r>
+        <w:rPr>
+          <w:rFonts w:ascii="Times New Roman" w:hAnsi="Times New Roman" w:cs="Times New Roman"/>
+          <w:b/>
+          <w:sz w:val="26"/>
+          <w:szCs w:val="26"/>
+        </w:rPr>
+        <w:t>TCP Port:</w:t>
+      </w:r>
+      <w:r>
+        <w:rPr>
+          <w:rFonts w:ascii="Times New Roman" w:hAnsi="Times New Roman" w:cs="Times New Roman"/>
+          <w:sz w:val="26"/>
+          <w:szCs w:val="26"/>
+        </w:rPr>
+        <w:t xml:space="preserve"> 1433  </w:t>
+      </w:r>
+    </w:p>
+    <w:p>
+      <w:pPr>
+        <w:rPr>
+          <w:rFonts w:ascii="Times New Roman" w:hAnsi="Times New Roman" w:cs="Times New Roman"/>
+          <w:sz w:val="26"/>
+          <w:szCs w:val="26"/>
+        </w:rPr>
+      </w:pPr>
+      <w:r>
+        <w:rPr>
+          <w:rFonts w:ascii="Times New Roman" w:hAnsi="Times New Roman" w:cs="Times New Roman"/>
+          <w:sz w:val="26"/>
+          <w:szCs w:val="26"/>
+        </w:rPr>
+        <w:t xml:space="preserve">Click </w:t>
+      </w:r>
+      <w:r>
+        <w:rPr>
+          <w:rFonts w:ascii="Times New Roman" w:hAnsi="Times New Roman" w:cs="Times New Roman"/>
+          <w:b/>
+          <w:sz w:val="26"/>
+          <w:szCs w:val="26"/>
+        </w:rPr>
+        <w:t>OK</w:t>
+      </w:r>
+      <w:r>
+        <w:rPr>
+          <w:rFonts w:ascii="Times New Roman" w:hAnsi="Times New Roman" w:cs="Times New Roman"/>
+          <w:sz w:val="26"/>
+          <w:szCs w:val="26"/>
+        </w:rPr>
+        <w:t xml:space="preserve"> button</w:t>
+      </w:r>
+    </w:p>
+    <w:p>
+      <w:pPr>
+        <w:rPr>
+          <w:rFonts w:ascii="Times New Roman" w:hAnsi="Times New Roman" w:cs="Times New Roman"/>
+          <w:b/>
+          <w:sz w:val="26"/>
+          <w:szCs w:val="26"/>
+        </w:rPr>
+      </w:pPr>
+      <w:r>
+        <w:rPr>
+          <w:rFonts w:ascii="Times New Roman" w:hAnsi="Times New Roman" w:cs="Times New Roman"/>
+          <w:b/>
+          <w:sz w:val="26"/>
+          <w:szCs w:val="26"/>
+        </w:rPr>
+        <w:t xml:space="preserve">Step 2: Enable TCP/IP: </w:t>
+      </w:r>
+    </w:p>
+    <w:p>
+      <w:pPr>
+        <w:rPr>
+          <w:rFonts w:ascii="Times New Roman" w:hAnsi="Times New Roman" w:cs="Times New Roman"/>
+          <w:sz w:val="26"/>
+          <w:szCs w:val="26"/>
+        </w:rPr>
+      </w:pPr>
+      <w:r>
+        <w:rPr>
+          <w:rFonts w:ascii="Times New Roman" w:hAnsi="Times New Roman" w:cs="Times New Roman"/>
+          <w:sz w:val="26"/>
+          <w:szCs w:val="26"/>
+        </w:rPr>
+        <w:t xml:space="preserve">Right Click TCP/IP &gt; Enable </w:t>
       </w:r>
     </w:p>
     <w:p>
@@ -3210,11 +3255,12 @@
           <w:noProof/>
           <w:lang w:val="en-GB" w:eastAsia="en-GB"/>
         </w:rPr>
+        <w:lastRenderedPageBreak/>
         <w:drawing>
-          <wp:inline distT="0" distB="0" distL="0" distR="0" wp14:anchorId="62A57D4C" wp14:editId="01C4A7A7">
-            <wp:extent cx="5943600" cy="3341370"/>
-            <wp:effectExtent l="0" t="0" r="0" b="0"/>
-            <wp:docPr id="7" name="Picture 7"/>
+          <wp:inline distT="0" distB="0" distL="0" distR="0" wp14:anchorId="7251BE9F" wp14:editId="450ACD73">
+            <wp:extent cx="5943600" cy="2771775"/>
+            <wp:effectExtent l="0" t="0" r="0" b="9525"/>
+            <wp:docPr id="4" name="Picture 4"/>
             <wp:cNvGraphicFramePr>
               <a:graphicFrameLocks xmlns:a="http://schemas.openxmlformats.org/drawingml/2006/main" noChangeAspect="1"/>
             </wp:cNvGraphicFramePr>
@@ -3234,7 +3280,7 @@
                   <pic:spPr>
                     <a:xfrm>
                       <a:off x="0" y="0"/>
-                      <a:ext cx="5943600" cy="3341370"/>
+                      <a:ext cx="5943600" cy="2771775"/>
                     </a:xfrm>
                     <a:prstGeom prst="rect">
                       <a:avLst/>
@@ -3261,23 +3307,16 @@
           <w:sz w:val="26"/>
           <w:szCs w:val="26"/>
         </w:rPr>
-        <w:t>Select SQL Server Servi</w:t>
-      </w:r>
-      <w:r>
-        <w:rPr>
-          <w:rFonts w:ascii="Times New Roman" w:hAnsi="Times New Roman" w:cs="Times New Roman"/>
-          <w:sz w:val="26"/>
-          <w:szCs w:val="26"/>
-        </w:rPr>
-        <w:t xml:space="preserve">ces -&gt; Right click SQL Server </w:t>
-      </w:r>
-      <w:r>
-        <w:rPr>
-          <w:rFonts w:ascii="Times New Roman" w:hAnsi="Times New Roman" w:cs="Times New Roman"/>
-          <w:sz w:val="26"/>
-          <w:szCs w:val="26"/>
-        </w:rPr>
-        <w:t xml:space="preserve">(MSSQLSERVER) -&gt; Restart </w:t>
+        <w:t xml:space="preserve">Select </w:t>
+      </w:r>
+      <w:r>
+        <w:rPr>
+          <w:rFonts w:ascii="Times New Roman" w:hAnsi="Times New Roman" w:cs="Times New Roman"/>
+          <w:b/>
+          <w:sz w:val="26"/>
+          <w:szCs w:val="26"/>
+        </w:rPr>
+        <w:t>OK</w:t>
       </w:r>
     </w:p>
     <w:p>
@@ -3293,12 +3332,11 @@
           <w:noProof/>
           <w:lang w:val="en-GB" w:eastAsia="en-GB"/>
         </w:rPr>
-        <w:lastRenderedPageBreak/>
         <w:drawing>
-          <wp:inline distT="0" distB="0" distL="0" distR="0" wp14:anchorId="70605961" wp14:editId="3B51C26C">
+          <wp:inline distT="0" distB="0" distL="0" distR="0" wp14:anchorId="4A78A000" wp14:editId="109EF712">
             <wp:extent cx="5943600" cy="3341370"/>
             <wp:effectExtent l="0" t="0" r="0" b="0"/>
-            <wp:docPr id="8" name="Picture 8"/>
+            <wp:docPr id="5" name="Picture 5"/>
             <wp:cNvGraphicFramePr>
               <a:graphicFrameLocks xmlns:a="http://schemas.openxmlformats.org/drawingml/2006/main" noChangeAspect="1"/>
             </wp:cNvGraphicFramePr>
@@ -3344,125 +3382,36 @@
       <w:pPr>
         <w:rPr>
           <w:rFonts w:ascii="Times New Roman" w:hAnsi="Times New Roman" w:cs="Times New Roman"/>
-          <w:sz w:val="26"/>
-          <w:szCs w:val="26"/>
-        </w:rPr>
-      </w:pPr>
-    </w:p>
-    <w:p>
-      <w:pPr>
-        <w:rPr>
-          <w:rFonts w:ascii="Times New Roman" w:hAnsi="Times New Roman" w:cs="Times New Roman"/>
-          <w:b/>
-          <w:sz w:val="26"/>
-          <w:szCs w:val="26"/>
-        </w:rPr>
-      </w:pPr>
-      <w:r>
-        <w:rPr>
-          <w:rFonts w:ascii="Times New Roman" w:hAnsi="Times New Roman" w:cs="Times New Roman"/>
-          <w:b/>
-          <w:sz w:val="26"/>
-          <w:szCs w:val="26"/>
-        </w:rPr>
-        <w:t xml:space="preserve">3. Setup </w:t>
-      </w:r>
-      <w:r>
-        <w:rPr>
-          <w:rFonts w:ascii="Times New Roman" w:hAnsi="Times New Roman" w:cs="Times New Roman"/>
-          <w:b/>
-          <w:sz w:val="26"/>
-          <w:szCs w:val="26"/>
-          <w:lang w:val="en-US"/>
-        </w:rPr>
-        <w:t xml:space="preserve">TechLine </w:t>
-      </w:r>
-      <w:r>
-        <w:rPr>
-          <w:rFonts w:ascii="Times New Roman" w:hAnsi="Times New Roman" w:cs="Times New Roman"/>
-          <w:b/>
-          <w:sz w:val="26"/>
-          <w:szCs w:val="26"/>
-        </w:rPr>
-        <w:t xml:space="preserve">Database: </w:t>
-      </w:r>
-    </w:p>
-    <w:p>
-      <w:pPr>
-        <w:rPr>
-          <w:rFonts w:ascii="Times New Roman" w:hAnsi="Times New Roman" w:cs="Times New Roman"/>
-          <w:b/>
-          <w:sz w:val="26"/>
-          <w:szCs w:val="26"/>
-        </w:rPr>
-      </w:pPr>
-      <w:r>
-        <w:rPr>
-          <w:rFonts w:ascii="Times New Roman" w:hAnsi="Times New Roman" w:cs="Times New Roman"/>
-          <w:b/>
-          <w:sz w:val="26"/>
-          <w:szCs w:val="26"/>
-        </w:rPr>
-        <w:t>3.1 Open MS SQL Server 2014</w:t>
-      </w:r>
-      <w:r>
-        <w:rPr>
-          <w:rFonts w:ascii="Times New Roman" w:hAnsi="Times New Roman" w:cs="Times New Roman"/>
-          <w:b/>
-          <w:sz w:val="26"/>
-          <w:szCs w:val="26"/>
-        </w:rPr>
-        <w:t xml:space="preserve"> Management Studio: </w:t>
-      </w:r>
-    </w:p>
-    <w:p>
-      <w:pPr>
-        <w:rPr>
-          <w:rFonts w:ascii="Times New Roman" w:hAnsi="Times New Roman" w:cs="Times New Roman"/>
-          <w:sz w:val="26"/>
-          <w:szCs w:val="26"/>
-        </w:rPr>
-      </w:pPr>
-      <w:r>
-        <w:rPr>
-          <w:rFonts w:ascii="Times New Roman" w:hAnsi="Times New Roman" w:cs="Times New Roman"/>
-          <w:sz w:val="26"/>
-          <w:szCs w:val="26"/>
-        </w:rPr>
-        <w:t>Start &gt; All programs &gt; Microsoft</w:t>
-      </w:r>
-      <w:r>
-        <w:rPr>
-          <w:rFonts w:ascii="Times New Roman" w:hAnsi="Times New Roman" w:cs="Times New Roman"/>
-          <w:sz w:val="26"/>
-          <w:szCs w:val="26"/>
-        </w:rPr>
-        <w:t xml:space="preserve"> SQL Server 201</w:t>
-      </w:r>
-      <w:r>
-        <w:rPr>
-          <w:rFonts w:ascii="Times New Roman" w:hAnsi="Times New Roman" w:cs="Times New Roman"/>
-          <w:sz w:val="26"/>
-          <w:szCs w:val="26"/>
-          <w:lang w:val="en-US"/>
-        </w:rPr>
-        <w:t>2</w:t>
-      </w:r>
-      <w:r>
-        <w:rPr>
-          <w:rFonts w:ascii="Times New Roman" w:hAnsi="Times New Roman" w:cs="Times New Roman"/>
-          <w:sz w:val="26"/>
-          <w:szCs w:val="26"/>
-        </w:rPr>
-        <w:t xml:space="preserve"> &gt; SQL Server </w:t>
-      </w:r>
-      <w:r>
-        <w:rPr>
-          <w:rFonts w:ascii="Times New Roman" w:hAnsi="Times New Roman" w:cs="Times New Roman"/>
-          <w:sz w:val="26"/>
-          <w:szCs w:val="26"/>
-        </w:rPr>
-        <w:t xml:space="preserve">Management Studio </w:t>
+          <w:b/>
+          <w:sz w:val="26"/>
+          <w:szCs w:val="26"/>
+        </w:rPr>
+      </w:pPr>
+      <w:r>
+        <w:rPr>
+          <w:rFonts w:ascii="Times New Roman" w:hAnsi="Times New Roman" w:cs="Times New Roman"/>
+          <w:b/>
+          <w:sz w:val="26"/>
+          <w:szCs w:val="26"/>
+        </w:rPr>
+        <w:t>Result:</w:t>
+      </w:r>
+      <w:r>
+        <w:rPr>
+          <w:rFonts w:ascii="Times New Roman" w:hAnsi="Times New Roman" w:cs="Times New Roman"/>
+          <w:sz w:val="26"/>
+          <w:szCs w:val="26"/>
+        </w:rPr>
+        <w:t xml:space="preserve">  TCP/IP is </w:t>
+      </w:r>
+      <w:r>
+        <w:rPr>
+          <w:rFonts w:ascii="Times New Roman" w:hAnsi="Times New Roman" w:cs="Times New Roman"/>
+          <w:b/>
+          <w:sz w:val="26"/>
+          <w:szCs w:val="26"/>
+        </w:rPr>
+        <w:t>Enabled</w:t>
       </w:r>
     </w:p>
     <w:p>
@@ -3480,10 +3429,10 @@
         </w:rPr>
         <w:lastRenderedPageBreak/>
         <w:drawing>
-          <wp:inline distT="0" distB="0" distL="0" distR="0" wp14:anchorId="4A9C6E18" wp14:editId="6E3865C8">
+          <wp:inline distT="0" distB="0" distL="0" distR="0" wp14:anchorId="3D792390" wp14:editId="6B5623BA">
             <wp:extent cx="5943600" cy="3341370"/>
             <wp:effectExtent l="0" t="0" r="0" b="0"/>
-            <wp:docPr id="10" name="Picture 10"/>
+            <wp:docPr id="6" name="Picture 6"/>
             <wp:cNvGraphicFramePr>
               <a:graphicFrameLocks xmlns:a="http://schemas.openxmlformats.org/drawingml/2006/main" noChangeAspect="1"/>
             </wp:cNvGraphicFramePr>
@@ -3529,80 +3478,47 @@
       <w:pPr>
         <w:rPr>
           <w:rFonts w:ascii="Times New Roman" w:hAnsi="Times New Roman" w:cs="Times New Roman"/>
-          <w:sz w:val="26"/>
-          <w:szCs w:val="26"/>
-        </w:rPr>
-      </w:pPr>
-      <w:r>
-        <w:rPr>
-          <w:rFonts w:ascii="Times New Roman" w:hAnsi="Times New Roman" w:cs="Times New Roman"/>
-          <w:sz w:val="26"/>
-          <w:szCs w:val="26"/>
-        </w:rPr>
-        <w:t>Input your Login</w:t>
-      </w:r>
-      <w:r>
-        <w:rPr>
-          <w:rFonts w:ascii="Times New Roman" w:hAnsi="Times New Roman" w:cs="Times New Roman"/>
-          <w:sz w:val="26"/>
-          <w:szCs w:val="26"/>
-        </w:rPr>
-        <w:t xml:space="preserve"> and password</w:t>
-      </w:r>
-    </w:p>
-    <w:p>
-      <w:pPr>
-        <w:rPr>
-          <w:rFonts w:ascii="Times New Roman" w:hAnsi="Times New Roman" w:cs="Times New Roman"/>
-          <w:sz w:val="26"/>
-          <w:szCs w:val="26"/>
-          <w:lang w:val="en-US"/>
-        </w:rPr>
-      </w:pPr>
-      <w:r>
-        <w:rPr>
-          <w:rFonts w:ascii="Times New Roman" w:hAnsi="Times New Roman" w:cs="Times New Roman"/>
-          <w:sz w:val="26"/>
-          <w:szCs w:val="26"/>
-          <w:lang w:val="en-US"/>
-        </w:rPr>
-        <w:t>Remember to login as user “sa”</w:t>
-      </w:r>
-    </w:p>
-    <w:p>
-      <w:pPr>
-        <w:rPr>
-          <w:rFonts w:ascii="Times New Roman" w:hAnsi="Times New Roman" w:cs="Times New Roman"/>
-          <w:sz w:val="26"/>
-          <w:szCs w:val="26"/>
-          <w:lang w:val="en-US"/>
-        </w:rPr>
-      </w:pPr>
-      <w:r>
-        <w:rPr>
-          <w:rFonts w:ascii="Times New Roman" w:hAnsi="Times New Roman" w:cs="Times New Roman"/>
-          <w:sz w:val="26"/>
-          <w:szCs w:val="26"/>
-          <w:lang w:val="en-US"/>
-        </w:rPr>
-        <w:t>And password: 123</w:t>
-      </w:r>
-    </w:p>
-    <w:p>
-      <w:pPr>
-        <w:rPr>
-          <w:rFonts w:ascii="Times New Roman" w:hAnsi="Times New Roman" w:cs="Times New Roman"/>
-          <w:sz w:val="26"/>
-          <w:szCs w:val="26"/>
-        </w:rPr>
-      </w:pPr>
-      <w:r>
-        <w:rPr>
-          <w:rFonts w:ascii="Times New Roman" w:hAnsi="Times New Roman" w:cs="Times New Roman"/>
-          <w:sz w:val="26"/>
-          <w:szCs w:val="26"/>
-        </w:rPr>
-        <w:t xml:space="preserve">&gt; Click Connect </w:t>
+          <w:b/>
+          <w:sz w:val="26"/>
+          <w:szCs w:val="26"/>
+        </w:rPr>
+      </w:pPr>
+      <w:r>
+        <w:rPr>
+          <w:rFonts w:ascii="Times New Roman" w:hAnsi="Times New Roman" w:cs="Times New Roman"/>
+          <w:b/>
+          <w:sz w:val="26"/>
+          <w:szCs w:val="26"/>
+        </w:rPr>
+        <w:t>Step 3: Restart SQ</w:t>
+      </w:r>
+      <w:r>
+        <w:rPr>
+          <w:rFonts w:ascii="Times New Roman" w:hAnsi="Times New Roman" w:cs="Times New Roman"/>
+          <w:b/>
+          <w:sz w:val="26"/>
+          <w:szCs w:val="26"/>
+        </w:rPr>
+        <w:t>L Server 201</w:t>
+      </w:r>
+      <w:r>
+        <w:rPr>
+          <w:rFonts w:ascii="Times New Roman" w:hAnsi="Times New Roman" w:cs="Times New Roman"/>
+          <w:b/>
+          <w:sz w:val="26"/>
+          <w:szCs w:val="26"/>
+          <w:lang w:val="en-US"/>
+        </w:rPr>
+        <w:t>2</w:t>
+      </w:r>
+      <w:r>
+        <w:rPr>
+          <w:rFonts w:ascii="Times New Roman" w:hAnsi="Times New Roman" w:cs="Times New Roman"/>
+          <w:b/>
+          <w:sz w:val="26"/>
+          <w:szCs w:val="26"/>
+        </w:rPr>
+        <w:t xml:space="preserve"> to apply change: </w:t>
       </w:r>
     </w:p>
     <w:p>
@@ -3619,10 +3535,10 @@
           <w:lang w:val="en-GB" w:eastAsia="en-GB"/>
         </w:rPr>
         <w:drawing>
-          <wp:inline distT="0" distB="0" distL="0" distR="0" wp14:anchorId="04A5AC69" wp14:editId="62D3EA45">
-            <wp:extent cx="5943600" cy="3133725"/>
-            <wp:effectExtent l="0" t="0" r="0" b="9525"/>
-            <wp:docPr id="11" name="Picture 11"/>
+          <wp:inline distT="0" distB="0" distL="0" distR="0" wp14:anchorId="62A57D4C" wp14:editId="01C4A7A7">
+            <wp:extent cx="5943600" cy="3341370"/>
+            <wp:effectExtent l="0" t="0" r="0" b="0"/>
+            <wp:docPr id="7" name="Picture 7"/>
             <wp:cNvGraphicFramePr>
               <a:graphicFrameLocks xmlns:a="http://schemas.openxmlformats.org/drawingml/2006/main" noChangeAspect="1"/>
             </wp:cNvGraphicFramePr>
@@ -3642,7 +3558,7 @@
                   <pic:spPr>
                     <a:xfrm>
                       <a:off x="0" y="0"/>
-                      <a:ext cx="5943600" cy="3133725"/>
+                      <a:ext cx="5943600" cy="3341370"/>
                     </a:xfrm>
                     <a:prstGeom prst="rect">
                       <a:avLst/>
@@ -3659,185 +3575,33 @@
       <w:pPr>
         <w:rPr>
           <w:rFonts w:ascii="Times New Roman" w:hAnsi="Times New Roman" w:cs="Times New Roman"/>
-          <w:b/>
-          <w:sz w:val="26"/>
-          <w:szCs w:val="26"/>
-        </w:rPr>
-      </w:pPr>
-      <w:r>
-        <w:rPr>
-          <w:rFonts w:ascii="Times New Roman" w:hAnsi="Times New Roman" w:cs="Times New Roman"/>
-          <w:b/>
-          <w:sz w:val="26"/>
-          <w:szCs w:val="26"/>
-        </w:rPr>
-        <w:lastRenderedPageBreak/>
-        <w:t xml:space="preserve">3.2 Setup database:  </w:t>
-      </w:r>
-    </w:p>
-    <w:p>
-      <w:pPr>
-        <w:rPr>
-          <w:rFonts w:ascii="Times New Roman" w:hAnsi="Times New Roman" w:cs="Times New Roman"/>
-          <w:b/>
-          <w:sz w:val="26"/>
-          <w:szCs w:val="26"/>
-        </w:rPr>
-      </w:pPr>
-      <w:r>
-        <w:rPr>
-          <w:rFonts w:ascii="Times New Roman" w:hAnsi="Times New Roman" w:cs="Times New Roman"/>
-          <w:b/>
-          <w:sz w:val="26"/>
-          <w:szCs w:val="26"/>
-        </w:rPr>
-        <w:t>Open</w:t>
-      </w:r>
-      <w:r>
-        <w:rPr>
-          <w:rFonts w:ascii="Times New Roman" w:hAnsi="Times New Roman" w:cs="Times New Roman"/>
-          <w:b/>
-          <w:sz w:val="26"/>
-          <w:szCs w:val="26"/>
-          <w:lang w:val="en-US"/>
-        </w:rPr>
-        <w:t xml:space="preserve"> </w:t>
-      </w:r>
-      <w:r>
-        <w:rPr>
-          <w:rFonts w:ascii="Times New Roman" w:hAnsi="Times New Roman" w:cs="Times New Roman"/>
-          <w:b/>
-          <w:sz w:val="26"/>
-          <w:szCs w:val="26"/>
-          <w:lang w:val="en-US"/>
-        </w:rPr>
-        <w:t>TechLine</w:t>
-      </w:r>
-      <w:r>
-        <w:rPr>
-          <w:rFonts w:ascii="Times New Roman" w:hAnsi="Times New Roman" w:cs="Times New Roman"/>
-          <w:b/>
-          <w:sz w:val="26"/>
-          <w:szCs w:val="26"/>
-        </w:rPr>
-        <w:t>.sql</w:t>
-      </w:r>
-      <w:r>
-        <w:rPr>
-          <w:rFonts w:ascii="Times New Roman" w:hAnsi="Times New Roman" w:cs="Times New Roman"/>
-          <w:b/>
-          <w:sz w:val="26"/>
-          <w:szCs w:val="26"/>
-          <w:lang w:val="en-US"/>
-        </w:rPr>
-        <w:t xml:space="preserve"> </w:t>
-      </w:r>
-      <w:r>
-        <w:rPr>
-          <w:rFonts w:ascii="Times New Roman" w:hAnsi="Times New Roman" w:cs="Times New Roman"/>
-          <w:b/>
-          <w:sz w:val="26"/>
-          <w:szCs w:val="26"/>
-          <w:lang w:val="en-US"/>
-        </w:rPr>
-        <w:t xml:space="preserve"> from f</w:t>
-      </w:r>
-      <w:r>
-        <w:rPr>
-          <w:rFonts w:ascii="Times New Roman" w:hAnsi="Times New Roman" w:cs="Times New Roman"/>
-          <w:b/>
-          <w:sz w:val="26"/>
-          <w:szCs w:val="26"/>
-          <w:lang w:val="en-US"/>
-        </w:rPr>
-        <w:t xml:space="preserve">older </w:t>
-      </w:r>
-      <w:r>
-        <w:rPr>
-          <w:rFonts w:ascii="Times New Roman" w:hAnsi="Times New Roman" w:cs="Times New Roman"/>
-          <w:b/>
-          <w:sz w:val="26"/>
-          <w:szCs w:val="26"/>
-          <w:lang w:val="en-US"/>
-        </w:rPr>
-        <w:t>Database/TechLine</w:t>
-      </w:r>
-      <w:r>
-        <w:rPr>
-          <w:rFonts w:ascii="Times New Roman" w:hAnsi="Times New Roman" w:cs="Times New Roman"/>
-          <w:b/>
-          <w:sz w:val="26"/>
-          <w:szCs w:val="26"/>
-        </w:rPr>
-        <w:t xml:space="preserve">.sql file to setup database: </w:t>
-      </w:r>
-    </w:p>
-    <w:p>
-      <w:pPr>
-        <w:rPr>
-          <w:rFonts w:ascii="Times New Roman" w:hAnsi="Times New Roman" w:cs="Times New Roman"/>
-          <w:sz w:val="26"/>
-          <w:szCs w:val="26"/>
-        </w:rPr>
-      </w:pPr>
-      <w:r>
-        <w:rPr>
-          <w:rFonts w:ascii="Times New Roman" w:hAnsi="Times New Roman" w:cs="Times New Roman"/>
-          <w:sz w:val="26"/>
-          <w:szCs w:val="26"/>
-        </w:rPr>
-        <w:t xml:space="preserve">Menu File &gt; Open &gt; Files…  </w:t>
-      </w:r>
-    </w:p>
-    <w:p>
-      <w:pPr>
-        <w:rPr>
-          <w:rFonts w:ascii="Times New Roman" w:hAnsi="Times New Roman" w:cs="Times New Roman"/>
-          <w:sz w:val="26"/>
-          <w:szCs w:val="26"/>
-        </w:rPr>
-      </w:pPr>
-      <w:r>
-        <w:rPr>
-          <w:rFonts w:ascii="Times New Roman" w:hAnsi="Times New Roman" w:cs="Times New Roman"/>
-          <w:sz w:val="26"/>
-          <w:szCs w:val="26"/>
-        </w:rPr>
-        <w:t xml:space="preserve">Select </w:t>
-      </w:r>
-      <w:r>
-        <w:rPr>
-          <w:rFonts w:ascii="Times New Roman" w:hAnsi="Times New Roman" w:cs="Times New Roman"/>
-          <w:sz w:val="26"/>
-          <w:szCs w:val="26"/>
-          <w:lang w:val="en-US"/>
-        </w:rPr>
-        <w:t>TechLine</w:t>
-      </w:r>
-      <w:r>
-        <w:rPr>
-          <w:rFonts w:ascii="Times New Roman" w:hAnsi="Times New Roman" w:cs="Times New Roman"/>
-          <w:sz w:val="26"/>
-          <w:szCs w:val="26"/>
-        </w:rPr>
-        <w:t xml:space="preserve">.sql file in </w:t>
-      </w:r>
-      <w:r>
-        <w:rPr>
-          <w:rFonts w:ascii="Times New Roman" w:hAnsi="Times New Roman" w:cs="Times New Roman"/>
-          <w:sz w:val="26"/>
-          <w:szCs w:val="26"/>
-          <w:lang w:val="en-US"/>
-        </w:rPr>
-        <w:t>folder Database</w:t>
-      </w:r>
-      <w:r>
-        <w:rPr>
-          <w:rFonts w:ascii="Times New Roman" w:hAnsi="Times New Roman" w:cs="Times New Roman"/>
-          <w:sz w:val="26"/>
-          <w:szCs w:val="26"/>
-        </w:rPr>
-        <w:t>, click Open</w:t>
+          <w:sz w:val="26"/>
+          <w:szCs w:val="26"/>
+        </w:rPr>
+      </w:pPr>
+      <w:r>
+        <w:rPr>
+          <w:rFonts w:ascii="Times New Roman" w:hAnsi="Times New Roman" w:cs="Times New Roman"/>
+          <w:sz w:val="26"/>
+          <w:szCs w:val="26"/>
+        </w:rPr>
+        <w:t>Select SQL Server Servi</w:t>
+      </w:r>
+      <w:r>
+        <w:rPr>
+          <w:rFonts w:ascii="Times New Roman" w:hAnsi="Times New Roman" w:cs="Times New Roman"/>
+          <w:sz w:val="26"/>
+          <w:szCs w:val="26"/>
+        </w:rPr>
+        <w:t xml:space="preserve">ces -&gt; Right click SQL Server </w:t>
+      </w:r>
+      <w:r>
+        <w:rPr>
+          <w:rFonts w:ascii="Times New Roman" w:hAnsi="Times New Roman" w:cs="Times New Roman"/>
+          <w:sz w:val="26"/>
+          <w:szCs w:val="26"/>
+        </w:rPr>
+        <w:t xml:space="preserve">(MSSQLSERVER) -&gt; Restart </w:t>
       </w:r>
     </w:p>
     <w:p>
@@ -3853,11 +3617,12 @@
           <w:noProof/>
           <w:lang w:val="en-GB" w:eastAsia="en-GB"/>
         </w:rPr>
+        <w:lastRenderedPageBreak/>
         <w:drawing>
-          <wp:inline distT="0" distB="0" distL="0" distR="0" wp14:anchorId="22F292D3" wp14:editId="4EF765CB">
-            <wp:extent cx="5867400" cy="2895600"/>
+          <wp:inline distT="0" distB="0" distL="0" distR="0" wp14:anchorId="70605961" wp14:editId="3B51C26C">
+            <wp:extent cx="5943600" cy="3341370"/>
             <wp:effectExtent l="0" t="0" r="0" b="0"/>
-            <wp:docPr id="16" name="Picture 16"/>
+            <wp:docPr id="8" name="Picture 8"/>
             <wp:cNvGraphicFramePr>
               <a:graphicFrameLocks xmlns:a="http://schemas.openxmlformats.org/drawingml/2006/main" noChangeAspect="1"/>
             </wp:cNvGraphicFramePr>
@@ -3877,7 +3642,7 @@
                   <pic:spPr>
                     <a:xfrm>
                       <a:off x="0" y="0"/>
-                      <a:ext cx="5867400" cy="2895600"/>
+                      <a:ext cx="5943600" cy="3341370"/>
                     </a:xfrm>
                     <a:prstGeom prst="rect">
                       <a:avLst/>
@@ -3898,80 +3663,130 @@
           <w:szCs w:val="26"/>
         </w:rPr>
       </w:pPr>
-      <w:r>
-        <w:rPr>
-          <w:rFonts w:ascii="Times New Roman" w:hAnsi="Times New Roman" w:cs="Times New Roman"/>
-          <w:sz w:val="26"/>
-          <w:szCs w:val="26"/>
-        </w:rPr>
-        <w:t xml:space="preserve">Execute </w:t>
-      </w:r>
-      <w:r>
-        <w:rPr>
-          <w:rFonts w:ascii="Times New Roman" w:hAnsi="Times New Roman" w:cs="Times New Roman"/>
-          <w:sz w:val="26"/>
-          <w:szCs w:val="26"/>
-          <w:lang w:val="en-US"/>
-        </w:rPr>
-        <w:t>TechLine</w:t>
-      </w:r>
-      <w:r>
-        <w:rPr>
-          <w:rFonts w:ascii="Times New Roman" w:hAnsi="Times New Roman" w:cs="Times New Roman"/>
-          <w:sz w:val="26"/>
-          <w:szCs w:val="26"/>
-        </w:rPr>
-        <w:t>.sql file</w:t>
-      </w:r>
-      <w:r>
-        <w:rPr>
-          <w:rFonts w:ascii="Times New Roman" w:hAnsi="Times New Roman" w:cs="Times New Roman"/>
-          <w:sz w:val="26"/>
-          <w:szCs w:val="26"/>
-        </w:rPr>
-        <w:t xml:space="preserve"> to create </w:t>
-      </w:r>
-      <w:r>
-        <w:rPr>
-          <w:rFonts w:ascii="Times New Roman" w:hAnsi="Times New Roman" w:cs="Times New Roman"/>
-          <w:sz w:val="26"/>
-          <w:szCs w:val="26"/>
-          <w:lang w:val="en-US"/>
-        </w:rPr>
-        <w:t>TechLine</w:t>
-      </w:r>
-      <w:r>
-        <w:rPr>
-          <w:rFonts w:ascii="Times New Roman" w:hAnsi="Times New Roman" w:cs="Times New Roman"/>
-          <w:sz w:val="26"/>
-          <w:szCs w:val="26"/>
-        </w:rPr>
-        <w:t xml:space="preserve"> </w:t>
-      </w:r>
-      <w:r>
-        <w:rPr>
-          <w:rFonts w:ascii="Times New Roman" w:hAnsi="Times New Roman" w:cs="Times New Roman"/>
-          <w:sz w:val="26"/>
-          <w:szCs w:val="26"/>
-        </w:rPr>
-        <w:t xml:space="preserve">database (Click </w:t>
-      </w:r>
-    </w:p>
-    <w:p>
-      <w:pPr>
-        <w:rPr>
-          <w:rFonts w:ascii="Times New Roman" w:hAnsi="Times New Roman" w:cs="Times New Roman"/>
-          <w:sz w:val="26"/>
-          <w:szCs w:val="26"/>
-        </w:rPr>
-      </w:pPr>
-      <w:r>
-        <w:rPr>
-          <w:rFonts w:ascii="Times New Roman" w:hAnsi="Times New Roman" w:cs="Times New Roman"/>
-          <w:sz w:val="26"/>
-          <w:szCs w:val="26"/>
-        </w:rPr>
-        <w:t xml:space="preserve">Execute button on toolbar or Press F5 on keyboard). </w:t>
+    </w:p>
+    <w:p>
+      <w:pPr>
+        <w:rPr>
+          <w:rFonts w:ascii="Times New Roman" w:hAnsi="Times New Roman" w:cs="Times New Roman"/>
+          <w:sz w:val="26"/>
+          <w:szCs w:val="26"/>
+        </w:rPr>
+      </w:pPr>
+    </w:p>
+    <w:p>
+      <w:pPr>
+        <w:rPr>
+          <w:rFonts w:ascii="Times New Roman" w:hAnsi="Times New Roman" w:cs="Times New Roman"/>
+          <w:b/>
+          <w:sz w:val="26"/>
+          <w:szCs w:val="26"/>
+        </w:rPr>
+      </w:pPr>
+      <w:r>
+        <w:rPr>
+          <w:rFonts w:ascii="Times New Roman" w:hAnsi="Times New Roman" w:cs="Times New Roman"/>
+          <w:b/>
+          <w:sz w:val="26"/>
+          <w:szCs w:val="26"/>
+        </w:rPr>
+        <w:t xml:space="preserve">3. Setup </w:t>
+      </w:r>
+      <w:r>
+        <w:rPr>
+          <w:rFonts w:ascii="Times New Roman" w:hAnsi="Times New Roman" w:cs="Times New Roman"/>
+          <w:b/>
+          <w:sz w:val="26"/>
+          <w:szCs w:val="26"/>
+          <w:lang w:val="en-US"/>
+        </w:rPr>
+        <w:t xml:space="preserve">TechLine </w:t>
+      </w:r>
+      <w:r>
+        <w:rPr>
+          <w:rFonts w:ascii="Times New Roman" w:hAnsi="Times New Roman" w:cs="Times New Roman"/>
+          <w:b/>
+          <w:sz w:val="26"/>
+          <w:szCs w:val="26"/>
+        </w:rPr>
+        <w:t xml:space="preserve">Database: </w:t>
+      </w:r>
+    </w:p>
+    <w:p>
+      <w:pPr>
+        <w:rPr>
+          <w:rFonts w:ascii="Times New Roman" w:hAnsi="Times New Roman" w:cs="Times New Roman"/>
+          <w:b/>
+          <w:sz w:val="26"/>
+          <w:szCs w:val="26"/>
+        </w:rPr>
+      </w:pPr>
+      <w:r>
+        <w:rPr>
+          <w:rFonts w:ascii="Times New Roman" w:hAnsi="Times New Roman" w:cs="Times New Roman"/>
+          <w:b/>
+          <w:sz w:val="26"/>
+          <w:szCs w:val="26"/>
+        </w:rPr>
+        <w:t>3.1 Open MS SQL Server 2014</w:t>
+      </w:r>
+      <w:r>
+        <w:rPr>
+          <w:rFonts w:ascii="Times New Roman" w:hAnsi="Times New Roman" w:cs="Times New Roman"/>
+          <w:b/>
+          <w:sz w:val="26"/>
+          <w:szCs w:val="26"/>
+        </w:rPr>
+        <w:t xml:space="preserve"> Management Studio: </w:t>
+      </w:r>
+    </w:p>
+    <w:p>
+      <w:pPr>
+        <w:rPr>
+          <w:rFonts w:ascii="Times New Roman" w:hAnsi="Times New Roman" w:cs="Times New Roman"/>
+          <w:sz w:val="26"/>
+          <w:szCs w:val="26"/>
+        </w:rPr>
+      </w:pPr>
+      <w:r>
+        <w:rPr>
+          <w:rFonts w:ascii="Times New Roman" w:hAnsi="Times New Roman" w:cs="Times New Roman"/>
+          <w:sz w:val="26"/>
+          <w:szCs w:val="26"/>
+        </w:rPr>
+        <w:t>Start &gt; All programs &gt; Microsoft</w:t>
+      </w:r>
+      <w:r>
+        <w:rPr>
+          <w:rFonts w:ascii="Times New Roman" w:hAnsi="Times New Roman" w:cs="Times New Roman"/>
+          <w:sz w:val="26"/>
+          <w:szCs w:val="26"/>
+        </w:rPr>
+        <w:t xml:space="preserve"> SQL Server 201</w:t>
+      </w:r>
+      <w:r>
+        <w:rPr>
+          <w:rFonts w:ascii="Times New Roman" w:hAnsi="Times New Roman" w:cs="Times New Roman"/>
+          <w:sz w:val="26"/>
+          <w:szCs w:val="26"/>
+          <w:lang w:val="en-US"/>
+        </w:rPr>
+        <w:t>2</w:t>
+      </w:r>
+      <w:r>
+        <w:rPr>
+          <w:rFonts w:ascii="Times New Roman" w:hAnsi="Times New Roman" w:cs="Times New Roman"/>
+          <w:sz w:val="26"/>
+          <w:szCs w:val="26"/>
+        </w:rPr>
+        <w:t xml:space="preserve"> &gt; SQL Server </w:t>
+      </w:r>
+      <w:r>
+        <w:rPr>
+          <w:rFonts w:ascii="Times New Roman" w:hAnsi="Times New Roman" w:cs="Times New Roman"/>
+          <w:sz w:val="26"/>
+          <w:szCs w:val="26"/>
+        </w:rPr>
+        <w:t xml:space="preserve">Management Studio </w:t>
       </w:r>
     </w:p>
     <w:p>
@@ -3989,10 +3804,10 @@
         </w:rPr>
         <w:lastRenderedPageBreak/>
         <w:drawing>
-          <wp:inline distT="0" distB="0" distL="0" distR="0" wp14:anchorId="4FE7C10C" wp14:editId="66760D17">
-            <wp:extent cx="5943600" cy="4126865"/>
-            <wp:effectExtent l="0" t="0" r="0" b="6985"/>
-            <wp:docPr id="27" name="Picture 27"/>
+          <wp:inline distT="0" distB="0" distL="0" distR="0" wp14:anchorId="4A9C6E18" wp14:editId="6E3865C8">
+            <wp:extent cx="5943600" cy="3341370"/>
+            <wp:effectExtent l="0" t="0" r="0" b="0"/>
+            <wp:docPr id="10" name="Picture 10"/>
             <wp:cNvGraphicFramePr>
               <a:graphicFrameLocks xmlns:a="http://schemas.openxmlformats.org/drawingml/2006/main" noChangeAspect="1"/>
             </wp:cNvGraphicFramePr>
@@ -4012,7 +3827,7 @@
                   <pic:spPr>
                     <a:xfrm>
                       <a:off x="0" y="0"/>
-                      <a:ext cx="5943600" cy="4126865"/>
+                      <a:ext cx="5943600" cy="3341370"/>
                     </a:xfrm>
                     <a:prstGeom prst="rect">
                       <a:avLst/>
@@ -4031,58 +3846,122 @@
           <w:rFonts w:ascii="Times New Roman" w:hAnsi="Times New Roman" w:cs="Times New Roman"/>
           <w:sz w:val="26"/>
           <w:szCs w:val="26"/>
-          <w:lang w:val="en-US"/>
-        </w:rPr>
-      </w:pPr>
-      <w:r>
-        <w:rPr>
-          <w:rFonts w:ascii="Times New Roman" w:hAnsi="Times New Roman" w:cs="Times New Roman"/>
-          <w:sz w:val="26"/>
-          <w:szCs w:val="26"/>
-        </w:rPr>
-        <w:t>Right Click Databases &gt; Refresh</w:t>
-      </w:r>
-    </w:p>
-    <w:p>
-      <w:pPr>
-        <w:rPr>
-          <w:rFonts w:ascii="Times New Roman" w:hAnsi="Times New Roman" w:cs="Times New Roman"/>
-          <w:sz w:val="26"/>
-          <w:szCs w:val="26"/>
-        </w:rPr>
-      </w:pPr>
-      <w:r>
-        <w:rPr>
-          <w:rFonts w:ascii="Times New Roman" w:hAnsi="Times New Roman" w:cs="Times New Roman"/>
-          <w:sz w:val="26"/>
-          <w:szCs w:val="26"/>
-        </w:rPr>
-        <w:t>Result: A</w:t>
-      </w:r>
-      <w:r>
-        <w:rPr>
-          <w:rFonts w:ascii="Times New Roman" w:hAnsi="Times New Roman" w:cs="Times New Roman"/>
-          <w:sz w:val="26"/>
-          <w:szCs w:val="26"/>
-        </w:rPr>
-        <w:t xml:space="preserve">ppear the </w:t>
-      </w:r>
-      <w:r>
-        <w:rPr>
-          <w:rFonts w:ascii="Times New Roman" w:hAnsi="Times New Roman" w:cs="Times New Roman"/>
-          <w:sz w:val="26"/>
-          <w:szCs w:val="26"/>
-          <w:lang w:val="en-US"/>
-        </w:rPr>
-        <w:t xml:space="preserve">TechLine </w:t>
-      </w:r>
-      <w:r>
-        <w:rPr>
-          <w:rFonts w:ascii="Times New Roman" w:hAnsi="Times New Roman" w:cs="Times New Roman"/>
-          <w:sz w:val="26"/>
-          <w:szCs w:val="26"/>
-        </w:rPr>
-        <w:t>database in Databases folder</w:t>
+        </w:rPr>
+      </w:pPr>
+    </w:p>
+    <w:p>
+      <w:pPr>
+        <w:pStyle w:val="ListParagraph"/>
+        <w:numPr>
+          <w:ilvl w:val="0"/>
+          <w:numId w:val="5"/>
+        </w:numPr>
+        <w:rPr>
+          <w:sz w:val="26"/>
+          <w:szCs w:val="26"/>
+        </w:rPr>
+      </w:pPr>
+      <w:r>
+        <w:rPr>
+          <w:sz w:val="26"/>
+          <w:szCs w:val="26"/>
+        </w:rPr>
+        <w:t>When Login window appear, you i</w:t>
+      </w:r>
+      <w:r>
+        <w:rPr>
+          <w:sz w:val="26"/>
+          <w:szCs w:val="26"/>
+        </w:rPr>
+        <w:t>nput your Login and password</w:t>
+      </w:r>
+      <w:r>
+        <w:rPr>
+          <w:sz w:val="26"/>
+          <w:szCs w:val="26"/>
+        </w:rPr>
+        <w:t>.</w:t>
+      </w:r>
+    </w:p>
+    <w:p>
+      <w:pPr>
+        <w:pStyle w:val="ListParagraph"/>
+        <w:numPr>
+          <w:ilvl w:val="0"/>
+          <w:numId w:val="5"/>
+        </w:numPr>
+        <w:rPr>
+          <w:sz w:val="26"/>
+          <w:szCs w:val="26"/>
+        </w:rPr>
+      </w:pPr>
+      <w:r>
+        <w:rPr>
+          <w:sz w:val="26"/>
+          <w:szCs w:val="26"/>
+        </w:rPr>
+        <w:t>Remember to login as user “sa”</w:t>
+      </w:r>
+      <w:r>
+        <w:rPr>
+          <w:sz w:val="26"/>
+          <w:szCs w:val="26"/>
+        </w:rPr>
+        <w:t>.</w:t>
+      </w:r>
+    </w:p>
+    <w:p>
+      <w:pPr>
+        <w:pStyle w:val="ListParagraph"/>
+        <w:numPr>
+          <w:ilvl w:val="0"/>
+          <w:numId w:val="5"/>
+        </w:numPr>
+        <w:rPr>
+          <w:sz w:val="26"/>
+          <w:szCs w:val="26"/>
+        </w:rPr>
+      </w:pPr>
+      <w:r>
+        <w:rPr>
+          <w:sz w:val="26"/>
+          <w:szCs w:val="26"/>
+        </w:rPr>
+        <w:t>And password: 123</w:t>
+      </w:r>
+    </w:p>
+    <w:p>
+      <w:pPr>
+        <w:rPr>
+          <w:rFonts w:ascii="Times New Roman" w:hAnsi="Times New Roman" w:cs="Times New Roman"/>
+          <w:sz w:val="26"/>
+          <w:szCs w:val="26"/>
+        </w:rPr>
+      </w:pPr>
+      <w:r>
+        <w:rPr>
+          <w:rFonts w:ascii="Times New Roman" w:hAnsi="Times New Roman" w:cs="Times New Roman"/>
+          <w:sz w:val="26"/>
+          <w:szCs w:val="26"/>
+        </w:rPr>
+        <w:t xml:space="preserve">&gt; </w:t>
+      </w:r>
+      <w:r>
+        <w:rPr>
+          <w:rFonts w:ascii="Times New Roman" w:hAnsi="Times New Roman" w:cs="Times New Roman"/>
+          <w:sz w:val="26"/>
+          <w:szCs w:val="26"/>
+          <w:lang w:val="en-US"/>
+        </w:rPr>
+        <w:t xml:space="preserve"> Then c</w:t>
+      </w:r>
+      <w:r>
+        <w:rPr>
+          <w:rFonts w:ascii="Times New Roman" w:hAnsi="Times New Roman" w:cs="Times New Roman"/>
+          <w:sz w:val="26"/>
+          <w:szCs w:val="26"/>
+        </w:rPr>
+        <w:t xml:space="preserve">lick Connect </w:t>
       </w:r>
     </w:p>
     <w:p>
@@ -4098,12 +3977,11 @@
           <w:noProof/>
           <w:lang w:val="en-GB" w:eastAsia="en-GB"/>
         </w:rPr>
-        <w:lastRenderedPageBreak/>
         <w:drawing>
-          <wp:inline distT="0" distB="0" distL="0" distR="0" wp14:anchorId="31E01AE4" wp14:editId="7D7474DE">
-            <wp:extent cx="3057525" cy="4314825"/>
-            <wp:effectExtent l="0" t="0" r="9525" b="9525"/>
-            <wp:docPr id="28" name="Picture 28"/>
+          <wp:inline distT="0" distB="0" distL="0" distR="0" wp14:anchorId="04A5AC69" wp14:editId="62D3EA45">
+            <wp:extent cx="5943600" cy="3133725"/>
+            <wp:effectExtent l="0" t="0" r="0" b="9525"/>
+            <wp:docPr id="11" name="Picture 11"/>
             <wp:cNvGraphicFramePr>
               <a:graphicFrameLocks xmlns:a="http://schemas.openxmlformats.org/drawingml/2006/main" noChangeAspect="1"/>
             </wp:cNvGraphicFramePr>
@@ -4123,6 +4001,592 @@
                   <pic:spPr>
                     <a:xfrm>
                       <a:off x="0" y="0"/>
+                      <a:ext cx="5943600" cy="3133725"/>
+                    </a:xfrm>
+                    <a:prstGeom prst="rect">
+                      <a:avLst/>
+                    </a:prstGeom>
+                  </pic:spPr>
+                </pic:pic>
+              </a:graphicData>
+            </a:graphic>
+          </wp:inline>
+        </w:drawing>
+      </w:r>
+    </w:p>
+    <w:p>
+      <w:pPr>
+        <w:rPr>
+          <w:rFonts w:ascii="Times New Roman" w:hAnsi="Times New Roman" w:cs="Times New Roman"/>
+          <w:b/>
+          <w:sz w:val="26"/>
+          <w:szCs w:val="26"/>
+        </w:rPr>
+      </w:pPr>
+      <w:r>
+        <w:rPr>
+          <w:rFonts w:ascii="Times New Roman" w:hAnsi="Times New Roman" w:cs="Times New Roman"/>
+          <w:b/>
+          <w:sz w:val="26"/>
+          <w:szCs w:val="26"/>
+        </w:rPr>
+        <w:t xml:space="preserve">3.2 Setup database:  </w:t>
+      </w:r>
+    </w:p>
+    <w:p>
+      <w:pPr>
+        <w:rPr>
+          <w:rFonts w:ascii="Times New Roman" w:hAnsi="Times New Roman" w:cs="Times New Roman"/>
+          <w:b/>
+          <w:sz w:val="26"/>
+          <w:szCs w:val="26"/>
+          <w:lang w:val="en-US"/>
+        </w:rPr>
+      </w:pPr>
+      <w:r>
+        <w:rPr>
+          <w:rFonts w:ascii="Times New Roman" w:hAnsi="Times New Roman" w:cs="Times New Roman"/>
+          <w:sz w:val="26"/>
+          <w:szCs w:val="26"/>
+          <w:lang w:val="en-US"/>
+        </w:rPr>
+        <w:lastRenderedPageBreak/>
+        <w:t xml:space="preserve">- </w:t>
+      </w:r>
+      <w:r>
+        <w:rPr>
+          <w:rFonts w:ascii="Times New Roman" w:hAnsi="Times New Roman" w:cs="Times New Roman"/>
+          <w:sz w:val="26"/>
+          <w:szCs w:val="26"/>
+        </w:rPr>
+        <w:t>Open</w:t>
+      </w:r>
+      <w:r>
+        <w:rPr>
+          <w:rFonts w:ascii="Times New Roman" w:hAnsi="Times New Roman" w:cs="Times New Roman"/>
+          <w:b/>
+          <w:sz w:val="26"/>
+          <w:szCs w:val="26"/>
+          <w:lang w:val="en-US"/>
+        </w:rPr>
+        <w:t xml:space="preserve"> </w:t>
+      </w:r>
+      <w:r>
+        <w:rPr>
+          <w:rFonts w:ascii="Times New Roman" w:hAnsi="Times New Roman" w:cs="Times New Roman"/>
+          <w:b/>
+          <w:sz w:val="26"/>
+          <w:szCs w:val="26"/>
+          <w:lang w:val="en-US"/>
+        </w:rPr>
+        <w:t>TechLine</w:t>
+      </w:r>
+      <w:r>
+        <w:rPr>
+          <w:rFonts w:ascii="Times New Roman" w:hAnsi="Times New Roman" w:cs="Times New Roman"/>
+          <w:b/>
+          <w:sz w:val="26"/>
+          <w:szCs w:val="26"/>
+        </w:rPr>
+        <w:t>.sql</w:t>
+      </w:r>
+      <w:r>
+        <w:rPr>
+          <w:rFonts w:ascii="Times New Roman" w:hAnsi="Times New Roman" w:cs="Times New Roman"/>
+          <w:b/>
+          <w:sz w:val="26"/>
+          <w:szCs w:val="26"/>
+          <w:lang w:val="en-US"/>
+        </w:rPr>
+        <w:t xml:space="preserve"> </w:t>
+      </w:r>
+      <w:r>
+        <w:rPr>
+          <w:rFonts w:ascii="Times New Roman" w:hAnsi="Times New Roman" w:cs="Times New Roman"/>
+          <w:b/>
+          <w:sz w:val="26"/>
+          <w:szCs w:val="26"/>
+          <w:lang w:val="en-US"/>
+        </w:rPr>
+        <w:t xml:space="preserve"> </w:t>
+      </w:r>
+      <w:r>
+        <w:rPr>
+          <w:rFonts w:ascii="Times New Roman" w:hAnsi="Times New Roman" w:cs="Times New Roman"/>
+          <w:sz w:val="26"/>
+          <w:szCs w:val="26"/>
+          <w:lang w:val="en-US"/>
+        </w:rPr>
+        <w:t>from</w:t>
+      </w:r>
+      <w:r>
+        <w:rPr>
+          <w:rFonts w:ascii="Times New Roman" w:hAnsi="Times New Roman" w:cs="Times New Roman"/>
+          <w:b/>
+          <w:sz w:val="26"/>
+          <w:szCs w:val="26"/>
+          <w:lang w:val="en-US"/>
+        </w:rPr>
+        <w:t xml:space="preserve"> </w:t>
+      </w:r>
+      <w:r>
+        <w:rPr>
+          <w:rFonts w:ascii="Times New Roman" w:hAnsi="Times New Roman" w:cs="Times New Roman"/>
+          <w:sz w:val="26"/>
+          <w:szCs w:val="26"/>
+          <w:lang w:val="en-US"/>
+        </w:rPr>
+        <w:t>f</w:t>
+      </w:r>
+      <w:r>
+        <w:rPr>
+          <w:rFonts w:ascii="Times New Roman" w:hAnsi="Times New Roman" w:cs="Times New Roman"/>
+          <w:sz w:val="26"/>
+          <w:szCs w:val="26"/>
+          <w:lang w:val="en-US"/>
+        </w:rPr>
+        <w:t>older</w:t>
+      </w:r>
+      <w:r>
+        <w:rPr>
+          <w:rFonts w:ascii="Times New Roman" w:hAnsi="Times New Roman" w:cs="Times New Roman"/>
+          <w:b/>
+          <w:sz w:val="26"/>
+          <w:szCs w:val="26"/>
+          <w:lang w:val="en-US"/>
+        </w:rPr>
+        <w:t xml:space="preserve"> </w:t>
+      </w:r>
+      <w:r>
+        <w:rPr>
+          <w:rFonts w:ascii="Times New Roman" w:hAnsi="Times New Roman" w:cs="Times New Roman"/>
+          <w:b/>
+          <w:sz w:val="26"/>
+          <w:szCs w:val="26"/>
+          <w:lang w:val="en-US"/>
+        </w:rPr>
+        <w:t>Database</w:t>
+      </w:r>
+      <w:r>
+        <w:rPr>
+          <w:rFonts w:ascii="Times New Roman" w:hAnsi="Times New Roman" w:cs="Times New Roman"/>
+          <w:b/>
+          <w:sz w:val="26"/>
+          <w:szCs w:val="26"/>
+        </w:rPr>
+        <w:t>:</w:t>
+      </w:r>
+    </w:p>
+    <w:p>
+      <w:pPr>
+        <w:rPr>
+          <w:rFonts w:ascii="Times New Roman" w:hAnsi="Times New Roman" w:cs="Times New Roman"/>
+          <w:sz w:val="26"/>
+          <w:szCs w:val="26"/>
+        </w:rPr>
+      </w:pPr>
+      <w:r>
+        <w:rPr>
+          <w:rFonts w:ascii="Times New Roman" w:hAnsi="Times New Roman" w:cs="Times New Roman"/>
+          <w:sz w:val="26"/>
+          <w:szCs w:val="26"/>
+          <w:lang w:val="en-US"/>
+        </w:rPr>
+        <w:t>First, in m</w:t>
+      </w:r>
+      <w:r>
+        <w:rPr>
+          <w:rFonts w:ascii="Times New Roman" w:hAnsi="Times New Roman" w:cs="Times New Roman"/>
+          <w:sz w:val="26"/>
+          <w:szCs w:val="26"/>
+        </w:rPr>
+        <w:t xml:space="preserve">enu File &gt; Open &gt; Files…  </w:t>
+      </w:r>
+    </w:p>
+    <w:p>
+      <w:pPr>
+        <w:rPr>
+          <w:rFonts w:ascii="Times New Roman" w:hAnsi="Times New Roman" w:cs="Times New Roman"/>
+          <w:sz w:val="26"/>
+          <w:szCs w:val="26"/>
+          <w:lang w:val="en-US"/>
+        </w:rPr>
+      </w:pPr>
+      <w:r>
+        <w:rPr>
+          <w:rFonts w:ascii="Times New Roman" w:hAnsi="Times New Roman" w:cs="Times New Roman"/>
+          <w:sz w:val="26"/>
+          <w:szCs w:val="26"/>
+          <w:lang w:val="en-US"/>
+        </w:rPr>
+        <w:t>You must s</w:t>
+      </w:r>
+      <w:r>
+        <w:rPr>
+          <w:rFonts w:ascii="Times New Roman" w:hAnsi="Times New Roman" w:cs="Times New Roman"/>
+          <w:sz w:val="26"/>
+          <w:szCs w:val="26"/>
+        </w:rPr>
+        <w:t xml:space="preserve">elect </w:t>
+      </w:r>
+      <w:r>
+        <w:rPr>
+          <w:rFonts w:ascii="Times New Roman" w:hAnsi="Times New Roman" w:cs="Times New Roman"/>
+          <w:b/>
+          <w:sz w:val="26"/>
+          <w:szCs w:val="26"/>
+          <w:lang w:val="en-US"/>
+        </w:rPr>
+        <w:t>TechLine</w:t>
+      </w:r>
+      <w:r>
+        <w:rPr>
+          <w:rFonts w:ascii="Times New Roman" w:hAnsi="Times New Roman" w:cs="Times New Roman"/>
+          <w:b/>
+          <w:sz w:val="26"/>
+          <w:szCs w:val="26"/>
+        </w:rPr>
+        <w:t>.sql</w:t>
+      </w:r>
+      <w:r>
+        <w:rPr>
+          <w:rFonts w:ascii="Times New Roman" w:hAnsi="Times New Roman" w:cs="Times New Roman"/>
+          <w:sz w:val="26"/>
+          <w:szCs w:val="26"/>
+        </w:rPr>
+        <w:t xml:space="preserve"> file in </w:t>
+      </w:r>
+      <w:r>
+        <w:rPr>
+          <w:rFonts w:ascii="Times New Roman" w:hAnsi="Times New Roman" w:cs="Times New Roman"/>
+          <w:sz w:val="26"/>
+          <w:szCs w:val="26"/>
+          <w:lang w:val="en-US"/>
+        </w:rPr>
+        <w:t xml:space="preserve">folder </w:t>
+      </w:r>
+      <w:r>
+        <w:rPr>
+          <w:rFonts w:ascii="Times New Roman" w:hAnsi="Times New Roman" w:cs="Times New Roman"/>
+          <w:b/>
+          <w:sz w:val="26"/>
+          <w:szCs w:val="26"/>
+          <w:lang w:val="en-US"/>
+        </w:rPr>
+        <w:t>Database</w:t>
+      </w:r>
+      <w:r>
+        <w:rPr>
+          <w:rFonts w:ascii="Times New Roman" w:hAnsi="Times New Roman" w:cs="Times New Roman"/>
+          <w:sz w:val="26"/>
+          <w:szCs w:val="26"/>
+        </w:rPr>
+        <w:t>, click Open</w:t>
+      </w:r>
+      <w:r>
+        <w:rPr>
+          <w:rFonts w:ascii="Times New Roman" w:hAnsi="Times New Roman" w:cs="Times New Roman"/>
+          <w:sz w:val="26"/>
+          <w:szCs w:val="26"/>
+          <w:lang w:val="en-US"/>
+        </w:rPr>
+        <w:t>.</w:t>
+      </w:r>
+    </w:p>
+    <w:p>
+      <w:pPr>
+        <w:rPr>
+          <w:rFonts w:ascii="Times New Roman" w:hAnsi="Times New Roman" w:cs="Times New Roman"/>
+          <w:sz w:val="26"/>
+          <w:szCs w:val="26"/>
+        </w:rPr>
+      </w:pPr>
+      <w:r>
+        <w:rPr>
+          <w:noProof/>
+          <w:lang w:val="en-GB" w:eastAsia="en-GB"/>
+        </w:rPr>
+        <w:drawing>
+          <wp:inline distT="0" distB="0" distL="0" distR="0" wp14:anchorId="22F292D3" wp14:editId="4EF765CB">
+            <wp:extent cx="5867400" cy="2895600"/>
+            <wp:effectExtent l="0" t="0" r="0" b="0"/>
+            <wp:docPr id="16" name="Picture 16"/>
+            <wp:cNvGraphicFramePr>
+              <a:graphicFrameLocks xmlns:a="http://schemas.openxmlformats.org/drawingml/2006/main" noChangeAspect="1"/>
+            </wp:cNvGraphicFramePr>
+            <a:graphic xmlns:a="http://schemas.openxmlformats.org/drawingml/2006/main">
+              <a:graphicData uri="http://schemas.openxmlformats.org/drawingml/2006/picture">
+                <pic:pic xmlns:pic="http://schemas.openxmlformats.org/drawingml/2006/picture">
+                  <pic:nvPicPr>
+                    <pic:cNvPr id="1" name=""/>
+                    <pic:cNvPicPr/>
+                  </pic:nvPicPr>
+                  <pic:blipFill>
+                    <a:blip r:embed="rId22"/>
+                    <a:stretch>
+                      <a:fillRect/>
+                    </a:stretch>
+                  </pic:blipFill>
+                  <pic:spPr>
+                    <a:xfrm>
+                      <a:off x="0" y="0"/>
+                      <a:ext cx="5867400" cy="2895600"/>
+                    </a:xfrm>
+                    <a:prstGeom prst="rect">
+                      <a:avLst/>
+                    </a:prstGeom>
+                  </pic:spPr>
+                </pic:pic>
+              </a:graphicData>
+            </a:graphic>
+          </wp:inline>
+        </w:drawing>
+      </w:r>
+    </w:p>
+    <w:p>
+      <w:pPr>
+        <w:rPr>
+          <w:rFonts w:ascii="Times New Roman" w:hAnsi="Times New Roman" w:cs="Times New Roman"/>
+          <w:sz w:val="26"/>
+          <w:szCs w:val="26"/>
+        </w:rPr>
+      </w:pPr>
+      <w:r>
+        <w:rPr>
+          <w:rFonts w:ascii="Times New Roman" w:hAnsi="Times New Roman" w:cs="Times New Roman"/>
+          <w:sz w:val="26"/>
+          <w:szCs w:val="26"/>
+          <w:lang w:val="en-US"/>
+        </w:rPr>
+        <w:t>Then move your pointer to first line (use master ) of file</w:t>
+      </w:r>
+      <w:r>
+        <w:rPr>
+          <w:rFonts w:ascii="Times New Roman" w:hAnsi="Times New Roman" w:cs="Times New Roman"/>
+          <w:sz w:val="26"/>
+          <w:szCs w:val="26"/>
+        </w:rPr>
+        <w:t xml:space="preserve"> </w:t>
+      </w:r>
+      <w:r>
+        <w:rPr>
+          <w:rFonts w:ascii="Times New Roman" w:hAnsi="Times New Roman" w:cs="Times New Roman"/>
+          <w:b/>
+          <w:sz w:val="26"/>
+          <w:szCs w:val="26"/>
+          <w:lang w:val="en-US"/>
+        </w:rPr>
+        <w:t>TechLine</w:t>
+      </w:r>
+      <w:r>
+        <w:rPr>
+          <w:rFonts w:ascii="Times New Roman" w:hAnsi="Times New Roman" w:cs="Times New Roman"/>
+          <w:b/>
+          <w:sz w:val="26"/>
+          <w:szCs w:val="26"/>
+        </w:rPr>
+        <w:t>.sql</w:t>
+      </w:r>
+      <w:r>
+        <w:rPr>
+          <w:rFonts w:ascii="Times New Roman" w:hAnsi="Times New Roman" w:cs="Times New Roman"/>
+          <w:sz w:val="26"/>
+          <w:szCs w:val="26"/>
+        </w:rPr>
+        <w:t xml:space="preserve"> file</w:t>
+      </w:r>
+      <w:r>
+        <w:rPr>
+          <w:rFonts w:ascii="Times New Roman" w:hAnsi="Times New Roman" w:cs="Times New Roman"/>
+          <w:sz w:val="26"/>
+          <w:szCs w:val="26"/>
+        </w:rPr>
+        <w:t>.</w:t>
+      </w:r>
+    </w:p>
+    <w:p>
+      <w:pPr>
+        <w:rPr>
+          <w:rFonts w:ascii="Times New Roman" w:hAnsi="Times New Roman" w:cs="Times New Roman"/>
+          <w:sz w:val="26"/>
+          <w:szCs w:val="26"/>
+        </w:rPr>
+      </w:pPr>
+      <w:r>
+        <w:rPr>
+          <w:rFonts w:ascii="Times New Roman" w:hAnsi="Times New Roman" w:cs="Times New Roman"/>
+          <w:sz w:val="26"/>
+          <w:szCs w:val="26"/>
+          <w:lang w:val="en-US"/>
+        </w:rPr>
+        <w:t>Then c</w:t>
+      </w:r>
+      <w:r>
+        <w:rPr>
+          <w:rFonts w:ascii="Times New Roman" w:hAnsi="Times New Roman" w:cs="Times New Roman"/>
+          <w:sz w:val="26"/>
+          <w:szCs w:val="26"/>
+        </w:rPr>
+        <w:t>lick Execute button on toolbar or Press F5 on keyboar</w:t>
+      </w:r>
+      <w:r>
+        <w:rPr>
+          <w:rFonts w:ascii="Times New Roman" w:hAnsi="Times New Roman" w:cs="Times New Roman"/>
+          <w:sz w:val="26"/>
+          <w:szCs w:val="26"/>
+        </w:rPr>
+        <w:t>d.</w:t>
+      </w:r>
+    </w:p>
+    <w:p>
+      <w:pPr>
+        <w:rPr>
+          <w:rFonts w:ascii="Times New Roman" w:hAnsi="Times New Roman" w:cs="Times New Roman"/>
+          <w:sz w:val="26"/>
+          <w:szCs w:val="26"/>
+        </w:rPr>
+      </w:pPr>
+      <w:r>
+        <w:rPr>
+          <w:noProof/>
+          <w:lang w:val="en-GB" w:eastAsia="en-GB"/>
+        </w:rPr>
+        <w:lastRenderedPageBreak/>
+        <w:drawing>
+          <wp:inline distT="0" distB="0" distL="0" distR="0" wp14:anchorId="4FE7C10C" wp14:editId="66760D17">
+            <wp:extent cx="5943600" cy="4126865"/>
+            <wp:effectExtent l="0" t="0" r="0" b="6985"/>
+            <wp:docPr id="27" name="Picture 27"/>
+            <wp:cNvGraphicFramePr>
+              <a:graphicFrameLocks xmlns:a="http://schemas.openxmlformats.org/drawingml/2006/main" noChangeAspect="1"/>
+            </wp:cNvGraphicFramePr>
+            <a:graphic xmlns:a="http://schemas.openxmlformats.org/drawingml/2006/main">
+              <a:graphicData uri="http://schemas.openxmlformats.org/drawingml/2006/picture">
+                <pic:pic xmlns:pic="http://schemas.openxmlformats.org/drawingml/2006/picture">
+                  <pic:nvPicPr>
+                    <pic:cNvPr id="1" name=""/>
+                    <pic:cNvPicPr/>
+                  </pic:nvPicPr>
+                  <pic:blipFill>
+                    <a:blip r:embed="rId23"/>
+                    <a:stretch>
+                      <a:fillRect/>
+                    </a:stretch>
+                  </pic:blipFill>
+                  <pic:spPr>
+                    <a:xfrm>
+                      <a:off x="0" y="0"/>
+                      <a:ext cx="5943600" cy="4126865"/>
+                    </a:xfrm>
+                    <a:prstGeom prst="rect">
+                      <a:avLst/>
+                    </a:prstGeom>
+                  </pic:spPr>
+                </pic:pic>
+              </a:graphicData>
+            </a:graphic>
+          </wp:inline>
+        </w:drawing>
+      </w:r>
+    </w:p>
+    <w:p>
+      <w:pPr>
+        <w:rPr>
+          <w:rFonts w:ascii="Times New Roman" w:hAnsi="Times New Roman" w:cs="Times New Roman"/>
+          <w:sz w:val="26"/>
+          <w:szCs w:val="26"/>
+          <w:lang w:val="en-US"/>
+        </w:rPr>
+      </w:pPr>
+      <w:r>
+        <w:rPr>
+          <w:rFonts w:ascii="Times New Roman" w:hAnsi="Times New Roman" w:cs="Times New Roman"/>
+          <w:sz w:val="26"/>
+          <w:szCs w:val="26"/>
+        </w:rPr>
+        <w:t>Right Click Databases &gt; Refresh</w:t>
+      </w:r>
+    </w:p>
+    <w:p>
+      <w:pPr>
+        <w:rPr>
+          <w:rFonts w:ascii="Times New Roman" w:hAnsi="Times New Roman" w:cs="Times New Roman"/>
+          <w:sz w:val="26"/>
+          <w:szCs w:val="26"/>
+        </w:rPr>
+      </w:pPr>
+      <w:r>
+        <w:rPr>
+          <w:rFonts w:ascii="Times New Roman" w:hAnsi="Times New Roman" w:cs="Times New Roman"/>
+          <w:sz w:val="26"/>
+          <w:szCs w:val="26"/>
+        </w:rPr>
+        <w:t>Result: A</w:t>
+      </w:r>
+      <w:r>
+        <w:rPr>
+          <w:rFonts w:ascii="Times New Roman" w:hAnsi="Times New Roman" w:cs="Times New Roman"/>
+          <w:sz w:val="26"/>
+          <w:szCs w:val="26"/>
+        </w:rPr>
+        <w:t xml:space="preserve">ppear the </w:t>
+      </w:r>
+      <w:r>
+        <w:rPr>
+          <w:rFonts w:ascii="Times New Roman" w:hAnsi="Times New Roman" w:cs="Times New Roman"/>
+          <w:sz w:val="26"/>
+          <w:szCs w:val="26"/>
+          <w:lang w:val="en-US"/>
+        </w:rPr>
+        <w:t xml:space="preserve">TechLine </w:t>
+      </w:r>
+      <w:r>
+        <w:rPr>
+          <w:rFonts w:ascii="Times New Roman" w:hAnsi="Times New Roman" w:cs="Times New Roman"/>
+          <w:sz w:val="26"/>
+          <w:szCs w:val="26"/>
+        </w:rPr>
+        <w:t>database in Databases folder</w:t>
+      </w:r>
+    </w:p>
+    <w:p>
+      <w:pPr>
+        <w:rPr>
+          <w:rFonts w:ascii="Times New Roman" w:hAnsi="Times New Roman" w:cs="Times New Roman"/>
+          <w:sz w:val="26"/>
+          <w:szCs w:val="26"/>
+        </w:rPr>
+      </w:pPr>
+      <w:r>
+        <w:rPr>
+          <w:noProof/>
+          <w:lang w:val="en-GB" w:eastAsia="en-GB"/>
+        </w:rPr>
+        <w:lastRenderedPageBreak/>
+        <w:drawing>
+          <wp:inline distT="0" distB="0" distL="0" distR="0" wp14:anchorId="31E01AE4" wp14:editId="7D7474DE">
+            <wp:extent cx="3057525" cy="4314825"/>
+            <wp:effectExtent l="0" t="0" r="9525" b="9525"/>
+            <wp:docPr id="28" name="Picture 28"/>
+            <wp:cNvGraphicFramePr>
+              <a:graphicFrameLocks xmlns:a="http://schemas.openxmlformats.org/drawingml/2006/main" noChangeAspect="1"/>
+            </wp:cNvGraphicFramePr>
+            <a:graphic xmlns:a="http://schemas.openxmlformats.org/drawingml/2006/main">
+              <a:graphicData uri="http://schemas.openxmlformats.org/drawingml/2006/picture">
+                <pic:pic xmlns:pic="http://schemas.openxmlformats.org/drawingml/2006/picture">
+                  <pic:nvPicPr>
+                    <pic:cNvPr id="1" name=""/>
+                    <pic:cNvPicPr/>
+                  </pic:nvPicPr>
+                  <pic:blipFill>
+                    <a:blip r:embed="rId24"/>
+                    <a:stretch>
+                      <a:fillRect/>
+                    </a:stretch>
+                  </pic:blipFill>
+                  <pic:spPr>
+                    <a:xfrm>
+                      <a:off x="0" y="0"/>
                       <a:ext cx="3057525" cy="4314825"/>
                     </a:xfrm>
                     <a:prstGeom prst="rect">
@@ -4247,7 +4711,7 @@
                     </pic:cNvPicPr>
                   </pic:nvPicPr>
                   <pic:blipFill>
-                    <a:blip r:embed="rId22">
+                    <a:blip r:embed="rId25">
                       <a:extLst>
                         <a:ext uri="{28A0092B-C50C-407E-A947-70E740481C1C}">
                           <a14:useLocalDpi xmlns:a14="http://schemas.microsoft.com/office/drawing/2010/main" val="0"/>
@@ -4336,7 +4800,7 @@
                     </pic:cNvPicPr>
                   </pic:nvPicPr>
                   <pic:blipFill>
-                    <a:blip r:embed="rId23">
+                    <a:blip r:embed="rId26">
                       <a:extLst>
                         <a:ext uri="{28A0092B-C50C-407E-A947-70E740481C1C}">
                           <a14:useLocalDpi xmlns:a14="http://schemas.microsoft.com/office/drawing/2010/main" val="0"/>
@@ -4425,7 +4889,7 @@
                     </pic:cNvPicPr>
                   </pic:nvPicPr>
                   <pic:blipFill>
-                    <a:blip r:embed="rId24">
+                    <a:blip r:embed="rId27">
                       <a:extLst>
                         <a:ext uri="{28A0092B-C50C-407E-A947-70E740481C1C}">
                           <a14:useLocalDpi xmlns:a14="http://schemas.microsoft.com/office/drawing/2010/main" val="0"/>
@@ -4532,7 +4996,7 @@
                     </pic:cNvPicPr>
                   </pic:nvPicPr>
                   <pic:blipFill>
-                    <a:blip r:embed="rId25">
+                    <a:blip r:embed="rId28">
                       <a:extLst>
                         <a:ext uri="{28A0092B-C50C-407E-A947-70E740481C1C}">
                           <a14:useLocalDpi xmlns:a14="http://schemas.microsoft.com/office/drawing/2010/main" val="0"/>
@@ -4711,7 +5175,7 @@
                     <pic:cNvPicPr/>
                   </pic:nvPicPr>
                   <pic:blipFill>
-                    <a:blip r:embed="rId26"/>
+                    <a:blip r:embed="rId29"/>
                     <a:stretch>
                       <a:fillRect/>
                     </a:stretch>
@@ -4801,7 +5265,7 @@
                     </pic:cNvPicPr>
                   </pic:nvPicPr>
                   <pic:blipFill>
-                    <a:blip r:embed="rId27">
+                    <a:blip r:embed="rId30">
                       <a:extLst>
                         <a:ext uri="{28A0092B-C50C-407E-A947-70E740481C1C}">
                           <a14:useLocalDpi xmlns:a14="http://schemas.microsoft.com/office/drawing/2010/main" val="0"/>
@@ -4949,7 +5413,7 @@
                     </pic:cNvPicPr>
                   </pic:nvPicPr>
                   <pic:blipFill>
-                    <a:blip r:embed="rId28">
+                    <a:blip r:embed="rId31">
                       <a:extLst>
                         <a:ext uri="{28A0092B-C50C-407E-A947-70E740481C1C}">
                           <a14:useLocalDpi xmlns:a14="http://schemas.microsoft.com/office/drawing/2010/main" val="0"/>
@@ -5054,7 +5518,7 @@
                     </pic:cNvPicPr>
                   </pic:nvPicPr>
                   <pic:blipFill>
-                    <a:blip r:embed="rId29">
+                    <a:blip r:embed="rId32">
                       <a:extLst>
                         <a:ext uri="{28A0092B-C50C-407E-A947-70E740481C1C}">
                           <a14:useLocalDpi xmlns:a14="http://schemas.microsoft.com/office/drawing/2010/main" val="0"/>
@@ -5230,6 +5694,16 @@
         </w:rPr>
         <w:t xml:space="preserve"> TechLineSource</w:t>
       </w:r>
+      <w:r>
+        <w:rPr>
+          <w:rFonts w:ascii="Times New Roman" w:hAnsi="Times New Roman" w:cs="Times New Roman"/>
+          <w:b/>
+          <w:sz w:val="26"/>
+          <w:szCs w:val="26"/>
+          <w:lang w:val="en-US"/>
+        </w:rPr>
+        <w:t>.</w:t>
+      </w:r>
     </w:p>
     <w:p>
       <w:pPr>
@@ -5262,7 +5736,7 @@
                     <pic:cNvPicPr/>
                   </pic:nvPicPr>
                   <pic:blipFill>
-                    <a:blip r:embed="rId30"/>
+                    <a:blip r:embed="rId33"/>
                     <a:stretch>
                       <a:fillRect/>
                     </a:stretch>
@@ -5418,7 +5892,7 @@
                     </pic:cNvPicPr>
                   </pic:nvPicPr>
                   <pic:blipFill>
-                    <a:blip r:embed="rId31">
+                    <a:blip r:embed="rId34">
                       <a:extLst>
                         <a:ext uri="{28A0092B-C50C-407E-A947-70E740481C1C}">
                           <a14:useLocalDpi xmlns:a14="http://schemas.microsoft.com/office/drawing/2010/main" val="0"/>
@@ -5505,7 +5979,7 @@
                     <pic:cNvPicPr/>
                   </pic:nvPicPr>
                   <pic:blipFill>
-                    <a:blip r:embed="rId32"/>
+                    <a:blip r:embed="rId35"/>
                     <a:stretch>
                       <a:fillRect/>
                     </a:stretch>
@@ -5592,6 +6066,93 @@
           <w:sz w:val="26"/>
           <w:szCs w:val="26"/>
         </w:rPr>
+        <w:t xml:space="preserve">Go to file asadmin.bat </w:t>
+      </w:r>
+      <w:r>
+        <w:rPr>
+          <w:b/>
+          <w:sz w:val="26"/>
+          <w:szCs w:val="26"/>
+        </w:rPr>
+        <w:t xml:space="preserve">follow the path: </w:t>
+      </w:r>
+      <w:r>
+        <w:rPr>
+          <w:b/>
+          <w:sz w:val="26"/>
+          <w:szCs w:val="26"/>
+        </w:rPr>
+        <w:t>“C:\Program Files\</w:t>
+      </w:r>
+      <w:r>
+        <w:rPr>
+          <w:b/>
+          <w:sz w:val="26"/>
+          <w:szCs w:val="26"/>
+        </w:rPr>
+        <w:t>glassfish</w:t>
+      </w:r>
+      <w:r>
+        <w:rPr>
+          <w:b/>
+          <w:sz w:val="26"/>
+          <w:szCs w:val="26"/>
+        </w:rPr>
+        <w:t>-</w:t>
+      </w:r>
+      <w:r>
+        <w:rPr>
+          <w:b/>
+          <w:sz w:val="26"/>
+          <w:szCs w:val="26"/>
+        </w:rPr>
+        <w:t>4</w:t>
+      </w:r>
+      <w:r>
+        <w:rPr>
+          <w:b/>
+          <w:sz w:val="26"/>
+          <w:szCs w:val="26"/>
+        </w:rPr>
+        <w:t>.0</w:t>
+      </w:r>
+      <w:r>
+        <w:rPr>
+          <w:b/>
+          <w:sz w:val="26"/>
+          <w:szCs w:val="26"/>
+        </w:rPr>
+        <w:t>\glassfish\bin\asadmin.bat”.</w:t>
+      </w:r>
+    </w:p>
+    <w:p>
+      <w:pPr>
+        <w:pStyle w:val="ListParagraph"/>
+        <w:numPr>
+          <w:ilvl w:val="0"/>
+          <w:numId w:val="2"/>
+        </w:numPr>
+        <w:spacing w:after="160" w:line="259" w:lineRule="auto"/>
+        <w:rPr>
+          <w:b/>
+          <w:sz w:val="26"/>
+          <w:szCs w:val="26"/>
+        </w:rPr>
+      </w:pPr>
+      <w:r>
+        <w:rPr>
+          <w:b/>
+          <w:sz w:val="26"/>
+          <w:szCs w:val="26"/>
+        </w:rPr>
+        <w:t xml:space="preserve">Then right click on asadmin.bat and choose </w:t>
+      </w:r>
+      <w:r>
+        <w:rPr>
+          <w:b/>
+          <w:sz w:val="26"/>
+          <w:szCs w:val="26"/>
+        </w:rPr>
         <w:t xml:space="preserve">Run as Administrator </w:t>
       </w:r>
       <w:r>
@@ -5600,64 +6161,16 @@
           <w:sz w:val="26"/>
           <w:szCs w:val="26"/>
         </w:rPr>
-        <w:t xml:space="preserve">from </w:t>
-      </w:r>
-      <w:r>
-        <w:rPr>
-          <w:b/>
-          <w:sz w:val="26"/>
-          <w:szCs w:val="26"/>
-        </w:rPr>
-        <w:t>file “C:\Program Files\</w:t>
-      </w:r>
-      <w:r>
-        <w:rPr>
-          <w:b/>
-          <w:sz w:val="26"/>
-          <w:szCs w:val="26"/>
-        </w:rPr>
-        <w:t>glassfish</w:t>
-      </w:r>
-      <w:r>
-        <w:rPr>
-          <w:b/>
-          <w:sz w:val="26"/>
-          <w:szCs w:val="26"/>
-        </w:rPr>
-        <w:t>-</w:t>
-      </w:r>
-      <w:r>
-        <w:rPr>
-          <w:b/>
-          <w:sz w:val="26"/>
-          <w:szCs w:val="26"/>
-        </w:rPr>
-        <w:t>4</w:t>
-      </w:r>
-      <w:r>
-        <w:rPr>
-          <w:b/>
-          <w:sz w:val="26"/>
-          <w:szCs w:val="26"/>
-        </w:rPr>
-        <w:t>.0</w:t>
-      </w:r>
-      <w:r>
-        <w:rPr>
-          <w:b/>
-          <w:sz w:val="26"/>
-          <w:szCs w:val="26"/>
-        </w:rPr>
-        <w:t xml:space="preserve">\glassfish\bin\asadmin.bat” </w:t>
-      </w:r>
-      <w:r>
-        <w:rPr>
-          <w:b/>
-          <w:sz w:val="26"/>
-          <w:szCs w:val="26"/>
-        </w:rPr>
         <w:t>or double click</w:t>
       </w:r>
+      <w:r>
+        <w:rPr>
+          <w:b/>
+          <w:sz w:val="26"/>
+          <w:szCs w:val="26"/>
+        </w:rPr>
+        <w:t>.</w:t>
+      </w:r>
     </w:p>
     <w:p>
       <w:pPr>
@@ -5679,9 +6192,9 @@
           <w:lang w:val="en-GB" w:eastAsia="en-GB"/>
         </w:rPr>
         <w:drawing>
-          <wp:inline distT="0" distB="0" distL="0" distR="0" wp14:anchorId="4C6CAED6" wp14:editId="007C2568">
-            <wp:extent cx="5934075" cy="2381250"/>
-            <wp:effectExtent l="0" t="0" r="9525" b="0"/>
+          <wp:inline distT="0" distB="0" distL="0" distR="0" wp14:anchorId="4C6CAED6" wp14:editId="6E28C311">
+            <wp:extent cx="4981575" cy="1999027"/>
+            <wp:effectExtent l="0" t="0" r="0" b="1270"/>
             <wp:docPr id="290" name="Picture 290"/>
             <wp:cNvGraphicFramePr>
               <a:graphicFrameLocks xmlns:a="http://schemas.openxmlformats.org/drawingml/2006/main" noChangeAspect="1"/>
@@ -5696,7 +6209,7 @@
                     </pic:cNvPicPr>
                   </pic:nvPicPr>
                   <pic:blipFill>
-                    <a:blip r:embed="rId33">
+                    <a:blip r:embed="rId36">
                       <a:extLst>
                         <a:ext uri="{28A0092B-C50C-407E-A947-70E740481C1C}">
                           <a14:useLocalDpi xmlns:a14="http://schemas.microsoft.com/office/drawing/2010/main" val="0"/>
@@ -5711,7 +6224,7 @@
                   <pic:spPr bwMode="auto">
                     <a:xfrm>
                       <a:off x="0" y="0"/>
-                      <a:ext cx="5934075" cy="2381250"/>
+                      <a:ext cx="4986449" cy="2000983"/>
                     </a:xfrm>
                     <a:prstGeom prst="rect">
                       <a:avLst/>
@@ -5806,7 +6319,7 @@
                     </pic:cNvPicPr>
                   </pic:nvPicPr>
                   <pic:blipFill>
-                    <a:blip r:embed="rId34">
+                    <a:blip r:embed="rId37">
                       <a:extLst>
                         <a:ext uri="{28A0092B-C50C-407E-A947-70E740481C1C}">
                           <a14:useLocalDpi xmlns:a14="http://schemas.microsoft.com/office/drawing/2010/main" val="0"/>
@@ -5862,15 +6375,33 @@
           <w:b/>
           <w:sz w:val="26"/>
           <w:szCs w:val="26"/>
-        </w:rPr>
-      </w:pPr>
-      <w:r>
-        <w:rPr>
-          <w:rFonts w:ascii="Times New Roman" w:hAnsi="Times New Roman" w:cs="Times New Roman"/>
-          <w:sz w:val="26"/>
-          <w:szCs w:val="26"/>
-        </w:rPr>
-        <w:t xml:space="preserve">NOTE: the server wills run as window services. To able to stop server, Run as Administrator file </w:t>
+          <w:lang w:val="en-US"/>
+        </w:rPr>
+      </w:pPr>
+      <w:r>
+        <w:rPr>
+          <w:rFonts w:ascii="Times New Roman" w:hAnsi="Times New Roman" w:cs="Times New Roman"/>
+          <w:sz w:val="26"/>
+          <w:szCs w:val="26"/>
+        </w:rPr>
+        <w:t xml:space="preserve">NOTE: the server wills run as window services. To able to stop server, Run as Administrator </w:t>
+      </w:r>
+      <w:r>
+        <w:rPr>
+          <w:rFonts w:ascii="Times New Roman" w:hAnsi="Times New Roman" w:cs="Times New Roman"/>
+          <w:sz w:val="26"/>
+          <w:szCs w:val="26"/>
+          <w:lang w:val="en-US"/>
+        </w:rPr>
+        <w:t xml:space="preserve">on </w:t>
+      </w:r>
+      <w:r>
+        <w:rPr>
+          <w:rFonts w:ascii="Times New Roman" w:hAnsi="Times New Roman" w:cs="Times New Roman"/>
+          <w:sz w:val="26"/>
+          <w:szCs w:val="26"/>
+        </w:rPr>
+        <w:t xml:space="preserve">file </w:t>
       </w:r>
       <w:r>
         <w:rPr>
@@ -5887,7 +6418,43 @@
           <w:sz w:val="26"/>
           <w:szCs w:val="26"/>
         </w:rPr>
-        <w:t xml:space="preserve"> and execute command </w:t>
+        <w:t xml:space="preserve"> </w:t>
+      </w:r>
+      <w:r>
+        <w:rPr>
+          <w:rFonts w:ascii="Times New Roman" w:hAnsi="Times New Roman" w:cs="Times New Roman"/>
+          <w:sz w:val="26"/>
+          <w:szCs w:val="26"/>
+          <w:lang w:val="en-US"/>
+        </w:rPr>
+        <w:t xml:space="preserve">again as step </w:t>
+      </w:r>
+      <w:r>
+        <w:rPr>
+          <w:rFonts w:ascii="Times New Roman" w:hAnsi="Times New Roman" w:cs="Times New Roman"/>
+          <w:b/>
+          <w:sz w:val="26"/>
+          <w:szCs w:val="26"/>
+          <w:lang w:val="en-US"/>
+        </w:rPr>
+        <w:t>a</w:t>
+      </w:r>
+      <w:r>
+        <w:rPr>
+          <w:rFonts w:ascii="Times New Roman" w:hAnsi="Times New Roman" w:cs="Times New Roman"/>
+          <w:sz w:val="26"/>
+          <w:szCs w:val="26"/>
+          <w:lang w:val="en-US"/>
+        </w:rPr>
+        <w:t xml:space="preserve"> above </w:t>
+      </w:r>
+      <w:r>
+        <w:rPr>
+          <w:rFonts w:ascii="Times New Roman" w:hAnsi="Times New Roman" w:cs="Times New Roman"/>
+          <w:sz w:val="26"/>
+          <w:szCs w:val="26"/>
+        </w:rPr>
+        <w:t xml:space="preserve">and execute command </w:t>
       </w:r>
       <w:r>
         <w:rPr>
@@ -5897,6 +6464,16 @@
           <w:szCs w:val="26"/>
         </w:rPr>
         <w:t>stop-domain</w:t>
+      </w:r>
+      <w:r>
+        <w:rPr>
+          <w:rFonts w:ascii="Times New Roman" w:hAnsi="Times New Roman" w:cs="Times New Roman"/>
+          <w:b/>
+          <w:sz w:val="26"/>
+          <w:szCs w:val="26"/>
+          <w:lang w:val="en-US"/>
+        </w:rPr>
+        <w:t>.</w:t>
       </w:r>
     </w:p>
     <w:p>
@@ -5926,7 +6503,7 @@
         <w:pStyle w:val="ListParagraph"/>
         <w:numPr>
           <w:ilvl w:val="0"/>
-          <w:numId w:val="2"/>
+          <w:numId w:val="6"/>
         </w:numPr>
         <w:rPr>
           <w:b/>
@@ -5947,8 +6524,8 @@
       <w:pPr>
         <w:pStyle w:val="ListParagraph"/>
         <w:numPr>
-          <w:ilvl w:val="0"/>
-          <w:numId w:val="2"/>
+          <w:ilvl w:val="1"/>
+          <w:numId w:val="6"/>
         </w:numPr>
         <w:rPr>
           <w:b/>
@@ -5964,7 +6541,7 @@
         </w:rPr>
         <w:t xml:space="preserve">Open the browser and type the address: </w:t>
       </w:r>
-      <w:hyperlink r:id="rId35" w:history="1">
+      <w:hyperlink r:id="rId38" w:history="1">
         <w:r>
           <w:rPr>
             <w:rStyle w:val="Hyperlink"/>
@@ -5988,8 +6565,8 @@
       <w:pPr>
         <w:pStyle w:val="ListParagraph"/>
         <w:numPr>
-          <w:ilvl w:val="0"/>
-          <w:numId w:val="2"/>
+          <w:ilvl w:val="1"/>
+          <w:numId w:val="6"/>
         </w:numPr>
         <w:rPr>
           <w:b/>
@@ -6037,7 +6614,7 @@
                     <pic:cNvPicPr/>
                   </pic:nvPicPr>
                   <pic:blipFill>
-                    <a:blip r:embed="rId36">
+                    <a:blip r:embed="rId39">
                       <a:extLst>
                         <a:ext uri="{28A0092B-C50C-407E-A947-70E740481C1C}">
                           <a14:useLocalDpi xmlns:a14="http://schemas.microsoft.com/office/drawing/2010/main" val="0"/>
@@ -6151,7 +6728,7 @@
                     </pic:cNvPicPr>
                   </pic:nvPicPr>
                   <pic:blipFill>
-                    <a:blip r:embed="rId37">
+                    <a:blip r:embed="rId40">
                       <a:extLst>
                         <a:ext uri="{28A0092B-C50C-407E-A947-70E740481C1C}">
                           <a14:useLocalDpi xmlns:a14="http://schemas.microsoft.com/office/drawing/2010/main" val="0"/>
@@ -6330,7 +6907,7 @@
                     <pic:cNvPicPr/>
                   </pic:nvPicPr>
                   <pic:blipFill>
-                    <a:blip r:embed="rId38"/>
+                    <a:blip r:embed="rId41"/>
                     <a:stretch>
                       <a:fillRect/>
                     </a:stretch>
@@ -6552,7 +7129,7 @@
                     <pic:cNvPicPr/>
                   </pic:nvPicPr>
                   <pic:blipFill>
-                    <a:blip r:embed="rId39"/>
+                    <a:blip r:embed="rId42"/>
                     <a:stretch>
                       <a:fillRect/>
                     </a:stretch>
@@ -6767,7 +7344,7 @@
                     <pic:cNvPicPr/>
                   </pic:nvPicPr>
                   <pic:blipFill>
-                    <a:blip r:embed="rId40"/>
+                    <a:blip r:embed="rId43"/>
                     <a:stretch>
                       <a:fillRect/>
                     </a:stretch>
@@ -6861,7 +7438,7 @@
                     <pic:cNvPicPr/>
                   </pic:nvPicPr>
                   <pic:blipFill>
-                    <a:blip r:embed="rId41"/>
+                    <a:blip r:embed="rId44"/>
                     <a:stretch>
                       <a:fillRect/>
                     </a:stretch>
@@ -7071,7 +7648,7 @@
                     </pic:cNvPicPr>
                   </pic:nvPicPr>
                   <pic:blipFill>
-                    <a:blip r:embed="rId42">
+                    <a:blip r:embed="rId45">
                       <a:extLst>
                         <a:ext uri="{28A0092B-C50C-407E-A947-70E740481C1C}">
                           <a14:useLocalDpi xmlns:a14="http://schemas.microsoft.com/office/drawing/2010/main" val="0"/>
@@ -7218,7 +7795,7 @@
                     <pic:cNvPicPr/>
                   </pic:nvPicPr>
                   <pic:blipFill>
-                    <a:blip r:embed="rId43"/>
+                    <a:blip r:embed="rId46"/>
                     <a:stretch>
                       <a:fillRect/>
                     </a:stretch>
@@ -7328,7 +7905,7 @@
                     <pic:cNvPicPr/>
                   </pic:nvPicPr>
                   <pic:blipFill>
-                    <a:blip r:embed="rId44"/>
+                    <a:blip r:embed="rId47"/>
                     <a:stretch>
                       <a:fillRect/>
                     </a:stretch>
@@ -7458,7 +8035,7 @@
                     </pic:cNvPicPr>
                   </pic:nvPicPr>
                   <pic:blipFill>
-                    <a:blip r:embed="rId45">
+                    <a:blip r:embed="rId48">
                       <a:extLst>
                         <a:ext uri="{28A0092B-C50C-407E-A947-70E740481C1C}">
                           <a14:useLocalDpi xmlns:a14="http://schemas.microsoft.com/office/drawing/2010/main" val="0"/>
@@ -7574,15 +8151,6 @@
           <w:rFonts w:ascii="Times New Roman" w:hAnsi="Times New Roman" w:cs="Times New Roman"/>
           <w:sz w:val="26"/>
           <w:szCs w:val="26"/>
-          <w:lang w:val="en-US"/>
-        </w:rPr>
-        <w:t xml:space="preserve"> shop</w:t>
-      </w:r>
-      <w:r>
-        <w:rPr>
-          <w:rFonts w:ascii="Times New Roman" w:hAnsi="Times New Roman" w:cs="Times New Roman"/>
-          <w:sz w:val="26"/>
-          <w:szCs w:val="26"/>
         </w:rPr>
         <w:t>. Click ‘</w:t>
       </w:r>
@@ -7610,7 +8178,26 @@
           <w:sz w:val="26"/>
           <w:szCs w:val="26"/>
         </w:rPr>
-        <w:t>Deloy’</w:t>
+        <w:t>De</w:t>
+      </w:r>
+      <w:r>
+        <w:rPr>
+          <w:rFonts w:ascii="Times New Roman" w:hAnsi="Times New Roman" w:cs="Times New Roman"/>
+          <w:b/>
+          <w:sz w:val="26"/>
+          <w:szCs w:val="26"/>
+          <w:lang w:val="en-US"/>
+        </w:rPr>
+        <w:t>p</w:t>
+      </w:r>
+      <w:r>
+        <w:rPr>
+          <w:rFonts w:ascii="Times New Roman" w:hAnsi="Times New Roman" w:cs="Times New Roman"/>
+          <w:b/>
+          <w:sz w:val="26"/>
+          <w:szCs w:val="26"/>
+        </w:rPr>
+        <w:t>loy’</w:t>
       </w:r>
       <w:r>
         <w:rPr>
@@ -7656,7 +8243,7 @@
                     </pic:cNvPicPr>
                   </pic:nvPicPr>
                   <pic:blipFill>
-                    <a:blip r:embed="rId46">
+                    <a:blip r:embed="rId49">
                       <a:extLst>
                         <a:ext uri="{28A0092B-C50C-407E-A947-70E740481C1C}">
                           <a14:useLocalDpi xmlns:a14="http://schemas.microsoft.com/office/drawing/2010/main" val="0"/>
@@ -7771,7 +8358,26 @@
           <w:szCs w:val="26"/>
           <w:lang w:val="en-US"/>
         </w:rPr>
-        <w:t>.ear from TechLineSource Folder.</w:t>
+        <w:t xml:space="preserve">.ear </w:t>
+      </w:r>
+      <w:r>
+        <w:rPr>
+          <w:rFonts w:ascii="Times New Roman" w:hAnsi="Times New Roman" w:cs="Times New Roman"/>
+          <w:sz w:val="26"/>
+          <w:szCs w:val="26"/>
+          <w:lang w:val="en-US"/>
+        </w:rPr>
+        <w:t>from</w:t>
+      </w:r>
+      <w:r>
+        <w:rPr>
+          <w:rFonts w:ascii="Times New Roman" w:hAnsi="Times New Roman" w:cs="Times New Roman"/>
+          <w:b/>
+          <w:sz w:val="26"/>
+          <w:szCs w:val="26"/>
+          <w:lang w:val="en-US"/>
+        </w:rPr>
+        <w:t xml:space="preserve"> TechLineSource Folder.</w:t>
       </w:r>
     </w:p>
     <w:p>
@@ -7793,440 +8399,6 @@
             <wp:extent cx="5943600" cy="4237355"/>
             <wp:effectExtent l="0" t="0" r="0" b="0"/>
             <wp:docPr id="30" name="Picture 30"/>
-            <wp:cNvGraphicFramePr>
-              <a:graphicFrameLocks xmlns:a="http://schemas.openxmlformats.org/drawingml/2006/main" noChangeAspect="1"/>
-            </wp:cNvGraphicFramePr>
-            <a:graphic xmlns:a="http://schemas.openxmlformats.org/drawingml/2006/main">
-              <a:graphicData uri="http://schemas.openxmlformats.org/drawingml/2006/picture">
-                <pic:pic xmlns:pic="http://schemas.openxmlformats.org/drawingml/2006/picture">
-                  <pic:nvPicPr>
-                    <pic:cNvPr id="1" name=""/>
-                    <pic:cNvPicPr/>
-                  </pic:nvPicPr>
-                  <pic:blipFill>
-                    <a:blip r:embed="rId47"/>
-                    <a:stretch>
-                      <a:fillRect/>
-                    </a:stretch>
-                  </pic:blipFill>
-                  <pic:spPr>
-                    <a:xfrm>
-                      <a:off x="0" y="0"/>
-                      <a:ext cx="5943600" cy="4237355"/>
-                    </a:xfrm>
-                    <a:prstGeom prst="rect">
-                      <a:avLst/>
-                    </a:prstGeom>
-                  </pic:spPr>
-                </pic:pic>
-              </a:graphicData>
-            </a:graphic>
-          </wp:inline>
-        </w:drawing>
-      </w:r>
-    </w:p>
-    <w:p>
-      <w:pPr>
-        <w:ind w:left="360"/>
-        <w:rPr>
-          <w:rFonts w:ascii="Times New Roman" w:hAnsi="Times New Roman" w:cs="Times New Roman"/>
-          <w:sz w:val="26"/>
-          <w:szCs w:val="26"/>
-          <w:lang w:val="en-US"/>
-        </w:rPr>
-      </w:pPr>
-      <w:r>
-        <w:rPr>
-          <w:rFonts w:ascii="Times New Roman" w:hAnsi="Times New Roman" w:cs="Times New Roman"/>
-          <w:sz w:val="26"/>
-          <w:szCs w:val="26"/>
-          <w:lang w:val="en-US"/>
-        </w:rPr>
-        <w:t xml:space="preserve">Input Context Root: </w:t>
-      </w:r>
-      <w:r>
-        <w:rPr>
-          <w:rFonts w:ascii="Times New Roman" w:hAnsi="Times New Roman" w:cs="Times New Roman"/>
-          <w:sz w:val="26"/>
-          <w:szCs w:val="26"/>
-          <w:lang w:val="en-US"/>
-        </w:rPr>
-        <w:t>TechLine-war</w:t>
-      </w:r>
-    </w:p>
-    <w:p>
-      <w:pPr>
-        <w:ind w:left="360"/>
-        <w:rPr>
-          <w:rFonts w:ascii="Times New Roman" w:hAnsi="Times New Roman" w:cs="Times New Roman"/>
-          <w:sz w:val="26"/>
-          <w:szCs w:val="26"/>
-          <w:lang w:val="en-US"/>
-        </w:rPr>
-      </w:pPr>
-      <w:r>
-        <w:rPr>
-          <w:rFonts w:ascii="Times New Roman" w:hAnsi="Times New Roman" w:cs="Times New Roman"/>
-          <w:sz w:val="26"/>
-          <w:szCs w:val="26"/>
-          <w:lang w:val="en-US"/>
-        </w:rPr>
-        <w:t xml:space="preserve">Input Application Name: </w:t>
-      </w:r>
-      <w:r>
-        <w:rPr>
-          <w:rFonts w:ascii="Times New Roman" w:hAnsi="Times New Roman" w:cs="Times New Roman"/>
-          <w:sz w:val="26"/>
-          <w:szCs w:val="26"/>
-          <w:lang w:val="en-US"/>
-        </w:rPr>
-        <w:t>TechLine-war</w:t>
-      </w:r>
-    </w:p>
-    <w:p>
-      <w:pPr>
-        <w:ind w:left="360"/>
-        <w:rPr>
-          <w:rFonts w:ascii="Times New Roman" w:hAnsi="Times New Roman" w:cs="Times New Roman"/>
-          <w:sz w:val="26"/>
-          <w:szCs w:val="26"/>
-        </w:rPr>
-      </w:pPr>
-      <w:r>
-        <w:rPr>
-          <w:noProof/>
-          <w:lang w:val="en-GB" w:eastAsia="en-GB"/>
-        </w:rPr>
-        <w:lastRenderedPageBreak/>
-        <w:drawing>
-          <wp:inline distT="0" distB="0" distL="0" distR="0" wp14:anchorId="52B7F5EE" wp14:editId="5CBA026A">
-            <wp:extent cx="5943600" cy="4090035"/>
-            <wp:effectExtent l="0" t="0" r="0" b="5715"/>
-            <wp:docPr id="31" name="Picture 31"/>
-            <wp:cNvGraphicFramePr>
-              <a:graphicFrameLocks xmlns:a="http://schemas.openxmlformats.org/drawingml/2006/main" noChangeAspect="1"/>
-            </wp:cNvGraphicFramePr>
-            <a:graphic xmlns:a="http://schemas.openxmlformats.org/drawingml/2006/main">
-              <a:graphicData uri="http://schemas.openxmlformats.org/drawingml/2006/picture">
-                <pic:pic xmlns:pic="http://schemas.openxmlformats.org/drawingml/2006/picture">
-                  <pic:nvPicPr>
-                    <pic:cNvPr id="1" name=""/>
-                    <pic:cNvPicPr/>
-                  </pic:nvPicPr>
-                  <pic:blipFill>
-                    <a:blip r:embed="rId48"/>
-                    <a:stretch>
-                      <a:fillRect/>
-                    </a:stretch>
-                  </pic:blipFill>
-                  <pic:spPr>
-                    <a:xfrm>
-                      <a:off x="0" y="0"/>
-                      <a:ext cx="5943600" cy="4090035"/>
-                    </a:xfrm>
-                    <a:prstGeom prst="rect">
-                      <a:avLst/>
-                    </a:prstGeom>
-                  </pic:spPr>
-                </pic:pic>
-              </a:graphicData>
-            </a:graphic>
-          </wp:inline>
-        </w:drawing>
-      </w:r>
-    </w:p>
-    <w:p>
-      <w:pPr>
-        <w:ind w:left="360"/>
-        <w:rPr>
-          <w:rFonts w:ascii="Times New Roman" w:hAnsi="Times New Roman" w:cs="Times New Roman"/>
-          <w:sz w:val="26"/>
-          <w:szCs w:val="26"/>
-        </w:rPr>
-      </w:pPr>
-    </w:p>
-    <w:p>
-      <w:pPr>
-        <w:ind w:left="360"/>
-        <w:rPr>
-          <w:rFonts w:ascii="Times New Roman" w:hAnsi="Times New Roman" w:cs="Times New Roman"/>
-          <w:sz w:val="26"/>
-          <w:szCs w:val="26"/>
-        </w:rPr>
-      </w:pPr>
-      <w:r>
-        <w:rPr>
-          <w:rFonts w:ascii="Times New Roman" w:hAnsi="Times New Roman" w:cs="Times New Roman"/>
-          <w:sz w:val="26"/>
-          <w:szCs w:val="26"/>
-        </w:rPr>
-        <w:t xml:space="preserve">Then click ‘OK’, you’ll see </w:t>
-      </w:r>
-      <w:r>
-        <w:rPr>
-          <w:rFonts w:ascii="Times New Roman" w:hAnsi="Times New Roman" w:cs="Times New Roman"/>
-          <w:b/>
-          <w:sz w:val="26"/>
-          <w:szCs w:val="26"/>
-          <w:lang w:val="en-US"/>
-        </w:rPr>
-        <w:t>TechLine-war</w:t>
-      </w:r>
-      <w:r>
-        <w:rPr>
-          <w:rFonts w:ascii="Times New Roman" w:hAnsi="Times New Roman" w:cs="Times New Roman"/>
-          <w:sz w:val="26"/>
-          <w:szCs w:val="26"/>
-        </w:rPr>
-        <w:t xml:space="preserve"> in Applications frame</w:t>
-      </w:r>
-    </w:p>
-    <w:p>
-      <w:pPr>
-        <w:ind w:left="360"/>
-        <w:rPr>
-          <w:rFonts w:ascii="Times New Roman" w:hAnsi="Times New Roman" w:cs="Times New Roman"/>
-          <w:sz w:val="26"/>
-          <w:szCs w:val="26"/>
-        </w:rPr>
-      </w:pPr>
-      <w:r>
-        <w:rPr>
-          <w:noProof/>
-          <w:lang w:val="en-GB" w:eastAsia="en-GB"/>
-        </w:rPr>
-        <w:drawing>
-          <wp:inline distT="0" distB="0" distL="0" distR="0" wp14:anchorId="446BCFB7" wp14:editId="4ABA7B32">
-            <wp:extent cx="5943600" cy="1108075"/>
-            <wp:effectExtent l="0" t="0" r="0" b="0"/>
-            <wp:docPr id="22" name="Picture 22"/>
-            <wp:cNvGraphicFramePr>
-              <a:graphicFrameLocks xmlns:a="http://schemas.openxmlformats.org/drawingml/2006/main" noChangeAspect="1"/>
-            </wp:cNvGraphicFramePr>
-            <a:graphic xmlns:a="http://schemas.openxmlformats.org/drawingml/2006/main">
-              <a:graphicData uri="http://schemas.openxmlformats.org/drawingml/2006/picture">
-                <pic:pic xmlns:pic="http://schemas.openxmlformats.org/drawingml/2006/picture">
-                  <pic:nvPicPr>
-                    <pic:cNvPr id="1" name=""/>
-                    <pic:cNvPicPr/>
-                  </pic:nvPicPr>
-                  <pic:blipFill>
-                    <a:blip r:embed="rId49"/>
-                    <a:stretch>
-                      <a:fillRect/>
-                    </a:stretch>
-                  </pic:blipFill>
-                  <pic:spPr>
-                    <a:xfrm>
-                      <a:off x="0" y="0"/>
-                      <a:ext cx="5943600" cy="1108075"/>
-                    </a:xfrm>
-                    <a:prstGeom prst="rect">
-                      <a:avLst/>
-                    </a:prstGeom>
-                  </pic:spPr>
-                </pic:pic>
-              </a:graphicData>
-            </a:graphic>
-          </wp:inline>
-        </w:drawing>
-      </w:r>
-    </w:p>
-    <w:p>
-      <w:pPr>
-        <w:ind w:left="360"/>
-        <w:rPr>
-          <w:rFonts w:ascii="Times New Roman" w:hAnsi="Times New Roman" w:cs="Times New Roman"/>
-          <w:sz w:val="26"/>
-          <w:szCs w:val="26"/>
-          <w:lang w:val="en-US"/>
-        </w:rPr>
-      </w:pPr>
-      <w:r>
-        <w:rPr>
-          <w:rFonts w:ascii="Times New Roman" w:hAnsi="Times New Roman" w:cs="Times New Roman"/>
-          <w:sz w:val="26"/>
-          <w:szCs w:val="26"/>
-        </w:rPr>
-        <w:t>Click</w:t>
-      </w:r>
-      <w:r>
-        <w:rPr>
-          <w:rFonts w:ascii="Times New Roman" w:hAnsi="Times New Roman" w:cs="Times New Roman"/>
-          <w:sz w:val="26"/>
-          <w:szCs w:val="26"/>
-          <w:lang w:val="en-US"/>
-        </w:rPr>
-        <w:t xml:space="preserve"> </w:t>
-      </w:r>
-      <w:r>
-        <w:rPr>
-          <w:rFonts w:ascii="Times New Roman" w:hAnsi="Times New Roman" w:cs="Times New Roman"/>
-          <w:b/>
-          <w:sz w:val="26"/>
-          <w:szCs w:val="26"/>
-          <w:lang w:val="en-US"/>
-        </w:rPr>
-        <w:t>Launch</w:t>
-      </w:r>
-      <w:r>
-        <w:rPr>
-          <w:rFonts w:ascii="Times New Roman" w:hAnsi="Times New Roman" w:cs="Times New Roman"/>
-          <w:sz w:val="26"/>
-          <w:szCs w:val="26"/>
-          <w:lang w:val="en-US"/>
-        </w:rPr>
-        <w:t xml:space="preserve"> link on same row with</w:t>
-      </w:r>
-      <w:r>
-        <w:rPr>
-          <w:rFonts w:ascii="Times New Roman" w:hAnsi="Times New Roman" w:cs="Times New Roman"/>
-          <w:sz w:val="26"/>
-          <w:szCs w:val="26"/>
-          <w:lang w:val="en-US"/>
-        </w:rPr>
-        <w:t xml:space="preserve"> </w:t>
-      </w:r>
-      <w:r>
-        <w:rPr>
-          <w:rFonts w:ascii="Times New Roman" w:hAnsi="Times New Roman" w:cs="Times New Roman"/>
-          <w:b/>
-          <w:sz w:val="26"/>
-          <w:szCs w:val="26"/>
-          <w:lang w:val="en-US"/>
-        </w:rPr>
-        <w:t>TechLine-war</w:t>
-      </w:r>
-      <w:r>
-        <w:rPr>
-          <w:rFonts w:ascii="Times New Roman" w:hAnsi="Times New Roman" w:cs="Times New Roman"/>
-          <w:sz w:val="26"/>
-          <w:szCs w:val="26"/>
-        </w:rPr>
-        <w:t xml:space="preserve"> to launch it</w:t>
-      </w:r>
-      <w:r>
-        <w:rPr>
-          <w:rFonts w:ascii="Times New Roman" w:hAnsi="Times New Roman" w:cs="Times New Roman"/>
-          <w:sz w:val="26"/>
-          <w:szCs w:val="26"/>
-          <w:lang w:val="en-US"/>
-        </w:rPr>
-        <w:t>.</w:t>
-      </w:r>
-    </w:p>
-    <w:p>
-      <w:pPr>
-        <w:ind w:left="360"/>
-        <w:rPr>
-          <w:rFonts w:ascii="Times New Roman" w:hAnsi="Times New Roman" w:cs="Times New Roman"/>
-          <w:sz w:val="26"/>
-          <w:szCs w:val="26"/>
-        </w:rPr>
-      </w:pPr>
-      <w:r>
-        <w:rPr>
-          <w:noProof/>
-          <w:lang w:val="en-GB" w:eastAsia="en-GB"/>
-        </w:rPr>
-        <w:drawing>
-          <wp:inline distT="0" distB="0" distL="0" distR="0" wp14:anchorId="6A9C4BE9" wp14:editId="002DA8FD">
-            <wp:extent cx="5943600" cy="1108075"/>
-            <wp:effectExtent l="0" t="0" r="0" b="0"/>
-            <wp:docPr id="23" name="Picture 23"/>
-            <wp:cNvGraphicFramePr>
-              <a:graphicFrameLocks xmlns:a="http://schemas.openxmlformats.org/drawingml/2006/main" noChangeAspect="1"/>
-            </wp:cNvGraphicFramePr>
-            <a:graphic xmlns:a="http://schemas.openxmlformats.org/drawingml/2006/main">
-              <a:graphicData uri="http://schemas.openxmlformats.org/drawingml/2006/picture">
-                <pic:pic xmlns:pic="http://schemas.openxmlformats.org/drawingml/2006/picture">
-                  <pic:nvPicPr>
-                    <pic:cNvPr id="1" name=""/>
-                    <pic:cNvPicPr/>
-                  </pic:nvPicPr>
-                  <pic:blipFill>
-                    <a:blip r:embed="rId49"/>
-                    <a:stretch>
-                      <a:fillRect/>
-                    </a:stretch>
-                  </pic:blipFill>
-                  <pic:spPr>
-                    <a:xfrm>
-                      <a:off x="0" y="0"/>
-                      <a:ext cx="5943600" cy="1108075"/>
-                    </a:xfrm>
-                    <a:prstGeom prst="rect">
-                      <a:avLst/>
-                    </a:prstGeom>
-                  </pic:spPr>
-                </pic:pic>
-              </a:graphicData>
-            </a:graphic>
-          </wp:inline>
-        </w:drawing>
-      </w:r>
-    </w:p>
-    <w:p>
-      <w:pPr>
-        <w:rPr>
-          <w:b/>
-          <w:sz w:val="26"/>
-          <w:szCs w:val="26"/>
-        </w:rPr>
-      </w:pPr>
-      <w:r>
-        <w:rPr>
-          <w:b/>
-          <w:sz w:val="26"/>
-          <w:szCs w:val="26"/>
-        </w:rPr>
-        <w:t xml:space="preserve">Step 4: Lauch Project Click ‘Launch’. </w:t>
-      </w:r>
-    </w:p>
-    <w:p>
-      <w:pPr>
-        <w:ind w:left="360"/>
-        <w:rPr>
-          <w:rFonts w:ascii="Times New Roman" w:hAnsi="Times New Roman" w:cs="Times New Roman"/>
-          <w:b/>
-          <w:sz w:val="26"/>
-          <w:szCs w:val="26"/>
-          <w:lang w:val="en-US"/>
-        </w:rPr>
-      </w:pPr>
-      <w:r>
-        <w:rPr>
-          <w:rFonts w:ascii="Times New Roman" w:hAnsi="Times New Roman" w:cs="Times New Roman"/>
-          <w:b/>
-          <w:sz w:val="26"/>
-          <w:szCs w:val="26"/>
-          <w:lang w:val="en-US"/>
-        </w:rPr>
-        <w:t>After this window happen, chose one of below links:</w:t>
-      </w:r>
-    </w:p>
-    <w:p>
-      <w:pPr>
-        <w:ind w:left="360"/>
-        <w:rPr>
-          <w:rFonts w:ascii="Times New Roman" w:hAnsi="Times New Roman" w:cs="Times New Roman"/>
-          <w:b/>
-          <w:sz w:val="26"/>
-          <w:szCs w:val="26"/>
-          <w:lang w:val="en-US"/>
-        </w:rPr>
-      </w:pPr>
-      <w:r>
-        <w:rPr>
-          <w:noProof/>
-          <w:lang w:val="en-GB" w:eastAsia="en-GB"/>
-        </w:rPr>
-        <w:lastRenderedPageBreak/>
-        <w:drawing>
-          <wp:inline distT="0" distB="0" distL="0" distR="0" wp14:anchorId="5592D079" wp14:editId="01DB9539">
-            <wp:extent cx="5943600" cy="1688465"/>
-            <wp:effectExtent l="0" t="0" r="0" b="6985"/>
-            <wp:docPr id="24" name="Picture 24"/>
             <wp:cNvGraphicFramePr>
               <a:graphicFrameLocks xmlns:a="http://schemas.openxmlformats.org/drawingml/2006/main" noChangeAspect="1"/>
             </wp:cNvGraphicFramePr>
@@ -8246,6 +8418,476 @@
                   <pic:spPr>
                     <a:xfrm>
                       <a:off x="0" y="0"/>
+                      <a:ext cx="5943600" cy="4237355"/>
+                    </a:xfrm>
+                    <a:prstGeom prst="rect">
+                      <a:avLst/>
+                    </a:prstGeom>
+                  </pic:spPr>
+                </pic:pic>
+              </a:graphicData>
+            </a:graphic>
+          </wp:inline>
+        </w:drawing>
+      </w:r>
+    </w:p>
+    <w:p>
+      <w:pPr>
+        <w:ind w:left="360"/>
+        <w:rPr>
+          <w:rFonts w:ascii="Times New Roman" w:hAnsi="Times New Roman" w:cs="Times New Roman"/>
+          <w:sz w:val="26"/>
+          <w:szCs w:val="26"/>
+          <w:lang w:val="en-US"/>
+        </w:rPr>
+      </w:pPr>
+      <w:r>
+        <w:rPr>
+          <w:rFonts w:ascii="Times New Roman" w:hAnsi="Times New Roman" w:cs="Times New Roman"/>
+          <w:sz w:val="26"/>
+          <w:szCs w:val="26"/>
+          <w:lang w:val="en-US"/>
+        </w:rPr>
+        <w:t xml:space="preserve">Select Type: </w:t>
+      </w:r>
+      <w:r>
+        <w:rPr>
+          <w:rFonts w:ascii="Times New Roman" w:hAnsi="Times New Roman" w:cs="Times New Roman"/>
+          <w:b/>
+          <w:sz w:val="26"/>
+          <w:szCs w:val="26"/>
+          <w:lang w:val="en-US"/>
+        </w:rPr>
+        <w:t>Web Application</w:t>
+      </w:r>
+    </w:p>
+    <w:p>
+      <w:pPr>
+        <w:ind w:left="360"/>
+        <w:rPr>
+          <w:rFonts w:ascii="Times New Roman" w:hAnsi="Times New Roman" w:cs="Times New Roman"/>
+          <w:b/>
+          <w:sz w:val="26"/>
+          <w:szCs w:val="26"/>
+          <w:lang w:val="en-US"/>
+        </w:rPr>
+      </w:pPr>
+      <w:r>
+        <w:rPr>
+          <w:rFonts w:ascii="Times New Roman" w:hAnsi="Times New Roman" w:cs="Times New Roman"/>
+          <w:sz w:val="26"/>
+          <w:szCs w:val="26"/>
+          <w:lang w:val="en-US"/>
+        </w:rPr>
+        <w:t xml:space="preserve">Input Context Root: </w:t>
+      </w:r>
+      <w:r>
+        <w:rPr>
+          <w:rFonts w:ascii="Times New Roman" w:hAnsi="Times New Roman" w:cs="Times New Roman"/>
+          <w:b/>
+          <w:sz w:val="26"/>
+          <w:szCs w:val="26"/>
+          <w:lang w:val="en-US"/>
+        </w:rPr>
+        <w:t>TechLine-war</w:t>
+      </w:r>
+    </w:p>
+    <w:p>
+      <w:pPr>
+        <w:ind w:left="360"/>
+        <w:rPr>
+          <w:rFonts w:ascii="Times New Roman" w:hAnsi="Times New Roman" w:cs="Times New Roman"/>
+          <w:b/>
+          <w:sz w:val="26"/>
+          <w:szCs w:val="26"/>
+          <w:lang w:val="en-US"/>
+        </w:rPr>
+      </w:pPr>
+      <w:r>
+        <w:rPr>
+          <w:rFonts w:ascii="Times New Roman" w:hAnsi="Times New Roman" w:cs="Times New Roman"/>
+          <w:sz w:val="26"/>
+          <w:szCs w:val="26"/>
+          <w:lang w:val="en-US"/>
+        </w:rPr>
+        <w:lastRenderedPageBreak/>
+        <w:t xml:space="preserve">Input Application Name: </w:t>
+      </w:r>
+      <w:bookmarkStart w:id="0" w:name="_GoBack"/>
+      <w:r>
+        <w:rPr>
+          <w:rFonts w:ascii="Times New Roman" w:hAnsi="Times New Roman" w:cs="Times New Roman"/>
+          <w:b/>
+          <w:sz w:val="26"/>
+          <w:szCs w:val="26"/>
+          <w:lang w:val="en-US"/>
+        </w:rPr>
+        <w:t>TechLine-war</w:t>
+      </w:r>
+    </w:p>
+    <w:bookmarkEnd w:id="0"/>
+    <w:p>
+      <w:pPr>
+        <w:ind w:left="360"/>
+        <w:rPr>
+          <w:rFonts w:ascii="Times New Roman" w:hAnsi="Times New Roman" w:cs="Times New Roman"/>
+          <w:sz w:val="26"/>
+          <w:szCs w:val="26"/>
+        </w:rPr>
+      </w:pPr>
+      <w:r>
+        <w:rPr>
+          <w:noProof/>
+          <w:lang w:val="en-GB" w:eastAsia="en-GB"/>
+        </w:rPr>
+        <w:drawing>
+          <wp:inline distT="0" distB="0" distL="0" distR="0" wp14:anchorId="52B7F5EE" wp14:editId="5CBA026A">
+            <wp:extent cx="5943600" cy="4090035"/>
+            <wp:effectExtent l="0" t="0" r="0" b="5715"/>
+            <wp:docPr id="31" name="Picture 31"/>
+            <wp:cNvGraphicFramePr>
+              <a:graphicFrameLocks xmlns:a="http://schemas.openxmlformats.org/drawingml/2006/main" noChangeAspect="1"/>
+            </wp:cNvGraphicFramePr>
+            <a:graphic xmlns:a="http://schemas.openxmlformats.org/drawingml/2006/main">
+              <a:graphicData uri="http://schemas.openxmlformats.org/drawingml/2006/picture">
+                <pic:pic xmlns:pic="http://schemas.openxmlformats.org/drawingml/2006/picture">
+                  <pic:nvPicPr>
+                    <pic:cNvPr id="1" name=""/>
+                    <pic:cNvPicPr/>
+                  </pic:nvPicPr>
+                  <pic:blipFill>
+                    <a:blip r:embed="rId51"/>
+                    <a:stretch>
+                      <a:fillRect/>
+                    </a:stretch>
+                  </pic:blipFill>
+                  <pic:spPr>
+                    <a:xfrm>
+                      <a:off x="0" y="0"/>
+                      <a:ext cx="5943600" cy="4090035"/>
+                    </a:xfrm>
+                    <a:prstGeom prst="rect">
+                      <a:avLst/>
+                    </a:prstGeom>
+                  </pic:spPr>
+                </pic:pic>
+              </a:graphicData>
+            </a:graphic>
+          </wp:inline>
+        </w:drawing>
+      </w:r>
+    </w:p>
+    <w:p>
+      <w:pPr>
+        <w:ind w:left="360"/>
+        <w:rPr>
+          <w:rFonts w:ascii="Times New Roman" w:hAnsi="Times New Roman" w:cs="Times New Roman"/>
+          <w:sz w:val="26"/>
+          <w:szCs w:val="26"/>
+        </w:rPr>
+      </w:pPr>
+    </w:p>
+    <w:p>
+      <w:pPr>
+        <w:ind w:left="360"/>
+        <w:rPr>
+          <w:rFonts w:ascii="Times New Roman" w:hAnsi="Times New Roman" w:cs="Times New Roman"/>
+          <w:sz w:val="26"/>
+          <w:szCs w:val="26"/>
+        </w:rPr>
+      </w:pPr>
+      <w:r>
+        <w:rPr>
+          <w:rFonts w:ascii="Times New Roman" w:hAnsi="Times New Roman" w:cs="Times New Roman"/>
+          <w:sz w:val="26"/>
+          <w:szCs w:val="26"/>
+        </w:rPr>
+        <w:t xml:space="preserve">Then click ‘OK’, you’ll see </w:t>
+      </w:r>
+      <w:r>
+        <w:rPr>
+          <w:rFonts w:ascii="Times New Roman" w:hAnsi="Times New Roman" w:cs="Times New Roman"/>
+          <w:b/>
+          <w:sz w:val="26"/>
+          <w:szCs w:val="26"/>
+          <w:lang w:val="en-US"/>
+        </w:rPr>
+        <w:t>TechLine-war</w:t>
+      </w:r>
+      <w:r>
+        <w:rPr>
+          <w:rFonts w:ascii="Times New Roman" w:hAnsi="Times New Roman" w:cs="Times New Roman"/>
+          <w:sz w:val="26"/>
+          <w:szCs w:val="26"/>
+        </w:rPr>
+        <w:t xml:space="preserve"> in Applications frame</w:t>
+      </w:r>
+    </w:p>
+    <w:p>
+      <w:pPr>
+        <w:ind w:left="360"/>
+        <w:rPr>
+          <w:rFonts w:ascii="Times New Roman" w:hAnsi="Times New Roman" w:cs="Times New Roman"/>
+          <w:sz w:val="26"/>
+          <w:szCs w:val="26"/>
+        </w:rPr>
+      </w:pPr>
+      <w:r>
+        <w:rPr>
+          <w:noProof/>
+          <w:lang w:val="en-GB" w:eastAsia="en-GB"/>
+        </w:rPr>
+        <w:drawing>
+          <wp:inline distT="0" distB="0" distL="0" distR="0" wp14:anchorId="446BCFB7" wp14:editId="4ABA7B32">
+            <wp:extent cx="5943600" cy="1108075"/>
+            <wp:effectExtent l="0" t="0" r="0" b="0"/>
+            <wp:docPr id="22" name="Picture 22"/>
+            <wp:cNvGraphicFramePr>
+              <a:graphicFrameLocks xmlns:a="http://schemas.openxmlformats.org/drawingml/2006/main" noChangeAspect="1"/>
+            </wp:cNvGraphicFramePr>
+            <a:graphic xmlns:a="http://schemas.openxmlformats.org/drawingml/2006/main">
+              <a:graphicData uri="http://schemas.openxmlformats.org/drawingml/2006/picture">
+                <pic:pic xmlns:pic="http://schemas.openxmlformats.org/drawingml/2006/picture">
+                  <pic:nvPicPr>
+                    <pic:cNvPr id="1" name=""/>
+                    <pic:cNvPicPr/>
+                  </pic:nvPicPr>
+                  <pic:blipFill>
+                    <a:blip r:embed="rId52"/>
+                    <a:stretch>
+                      <a:fillRect/>
+                    </a:stretch>
+                  </pic:blipFill>
+                  <pic:spPr>
+                    <a:xfrm>
+                      <a:off x="0" y="0"/>
+                      <a:ext cx="5943600" cy="1108075"/>
+                    </a:xfrm>
+                    <a:prstGeom prst="rect">
+                      <a:avLst/>
+                    </a:prstGeom>
+                  </pic:spPr>
+                </pic:pic>
+              </a:graphicData>
+            </a:graphic>
+          </wp:inline>
+        </w:drawing>
+      </w:r>
+    </w:p>
+    <w:p>
+      <w:pPr>
+        <w:ind w:left="360"/>
+        <w:rPr>
+          <w:rFonts w:ascii="Times New Roman" w:hAnsi="Times New Roman" w:cs="Times New Roman"/>
+          <w:sz w:val="26"/>
+          <w:szCs w:val="26"/>
+          <w:lang w:val="en-US"/>
+        </w:rPr>
+      </w:pPr>
+      <w:r>
+        <w:rPr>
+          <w:rFonts w:ascii="Times New Roman" w:hAnsi="Times New Roman" w:cs="Times New Roman"/>
+          <w:sz w:val="26"/>
+          <w:szCs w:val="26"/>
+        </w:rPr>
+        <w:t>Click</w:t>
+      </w:r>
+      <w:r>
+        <w:rPr>
+          <w:rFonts w:ascii="Times New Roman" w:hAnsi="Times New Roman" w:cs="Times New Roman"/>
+          <w:sz w:val="26"/>
+          <w:szCs w:val="26"/>
+          <w:lang w:val="en-US"/>
+        </w:rPr>
+        <w:t xml:space="preserve"> </w:t>
+      </w:r>
+      <w:r>
+        <w:rPr>
+          <w:rFonts w:ascii="Times New Roman" w:hAnsi="Times New Roman" w:cs="Times New Roman"/>
+          <w:b/>
+          <w:sz w:val="26"/>
+          <w:szCs w:val="26"/>
+          <w:lang w:val="en-US"/>
+        </w:rPr>
+        <w:t>Launch</w:t>
+      </w:r>
+      <w:r>
+        <w:rPr>
+          <w:rFonts w:ascii="Times New Roman" w:hAnsi="Times New Roman" w:cs="Times New Roman"/>
+          <w:sz w:val="26"/>
+          <w:szCs w:val="26"/>
+          <w:lang w:val="en-US"/>
+        </w:rPr>
+        <w:t xml:space="preserve"> link on same row with</w:t>
+      </w:r>
+      <w:r>
+        <w:rPr>
+          <w:rFonts w:ascii="Times New Roman" w:hAnsi="Times New Roman" w:cs="Times New Roman"/>
+          <w:sz w:val="26"/>
+          <w:szCs w:val="26"/>
+          <w:lang w:val="en-US"/>
+        </w:rPr>
+        <w:t xml:space="preserve"> </w:t>
+      </w:r>
+      <w:r>
+        <w:rPr>
+          <w:rFonts w:ascii="Times New Roman" w:hAnsi="Times New Roman" w:cs="Times New Roman"/>
+          <w:b/>
+          <w:sz w:val="26"/>
+          <w:szCs w:val="26"/>
+          <w:lang w:val="en-US"/>
+        </w:rPr>
+        <w:t>TechLine-war</w:t>
+      </w:r>
+      <w:r>
+        <w:rPr>
+          <w:rFonts w:ascii="Times New Roman" w:hAnsi="Times New Roman" w:cs="Times New Roman"/>
+          <w:sz w:val="26"/>
+          <w:szCs w:val="26"/>
+        </w:rPr>
+        <w:t xml:space="preserve"> to launch it</w:t>
+      </w:r>
+      <w:r>
+        <w:rPr>
+          <w:rFonts w:ascii="Times New Roman" w:hAnsi="Times New Roman" w:cs="Times New Roman"/>
+          <w:sz w:val="26"/>
+          <w:szCs w:val="26"/>
+          <w:lang w:val="en-US"/>
+        </w:rPr>
+        <w:t>.</w:t>
+      </w:r>
+    </w:p>
+    <w:p>
+      <w:pPr>
+        <w:ind w:left="360"/>
+        <w:rPr>
+          <w:rFonts w:ascii="Times New Roman" w:hAnsi="Times New Roman" w:cs="Times New Roman"/>
+          <w:sz w:val="26"/>
+          <w:szCs w:val="26"/>
+        </w:rPr>
+      </w:pPr>
+      <w:r>
+        <w:rPr>
+          <w:noProof/>
+          <w:lang w:val="en-GB" w:eastAsia="en-GB"/>
+        </w:rPr>
+        <w:drawing>
+          <wp:inline distT="0" distB="0" distL="0" distR="0" wp14:anchorId="6A9C4BE9" wp14:editId="002DA8FD">
+            <wp:extent cx="5943600" cy="1108075"/>
+            <wp:effectExtent l="0" t="0" r="0" b="0"/>
+            <wp:docPr id="23" name="Picture 23"/>
+            <wp:cNvGraphicFramePr>
+              <a:graphicFrameLocks xmlns:a="http://schemas.openxmlformats.org/drawingml/2006/main" noChangeAspect="1"/>
+            </wp:cNvGraphicFramePr>
+            <a:graphic xmlns:a="http://schemas.openxmlformats.org/drawingml/2006/main">
+              <a:graphicData uri="http://schemas.openxmlformats.org/drawingml/2006/picture">
+                <pic:pic xmlns:pic="http://schemas.openxmlformats.org/drawingml/2006/picture">
+                  <pic:nvPicPr>
+                    <pic:cNvPr id="1" name=""/>
+                    <pic:cNvPicPr/>
+                  </pic:nvPicPr>
+                  <pic:blipFill>
+                    <a:blip r:embed="rId52"/>
+                    <a:stretch>
+                      <a:fillRect/>
+                    </a:stretch>
+                  </pic:blipFill>
+                  <pic:spPr>
+                    <a:xfrm>
+                      <a:off x="0" y="0"/>
+                      <a:ext cx="5943600" cy="1108075"/>
+                    </a:xfrm>
+                    <a:prstGeom prst="rect">
+                      <a:avLst/>
+                    </a:prstGeom>
+                  </pic:spPr>
+                </pic:pic>
+              </a:graphicData>
+            </a:graphic>
+          </wp:inline>
+        </w:drawing>
+      </w:r>
+    </w:p>
+    <w:p>
+      <w:pPr>
+        <w:rPr>
+          <w:b/>
+          <w:sz w:val="26"/>
+          <w:szCs w:val="26"/>
+        </w:rPr>
+      </w:pPr>
+      <w:r>
+        <w:rPr>
+          <w:b/>
+          <w:sz w:val="26"/>
+          <w:szCs w:val="26"/>
+        </w:rPr>
+        <w:t xml:space="preserve">Step 4: Lauch Project Click ‘Launch’. </w:t>
+      </w:r>
+    </w:p>
+    <w:p>
+      <w:pPr>
+        <w:ind w:left="360"/>
+        <w:rPr>
+          <w:rFonts w:ascii="Times New Roman" w:hAnsi="Times New Roman" w:cs="Times New Roman"/>
+          <w:b/>
+          <w:sz w:val="26"/>
+          <w:szCs w:val="26"/>
+          <w:lang w:val="en-US"/>
+        </w:rPr>
+      </w:pPr>
+      <w:r>
+        <w:rPr>
+          <w:rFonts w:ascii="Times New Roman" w:hAnsi="Times New Roman" w:cs="Times New Roman"/>
+          <w:b/>
+          <w:sz w:val="26"/>
+          <w:szCs w:val="26"/>
+          <w:lang w:val="en-US"/>
+        </w:rPr>
+        <w:lastRenderedPageBreak/>
+        <w:t>After this window happen, chose one of below links:</w:t>
+      </w:r>
+    </w:p>
+    <w:p>
+      <w:pPr>
+        <w:ind w:left="360"/>
+        <w:rPr>
+          <w:rFonts w:ascii="Times New Roman" w:hAnsi="Times New Roman" w:cs="Times New Roman"/>
+          <w:b/>
+          <w:sz w:val="26"/>
+          <w:szCs w:val="26"/>
+          <w:lang w:val="en-US"/>
+        </w:rPr>
+      </w:pPr>
+      <w:r>
+        <w:rPr>
+          <w:noProof/>
+          <w:lang w:val="en-GB" w:eastAsia="en-GB"/>
+        </w:rPr>
+        <w:drawing>
+          <wp:inline distT="0" distB="0" distL="0" distR="0" wp14:anchorId="5592D079" wp14:editId="01DB9539">
+            <wp:extent cx="5943600" cy="1688465"/>
+            <wp:effectExtent l="0" t="0" r="0" b="6985"/>
+            <wp:docPr id="24" name="Picture 24"/>
+            <wp:cNvGraphicFramePr>
+              <a:graphicFrameLocks xmlns:a="http://schemas.openxmlformats.org/drawingml/2006/main" noChangeAspect="1"/>
+            </wp:cNvGraphicFramePr>
+            <a:graphic xmlns:a="http://schemas.openxmlformats.org/drawingml/2006/main">
+              <a:graphicData uri="http://schemas.openxmlformats.org/drawingml/2006/picture">
+                <pic:pic xmlns:pic="http://schemas.openxmlformats.org/drawingml/2006/picture">
+                  <pic:nvPicPr>
+                    <pic:cNvPr id="1" name=""/>
+                    <pic:cNvPicPr/>
+                  </pic:nvPicPr>
+                  <pic:blipFill>
+                    <a:blip r:embed="rId53"/>
+                    <a:stretch>
+                      <a:fillRect/>
+                    </a:stretch>
+                  </pic:blipFill>
+                  <pic:spPr>
+                    <a:xfrm>
+                      <a:off x="0" y="0"/>
                       <a:ext cx="5943600" cy="1688465"/>
                     </a:xfrm>
                     <a:prstGeom prst="rect">
@@ -8368,7 +9010,7 @@
                     </pic:cNvPicPr>
                   </pic:nvPicPr>
                   <pic:blipFill>
-                    <a:blip r:embed="rId51" cstate="print">
+                    <a:blip r:embed="rId54" cstate="print">
                       <a:extLst>
                         <a:ext uri="{28A0092B-C50C-407E-A947-70E740481C1C}">
                           <a14:useLocalDpi xmlns:a14="http://schemas.microsoft.com/office/drawing/2010/main" val="0"/>
@@ -8399,8 +9041,6 @@
           </wp:inline>
         </w:drawing>
       </w:r>
-      <w:bookmarkStart w:id="0" w:name="_GoBack"/>
-      <w:bookmarkEnd w:id="0"/>
     </w:p>
     <w:p>
       <w:pPr>
@@ -8892,17 +9532,17 @@
   <w:abstractNum w:abstractNumId="0" w15:restartNumberingAfterBreak="0">
     <w:nsid w:val="05BA5A5F"/>
     <w:multiLevelType w:val="hybridMultilevel"/>
-    <w:tmpl w:val="78B8862C"/>
-    <w:lvl w:ilvl="0" w:tplc="4724A29A">
-      <w:start w:val="3"/>
-      <w:numFmt w:val="bullet"/>
-      <w:lvlText w:val="-"/>
+    <w:tmpl w:val="7646E47A"/>
+    <w:lvl w:ilvl="0" w:tplc="08090017">
+      <w:start w:val="1"/>
+      <w:numFmt w:val="lowerLetter"/>
+      <w:lvlText w:val="%1)"/>
       <w:lvlJc w:val="left"/>
       <w:pPr>
         <w:ind w:left="720" w:hanging="360"/>
       </w:pPr>
       <w:rPr>
-        <w:rFonts w:ascii="Times New Roman" w:eastAsia="Times New Roman" w:hAnsi="Times New Roman" w:cs="Times New Roman" w:hint="default"/>
+        <w:rFonts w:hint="default"/>
       </w:rPr>
     </w:lvl>
     <w:lvl w:ilvl="1" w:tplc="04090003" w:tentative="1">
@@ -9394,6 +10034,232 @@
       </w:rPr>
     </w:lvl>
   </w:abstractNum>
+  <w:abstractNum w:abstractNumId="4" w15:restartNumberingAfterBreak="0">
+    <w:nsid w:val="43D16CD1"/>
+    <w:multiLevelType w:val="hybridMultilevel"/>
+    <w:tmpl w:val="15305038"/>
+    <w:lvl w:ilvl="0" w:tplc="6AD4DA88">
+      <w:start w:val="1"/>
+      <w:numFmt w:val="bullet"/>
+      <w:lvlText w:val="-"/>
+      <w:lvlJc w:val="left"/>
+      <w:pPr>
+        <w:ind w:left="720" w:hanging="360"/>
+      </w:pPr>
+      <w:rPr>
+        <w:rFonts w:ascii="Times New Roman" w:eastAsiaTheme="minorHAnsi" w:hAnsi="Times New Roman" w:cs="Times New Roman" w:hint="default"/>
+      </w:rPr>
+    </w:lvl>
+    <w:lvl w:ilvl="1" w:tplc="08090003" w:tentative="1">
+      <w:start w:val="1"/>
+      <w:numFmt w:val="bullet"/>
+      <w:lvlText w:val="o"/>
+      <w:lvlJc w:val="left"/>
+      <w:pPr>
+        <w:ind w:left="1440" w:hanging="360"/>
+      </w:pPr>
+      <w:rPr>
+        <w:rFonts w:ascii="Courier New" w:hAnsi="Courier New" w:cs="Courier New" w:hint="default"/>
+      </w:rPr>
+    </w:lvl>
+    <w:lvl w:ilvl="2" w:tplc="08090005" w:tentative="1">
+      <w:start w:val="1"/>
+      <w:numFmt w:val="bullet"/>
+      <w:lvlText w:val=""/>
+      <w:lvlJc w:val="left"/>
+      <w:pPr>
+        <w:ind w:left="2160" w:hanging="360"/>
+      </w:pPr>
+      <w:rPr>
+        <w:rFonts w:ascii="Wingdings" w:hAnsi="Wingdings" w:hint="default"/>
+      </w:rPr>
+    </w:lvl>
+    <w:lvl w:ilvl="3" w:tplc="08090001" w:tentative="1">
+      <w:start w:val="1"/>
+      <w:numFmt w:val="bullet"/>
+      <w:lvlText w:val=""/>
+      <w:lvlJc w:val="left"/>
+      <w:pPr>
+        <w:ind w:left="2880" w:hanging="360"/>
+      </w:pPr>
+      <w:rPr>
+        <w:rFonts w:ascii="Symbol" w:hAnsi="Symbol" w:hint="default"/>
+      </w:rPr>
+    </w:lvl>
+    <w:lvl w:ilvl="4" w:tplc="08090003" w:tentative="1">
+      <w:start w:val="1"/>
+      <w:numFmt w:val="bullet"/>
+      <w:lvlText w:val="o"/>
+      <w:lvlJc w:val="left"/>
+      <w:pPr>
+        <w:ind w:left="3600" w:hanging="360"/>
+      </w:pPr>
+      <w:rPr>
+        <w:rFonts w:ascii="Courier New" w:hAnsi="Courier New" w:cs="Courier New" w:hint="default"/>
+      </w:rPr>
+    </w:lvl>
+    <w:lvl w:ilvl="5" w:tplc="08090005" w:tentative="1">
+      <w:start w:val="1"/>
+      <w:numFmt w:val="bullet"/>
+      <w:lvlText w:val=""/>
+      <w:lvlJc w:val="left"/>
+      <w:pPr>
+        <w:ind w:left="4320" w:hanging="360"/>
+      </w:pPr>
+      <w:rPr>
+        <w:rFonts w:ascii="Wingdings" w:hAnsi="Wingdings" w:hint="default"/>
+      </w:rPr>
+    </w:lvl>
+    <w:lvl w:ilvl="6" w:tplc="08090001" w:tentative="1">
+      <w:start w:val="1"/>
+      <w:numFmt w:val="bullet"/>
+      <w:lvlText w:val=""/>
+      <w:lvlJc w:val="left"/>
+      <w:pPr>
+        <w:ind w:left="5040" w:hanging="360"/>
+      </w:pPr>
+      <w:rPr>
+        <w:rFonts w:ascii="Symbol" w:hAnsi="Symbol" w:hint="default"/>
+      </w:rPr>
+    </w:lvl>
+    <w:lvl w:ilvl="7" w:tplc="08090003" w:tentative="1">
+      <w:start w:val="1"/>
+      <w:numFmt w:val="bullet"/>
+      <w:lvlText w:val="o"/>
+      <w:lvlJc w:val="left"/>
+      <w:pPr>
+        <w:ind w:left="5760" w:hanging="360"/>
+      </w:pPr>
+      <w:rPr>
+        <w:rFonts w:ascii="Courier New" w:hAnsi="Courier New" w:cs="Courier New" w:hint="default"/>
+      </w:rPr>
+    </w:lvl>
+    <w:lvl w:ilvl="8" w:tplc="08090005" w:tentative="1">
+      <w:start w:val="1"/>
+      <w:numFmt w:val="bullet"/>
+      <w:lvlText w:val=""/>
+      <w:lvlJc w:val="left"/>
+      <w:pPr>
+        <w:ind w:left="6480" w:hanging="360"/>
+      </w:pPr>
+      <w:rPr>
+        <w:rFonts w:ascii="Wingdings" w:hAnsi="Wingdings" w:hint="default"/>
+      </w:rPr>
+    </w:lvl>
+  </w:abstractNum>
+  <w:abstractNum w:abstractNumId="5" w15:restartNumberingAfterBreak="0">
+    <w:nsid w:val="59403984"/>
+    <w:multiLevelType w:val="hybridMultilevel"/>
+    <w:tmpl w:val="587E5F6E"/>
+    <w:lvl w:ilvl="0" w:tplc="08090017">
+      <w:start w:val="1"/>
+      <w:numFmt w:val="lowerLetter"/>
+      <w:lvlText w:val="%1)"/>
+      <w:lvlJc w:val="left"/>
+      <w:pPr>
+        <w:ind w:left="720" w:hanging="360"/>
+      </w:pPr>
+      <w:rPr>
+        <w:rFonts w:hint="default"/>
+      </w:rPr>
+    </w:lvl>
+    <w:lvl w:ilvl="1" w:tplc="08090001">
+      <w:start w:val="1"/>
+      <w:numFmt w:val="bullet"/>
+      <w:lvlText w:val=""/>
+      <w:lvlJc w:val="left"/>
+      <w:pPr>
+        <w:ind w:left="1440" w:hanging="360"/>
+      </w:pPr>
+      <w:rPr>
+        <w:rFonts w:ascii="Symbol" w:hAnsi="Symbol" w:hint="default"/>
+      </w:rPr>
+    </w:lvl>
+    <w:lvl w:ilvl="2" w:tplc="04090005" w:tentative="1">
+      <w:start w:val="1"/>
+      <w:numFmt w:val="bullet"/>
+      <w:lvlText w:val=""/>
+      <w:lvlJc w:val="left"/>
+      <w:pPr>
+        <w:ind w:left="2160" w:hanging="360"/>
+      </w:pPr>
+      <w:rPr>
+        <w:rFonts w:ascii="Wingdings" w:hAnsi="Wingdings" w:hint="default"/>
+      </w:rPr>
+    </w:lvl>
+    <w:lvl w:ilvl="3" w:tplc="04090001" w:tentative="1">
+      <w:start w:val="1"/>
+      <w:numFmt w:val="bullet"/>
+      <w:lvlText w:val=""/>
+      <w:lvlJc w:val="left"/>
+      <w:pPr>
+        <w:ind w:left="2880" w:hanging="360"/>
+      </w:pPr>
+      <w:rPr>
+        <w:rFonts w:ascii="Symbol" w:hAnsi="Symbol" w:hint="default"/>
+      </w:rPr>
+    </w:lvl>
+    <w:lvl w:ilvl="4" w:tplc="04090003" w:tentative="1">
+      <w:start w:val="1"/>
+      <w:numFmt w:val="bullet"/>
+      <w:lvlText w:val="o"/>
+      <w:lvlJc w:val="left"/>
+      <w:pPr>
+        <w:ind w:left="3600" w:hanging="360"/>
+      </w:pPr>
+      <w:rPr>
+        <w:rFonts w:ascii="Courier New" w:hAnsi="Courier New" w:cs="Courier New" w:hint="default"/>
+      </w:rPr>
+    </w:lvl>
+    <w:lvl w:ilvl="5" w:tplc="04090005" w:tentative="1">
+      <w:start w:val="1"/>
+      <w:numFmt w:val="bullet"/>
+      <w:lvlText w:val=""/>
+      <w:lvlJc w:val="left"/>
+      <w:pPr>
+        <w:ind w:left="4320" w:hanging="360"/>
+      </w:pPr>
+      <w:rPr>
+        <w:rFonts w:ascii="Wingdings" w:hAnsi="Wingdings" w:hint="default"/>
+      </w:rPr>
+    </w:lvl>
+    <w:lvl w:ilvl="6" w:tplc="04090001" w:tentative="1">
+      <w:start w:val="1"/>
+      <w:numFmt w:val="bullet"/>
+      <w:lvlText w:val=""/>
+      <w:lvlJc w:val="left"/>
+      <w:pPr>
+        <w:ind w:left="5040" w:hanging="360"/>
+      </w:pPr>
+      <w:rPr>
+        <w:rFonts w:ascii="Symbol" w:hAnsi="Symbol" w:hint="default"/>
+      </w:rPr>
+    </w:lvl>
+    <w:lvl w:ilvl="7" w:tplc="04090003" w:tentative="1">
+      <w:start w:val="1"/>
+      <w:numFmt w:val="bullet"/>
+      <w:lvlText w:val="o"/>
+      <w:lvlJc w:val="left"/>
+      <w:pPr>
+        <w:ind w:left="5760" w:hanging="360"/>
+      </w:pPr>
+      <w:rPr>
+        <w:rFonts w:ascii="Courier New" w:hAnsi="Courier New" w:cs="Courier New" w:hint="default"/>
+      </w:rPr>
+    </w:lvl>
+    <w:lvl w:ilvl="8" w:tplc="04090005" w:tentative="1">
+      <w:start w:val="1"/>
+      <w:numFmt w:val="bullet"/>
+      <w:lvlText w:val=""/>
+      <w:lvlJc w:val="left"/>
+      <w:pPr>
+        <w:ind w:left="6480" w:hanging="360"/>
+      </w:pPr>
+      <w:rPr>
+        <w:rFonts w:ascii="Wingdings" w:hAnsi="Wingdings" w:hint="default"/>
+      </w:rPr>
+    </w:lvl>
+  </w:abstractNum>
   <w:num w:numId="1">
     <w:abstractNumId w:val="1"/>
   </w:num>
@@ -9405,6 +10271,12 @@
   </w:num>
   <w:num w:numId="4">
     <w:abstractNumId w:val="2"/>
+  </w:num>
+  <w:num w:numId="5">
+    <w:abstractNumId w:val="4"/>
+  </w:num>
+  <w:num w:numId="6">
+    <w:abstractNumId w:val="5"/>
   </w:num>
 </w:numbering>
 </file>
@@ -10201,7 +11073,7 @@
 </file>
 
 <file path=customXml/itemProps1.xml><?xml version="1.0" encoding="utf-8"?>
-<ds:datastoreItem xmlns:ds="http://schemas.openxmlformats.org/officeDocument/2006/customXml" ds:itemID="{AD539D26-3FBA-4A22-A84F-60168612F817}">
+<ds:datastoreItem xmlns:ds="http://schemas.openxmlformats.org/officeDocument/2006/customXml" ds:itemID="{E1047A65-9557-4724-BD5A-6D45BD6CA7BC}">
   <ds:schemaRefs>
     <ds:schemaRef ds:uri="http://schemas.openxmlformats.org/officeDocument/2006/bibliography"/>
   </ds:schemaRefs>

--- a/Documents/Installation-Guide.docx
+++ b/Documents/Installation-Guide.docx
@@ -1,6 +1,6 @@
 
 <file path=word/document.xml><?xml version="1.0" encoding="utf-8"?>
-<w:document xmlns:wpc="http://schemas.microsoft.com/office/word/2010/wordprocessingCanvas" xmlns:mc="http://schemas.openxmlformats.org/markup-compatibility/2006" xmlns:o="urn:schemas-microsoft-com:office:office" xmlns:r="http://schemas.openxmlformats.org/officeDocument/2006/relationships" xmlns:m="http://schemas.openxmlformats.org/officeDocument/2006/math" xmlns:v="urn:schemas-microsoft-com:vml" xmlns:wp14="http://schemas.microsoft.com/office/word/2010/wordprocessingDrawing" xmlns:wp="http://schemas.openxmlformats.org/drawingml/2006/wordprocessingDrawing" xmlns:w10="urn:schemas-microsoft-com:office:word" xmlns:w="http://schemas.openxmlformats.org/wordprocessingml/2006/main" xmlns:w14="http://schemas.microsoft.com/office/word/2010/wordml" xmlns:w15="http://schemas.microsoft.com/office/word/2012/wordml" xmlns:wpg="http://schemas.microsoft.com/office/word/2010/wordprocessingGroup" xmlns:wpi="http://schemas.microsoft.com/office/word/2010/wordprocessingInk" xmlns:wne="http://schemas.microsoft.com/office/word/2006/wordml" xmlns:wps="http://schemas.microsoft.com/office/word/2010/wordprocessingShape" mc:Ignorable="w14 w15 wp14">
+<w:document xmlns:wpc="http://schemas.microsoft.com/office/word/2010/wordprocessingCanvas" xmlns:cx="http://schemas.microsoft.com/office/drawing/2014/chartex" xmlns:cx1="http://schemas.microsoft.com/office/drawing/2015/9/8/chartex" xmlns:cx2="http://schemas.microsoft.com/office/drawing/2015/10/21/chartex" xmlns:cx3="http://schemas.microsoft.com/office/drawing/2016/5/9/chartex" xmlns:cx4="http://schemas.microsoft.com/office/drawing/2016/5/10/chartex" xmlns:cx5="http://schemas.microsoft.com/office/drawing/2016/5/11/chartex" xmlns:cx6="http://schemas.microsoft.com/office/drawing/2016/5/12/chartex" xmlns:cx7="http://schemas.microsoft.com/office/drawing/2016/5/13/chartex" xmlns:cx8="http://schemas.microsoft.com/office/drawing/2016/5/14/chartex" xmlns:mc="http://schemas.openxmlformats.org/markup-compatibility/2006" xmlns:aink="http://schemas.microsoft.com/office/drawing/2016/ink" xmlns:am3d="http://schemas.microsoft.com/office/drawing/2017/model3d" xmlns:o="urn:schemas-microsoft-com:office:office" xmlns:r="http://schemas.openxmlformats.org/officeDocument/2006/relationships" xmlns:m="http://schemas.openxmlformats.org/officeDocument/2006/math" xmlns:v="urn:schemas-microsoft-com:vml" xmlns:wp14="http://schemas.microsoft.com/office/word/2010/wordprocessingDrawing" xmlns:wp="http://schemas.openxmlformats.org/drawingml/2006/wordprocessingDrawing" xmlns:w10="urn:schemas-microsoft-com:office:word" xmlns:w="http://schemas.openxmlformats.org/wordprocessingml/2006/main" xmlns:w14="http://schemas.microsoft.com/office/word/2010/wordml" xmlns:w15="http://schemas.microsoft.com/office/word/2012/wordml" xmlns:w16cid="http://schemas.microsoft.com/office/word/2016/wordml/cid" xmlns:w16se="http://schemas.microsoft.com/office/word/2015/wordml/symex" xmlns:wpg="http://schemas.microsoft.com/office/word/2010/wordprocessingGroup" xmlns:wpi="http://schemas.microsoft.com/office/word/2010/wordprocessingInk" xmlns:wne="http://schemas.microsoft.com/office/word/2006/wordml" xmlns:wps="http://schemas.microsoft.com/office/word/2010/wordprocessingShape" mc:Ignorable="w14 w15 w16se w16cid wp14">
   <w:body>
     <w:tbl>
       <w:tblPr>
@@ -2764,8 +2764,18 @@
           <w:b/>
           <w:sz w:val="26"/>
           <w:szCs w:val="26"/>
-        </w:rPr>
-        <w:t xml:space="preserve">2.1 Open SQL Server Configuration Manager:  </w:t>
+          <w:lang w:val="en-US"/>
+        </w:rPr>
+        <w:t>3.</w:t>
+      </w:r>
+      <w:r>
+        <w:rPr>
+          <w:rFonts w:ascii="Times New Roman" w:hAnsi="Times New Roman" w:cs="Times New Roman"/>
+          <w:b/>
+          <w:sz w:val="26"/>
+          <w:szCs w:val="26"/>
+        </w:rPr>
+        <w:t xml:space="preserve">1 Open SQL Server Configuration Manager:  </w:t>
       </w:r>
     </w:p>
     <w:p>
@@ -2921,8 +2931,18 @@
           <w:b/>
           <w:sz w:val="26"/>
           <w:szCs w:val="26"/>
-        </w:rPr>
-        <w:t xml:space="preserve">2.2 Configure TCP/IP:  </w:t>
+          <w:lang w:val="en-US"/>
+        </w:rPr>
+        <w:t>3</w:t>
+      </w:r>
+      <w:r>
+        <w:rPr>
+          <w:rFonts w:ascii="Times New Roman" w:hAnsi="Times New Roman" w:cs="Times New Roman"/>
+          <w:b/>
+          <w:sz w:val="26"/>
+          <w:szCs w:val="26"/>
+        </w:rPr>
+        <w:t xml:space="preserve">.2 Configure TCP/IP:  </w:t>
       </w:r>
     </w:p>
     <w:p>
@@ -3770,7 +3790,7 @@
           <w:szCs w:val="26"/>
           <w:lang w:val="en-US"/>
         </w:rPr>
-        <w:t>2</w:t>
+        <w:t>4</w:t>
       </w:r>
       <w:r>
         <w:rPr>
@@ -5614,28 +5634,10 @@
           <w:b/>
           <w:sz w:val="26"/>
           <w:szCs w:val="26"/>
+          <w:lang w:val="en-US"/>
         </w:rPr>
         <w:lastRenderedPageBreak/>
-        <w:t xml:space="preserve">Step </w:t>
-      </w:r>
-      <w:r>
-        <w:rPr>
-          <w:rFonts w:ascii="Times New Roman" w:hAnsi="Times New Roman" w:cs="Times New Roman"/>
-          <w:b/>
-          <w:sz w:val="26"/>
-          <w:szCs w:val="26"/>
-          <w:lang w:val="en-US"/>
-        </w:rPr>
-        <w:t>1</w:t>
-      </w:r>
-      <w:r>
-        <w:rPr>
-          <w:rFonts w:ascii="Times New Roman" w:hAnsi="Times New Roman" w:cs="Times New Roman"/>
-          <w:b/>
-          <w:sz w:val="26"/>
-          <w:szCs w:val="26"/>
-        </w:rPr>
-        <w:t xml:space="preserve">: </w:t>
+        <w:t xml:space="preserve">- </w:t>
       </w:r>
       <w:r>
         <w:rPr>
@@ -5761,16 +5763,14 @@
       <w:pPr>
         <w:rPr>
           <w:rFonts w:ascii="Times New Roman" w:hAnsi="Times New Roman" w:cs="Times New Roman"/>
-          <w:b/>
-          <w:sz w:val="26"/>
-          <w:szCs w:val="26"/>
-          <w:lang w:val="en-US"/>
-        </w:rPr>
-      </w:pPr>
-      <w:r>
-        <w:rPr>
-          <w:rFonts w:ascii="Times New Roman" w:hAnsi="Times New Roman" w:cs="Times New Roman"/>
-          <w:b/>
+          <w:sz w:val="26"/>
+          <w:szCs w:val="26"/>
+          <w:lang w:val="en-US"/>
+        </w:rPr>
+      </w:pPr>
+      <w:r>
+        <w:rPr>
+          <w:rFonts w:ascii="Times New Roman" w:hAnsi="Times New Roman" w:cs="Times New Roman"/>
           <w:sz w:val="26"/>
           <w:szCs w:val="26"/>
           <w:lang w:val="en-US"/>
@@ -5780,25 +5780,23 @@
       <w:r>
         <w:rPr>
           <w:rFonts w:ascii="Times New Roman" w:hAnsi="Times New Roman" w:cs="Times New Roman"/>
-          <w:b/>
-          <w:sz w:val="26"/>
-          <w:szCs w:val="26"/>
-        </w:rPr>
-        <w:t>nd put sqljdbc4</w:t>
-      </w:r>
-      <w:r>
-        <w:rPr>
-          <w:rFonts w:ascii="Times New Roman" w:hAnsi="Times New Roman" w:cs="Times New Roman"/>
-          <w:b/>
-          <w:sz w:val="26"/>
-          <w:szCs w:val="26"/>
-        </w:rPr>
-        <w:t>.jar</w:t>
-      </w:r>
-      <w:r>
-        <w:rPr>
-          <w:rFonts w:ascii="Times New Roman" w:hAnsi="Times New Roman" w:cs="Times New Roman"/>
-          <w:b/>
+          <w:sz w:val="26"/>
+          <w:szCs w:val="26"/>
+        </w:rPr>
+        <w:t xml:space="preserve">nd put </w:t>
+      </w:r>
+      <w:r>
+        <w:rPr>
+          <w:rFonts w:ascii="Times New Roman" w:hAnsi="Times New Roman" w:cs="Times New Roman"/>
+          <w:b/>
+          <w:sz w:val="26"/>
+          <w:szCs w:val="26"/>
+        </w:rPr>
+        <w:t>sqljdbc4.jar</w:t>
+      </w:r>
+      <w:r>
+        <w:rPr>
+          <w:rFonts w:ascii="Times New Roman" w:hAnsi="Times New Roman" w:cs="Times New Roman"/>
           <w:sz w:val="26"/>
           <w:szCs w:val="26"/>
           <w:lang w:val="en-US"/>
@@ -5808,7 +5806,6 @@
       <w:r>
         <w:rPr>
           <w:rFonts w:ascii="Times New Roman" w:hAnsi="Times New Roman" w:cs="Times New Roman"/>
-          <w:b/>
           <w:sz w:val="26"/>
           <w:szCs w:val="26"/>
           <w:lang w:val="en-US"/>
@@ -5818,7 +5815,6 @@
       <w:r>
         <w:rPr>
           <w:rFonts w:ascii="Times New Roman" w:hAnsi="Times New Roman" w:cs="Times New Roman"/>
-          <w:b/>
           <w:sz w:val="26"/>
           <w:szCs w:val="26"/>
         </w:rPr>
@@ -5837,7 +5833,6 @@
       <w:r>
         <w:rPr>
           <w:rFonts w:ascii="Times New Roman" w:hAnsi="Times New Roman" w:cs="Times New Roman"/>
-          <w:b/>
           <w:sz w:val="26"/>
           <w:szCs w:val="26"/>
         </w:rPr>
@@ -5846,7 +5841,6 @@
       <w:r>
         <w:rPr>
           <w:rFonts w:ascii="Times New Roman" w:hAnsi="Times New Roman" w:cs="Times New Roman"/>
-          <w:b/>
           <w:sz w:val="26"/>
           <w:szCs w:val="26"/>
           <w:lang w:val="en-US"/>
@@ -5868,17 +5862,54 @@
       <w:r>
         <w:rPr>
           <w:rFonts w:ascii="Times New Roman" w:hAnsi="Times New Roman" w:cs="Times New Roman"/>
+          <w:sz w:val="26"/>
+          <w:szCs w:val="26"/>
+          <w:lang w:val="en-US"/>
+        </w:rPr>
+        <w:t xml:space="preserve">(Note: Replace the path in the command line below into a path to the </w:t>
+      </w:r>
+      <w:r>
+        <w:rPr>
+          <w:rFonts w:ascii="Times New Roman" w:hAnsi="Times New Roman" w:cs="Times New Roman"/>
+          <w:b/>
+          <w:sz w:val="26"/>
+          <w:szCs w:val="26"/>
+          <w:lang w:val="en-US"/>
+        </w:rPr>
+        <w:t>glassfish</w:t>
+      </w:r>
+      <w:r>
+        <w:rPr>
+          <w:rFonts w:ascii="Times New Roman" w:hAnsi="Times New Roman" w:cs="Times New Roman"/>
+          <w:b/>
+          <w:sz w:val="26"/>
+          <w:szCs w:val="26"/>
+        </w:rPr>
+        <w:t xml:space="preserve"> </w:t>
+      </w:r>
+      <w:r>
+        <w:rPr>
+          <w:rFonts w:ascii="Times New Roman" w:hAnsi="Times New Roman" w:cs="Times New Roman"/>
+          <w:sz w:val="26"/>
+          <w:szCs w:val="26"/>
+          <w:lang w:val="en-US"/>
+        </w:rPr>
+        <w:t>directory on the corresponding machine.)</w:t>
+      </w:r>
+      <w:r>
+        <w:rPr>
+          <w:rFonts w:ascii="Times New Roman" w:hAnsi="Times New Roman" w:cs="Times New Roman"/>
           <w:b/>
           <w:noProof/>
           <w:sz w:val="26"/>
           <w:szCs w:val="26"/>
-          <w:lang w:val="en-GB" w:eastAsia="en-GB"/>
+          <w:lang w:val="en-US" w:eastAsia="vi-VN"/>
         </w:rPr>
         <w:drawing>
-          <wp:inline distT="0" distB="0" distL="0" distR="0" wp14:anchorId="4E9B46FA" wp14:editId="4427DE8F">
+          <wp:inline distT="0" distB="0" distL="0" distR="0" wp14:anchorId="42CB7623" wp14:editId="33C43522">
             <wp:extent cx="4657090" cy="342900"/>
             <wp:effectExtent l="0" t="0" r="0" b="0"/>
-            <wp:docPr id="15" name="Picture 15"/>
+            <wp:docPr id="42" name="Picture 42"/>
             <wp:cNvGraphicFramePr>
               <a:graphicFrameLocks xmlns:a="http://schemas.openxmlformats.org/drawingml/2006/main" noChangeAspect="1"/>
             </wp:cNvGraphicFramePr>
@@ -5886,7 +5917,7 @@
               <a:graphicData uri="http://schemas.openxmlformats.org/drawingml/2006/picture">
                 <pic:pic xmlns:pic="http://schemas.openxmlformats.org/drawingml/2006/picture">
                   <pic:nvPicPr>
-                    <pic:cNvPr id="0" name="Picture 4"/>
+                    <pic:cNvPr id="0" name="Picture 5"/>
                     <pic:cNvPicPr>
                       <a:picLocks noChangeAspect="1" noChangeArrowheads="1"/>
                     </pic:cNvPicPr>
@@ -6002,184 +6033,33 @@
     </w:p>
     <w:p>
       <w:pPr>
-        <w:pStyle w:val="ListParagraph"/>
-        <w:numPr>
-          <w:ilvl w:val="0"/>
-          <w:numId w:val="1"/>
-        </w:numPr>
-        <w:spacing w:after="160" w:line="259" w:lineRule="auto"/>
-        <w:rPr>
-          <w:b/>
-          <w:sz w:val="26"/>
-          <w:szCs w:val="26"/>
-        </w:rPr>
-      </w:pPr>
-      <w:r>
-        <w:rPr>
-          <w:b/>
-          <w:sz w:val="26"/>
-          <w:szCs w:val="26"/>
-        </w:rPr>
-        <w:t>Run Application:</w:t>
-      </w:r>
-    </w:p>
-    <w:p>
-      <w:pPr>
-        <w:pStyle w:val="ListParagraph"/>
-        <w:numPr>
-          <w:ilvl w:val="1"/>
-          <w:numId w:val="1"/>
-        </w:numPr>
-        <w:spacing w:after="160" w:line="259" w:lineRule="auto"/>
-        <w:rPr>
-          <w:b/>
-          <w:sz w:val="26"/>
-          <w:szCs w:val="26"/>
-        </w:rPr>
-      </w:pPr>
-      <w:r>
-        <w:rPr>
-          <w:b/>
-          <w:sz w:val="26"/>
-          <w:szCs w:val="26"/>
-        </w:rPr>
-        <w:t>Step1: Start glassfish 4:</w:t>
-      </w:r>
-    </w:p>
-    <w:p>
-      <w:pPr>
-        <w:pStyle w:val="ListParagraph"/>
-        <w:numPr>
-          <w:ilvl w:val="0"/>
-          <w:numId w:val="2"/>
-        </w:numPr>
-        <w:spacing w:after="160" w:line="259" w:lineRule="auto"/>
-        <w:rPr>
-          <w:b/>
-          <w:sz w:val="26"/>
-          <w:szCs w:val="26"/>
-        </w:rPr>
-      </w:pPr>
-      <w:r>
-        <w:rPr>
-          <w:b/>
-          <w:sz w:val="26"/>
-          <w:szCs w:val="26"/>
-        </w:rPr>
-        <w:t xml:space="preserve">Go to file asadmin.bat </w:t>
-      </w:r>
-      <w:r>
-        <w:rPr>
-          <w:b/>
-          <w:sz w:val="26"/>
-          <w:szCs w:val="26"/>
-        </w:rPr>
-        <w:t xml:space="preserve">follow the path: </w:t>
-      </w:r>
-      <w:r>
-        <w:rPr>
-          <w:b/>
-          <w:sz w:val="26"/>
-          <w:szCs w:val="26"/>
-        </w:rPr>
-        <w:t>“C:\Program Files\</w:t>
-      </w:r>
-      <w:r>
-        <w:rPr>
-          <w:b/>
-          <w:sz w:val="26"/>
-          <w:szCs w:val="26"/>
-        </w:rPr>
-        <w:t>glassfish</w:t>
-      </w:r>
-      <w:r>
-        <w:rPr>
-          <w:b/>
-          <w:sz w:val="26"/>
-          <w:szCs w:val="26"/>
-        </w:rPr>
-        <w:t>-</w:t>
-      </w:r>
-      <w:r>
-        <w:rPr>
-          <w:b/>
-          <w:sz w:val="26"/>
-          <w:szCs w:val="26"/>
-        </w:rPr>
-        <w:t>4</w:t>
-      </w:r>
-      <w:r>
-        <w:rPr>
-          <w:b/>
-          <w:sz w:val="26"/>
-          <w:szCs w:val="26"/>
-        </w:rPr>
-        <w:t>.0</w:t>
-      </w:r>
-      <w:r>
-        <w:rPr>
-          <w:b/>
-          <w:sz w:val="26"/>
-          <w:szCs w:val="26"/>
-        </w:rPr>
-        <w:t>\glassfish\bin\asadmin.bat”.</w:t>
-      </w:r>
-    </w:p>
-    <w:p>
-      <w:pPr>
-        <w:pStyle w:val="ListParagraph"/>
-        <w:numPr>
-          <w:ilvl w:val="0"/>
-          <w:numId w:val="2"/>
-        </w:numPr>
-        <w:spacing w:after="160" w:line="259" w:lineRule="auto"/>
-        <w:rPr>
-          <w:b/>
-          <w:sz w:val="26"/>
-          <w:szCs w:val="26"/>
-        </w:rPr>
-      </w:pPr>
-      <w:r>
-        <w:rPr>
-          <w:b/>
-          <w:sz w:val="26"/>
-          <w:szCs w:val="26"/>
-        </w:rPr>
-        <w:t xml:space="preserve">Then right click on asadmin.bat and choose </w:t>
-      </w:r>
-      <w:r>
-        <w:rPr>
-          <w:b/>
-          <w:sz w:val="26"/>
-          <w:szCs w:val="26"/>
-        </w:rPr>
-        <w:t xml:space="preserve">Run as Administrator </w:t>
-      </w:r>
-      <w:r>
-        <w:rPr>
-          <w:b/>
-          <w:sz w:val="26"/>
-          <w:szCs w:val="26"/>
-        </w:rPr>
-        <w:t>or double click</w:t>
-      </w:r>
-      <w:r>
-        <w:rPr>
-          <w:b/>
-          <w:sz w:val="26"/>
-          <w:szCs w:val="26"/>
-        </w:rPr>
-        <w:t>.</w:t>
-      </w:r>
-    </w:p>
-    <w:p>
-      <w:pPr>
-        <w:ind w:left="360"/>
-        <w:rPr>
-          <w:rFonts w:ascii="Times New Roman" w:hAnsi="Times New Roman" w:cs="Times New Roman"/>
-          <w:b/>
-          <w:sz w:val="26"/>
-          <w:szCs w:val="26"/>
+        <w:rPr>
+          <w:rFonts w:ascii="Times New Roman" w:hAnsi="Times New Roman" w:cs="Times New Roman"/>
+          <w:b/>
+          <w:sz w:val="26"/>
+          <w:szCs w:val="26"/>
+          <w:lang w:val="en-US"/>
+        </w:rPr>
+      </w:pPr>
+      <w:r>
+        <w:rPr>
+          <w:rFonts w:ascii="Times New Roman" w:hAnsi="Times New Roman" w:cs="Times New Roman"/>
+          <w:b/>
+          <w:sz w:val="26"/>
+          <w:szCs w:val="26"/>
+          <w:lang w:val="en-US"/>
+        </w:rPr>
+        <w:t>- Open the file: "asenv.bat" (in notepad) in the directory:</w:t>
+      </w:r>
+    </w:p>
+    <w:p>
+      <w:pPr>
+        <w:rPr>
+          <w:rFonts w:ascii="Times New Roman" w:hAnsi="Times New Roman" w:cs="Times New Roman"/>
+          <w:b/>
+          <w:sz w:val="26"/>
+          <w:szCs w:val="26"/>
+          <w:lang w:val="en-US"/>
         </w:rPr>
       </w:pPr>
       <w:r>
@@ -6189,13 +6069,13 @@
           <w:noProof/>
           <w:sz w:val="26"/>
           <w:szCs w:val="26"/>
-          <w:lang w:val="en-GB" w:eastAsia="en-GB"/>
+          <w:lang w:val="en-US"/>
         </w:rPr>
         <w:drawing>
-          <wp:inline distT="0" distB="0" distL="0" distR="0" wp14:anchorId="4C6CAED6" wp14:editId="6E28C311">
-            <wp:extent cx="4981575" cy="1999027"/>
-            <wp:effectExtent l="0" t="0" r="0" b="1270"/>
-            <wp:docPr id="290" name="Picture 290"/>
+          <wp:inline distT="0" distB="0" distL="0" distR="0" wp14:anchorId="1E99AF20" wp14:editId="112BB212">
+            <wp:extent cx="3390265" cy="342900"/>
+            <wp:effectExtent l="0" t="0" r="635" b="0"/>
+            <wp:docPr id="37" name="Picture 37"/>
             <wp:cNvGraphicFramePr>
               <a:graphicFrameLocks xmlns:a="http://schemas.openxmlformats.org/drawingml/2006/main" noChangeAspect="1"/>
             </wp:cNvGraphicFramePr>
@@ -6203,7 +6083,7 @@
               <a:graphicData uri="http://schemas.openxmlformats.org/drawingml/2006/picture">
                 <pic:pic xmlns:pic="http://schemas.openxmlformats.org/drawingml/2006/picture">
                   <pic:nvPicPr>
-                    <pic:cNvPr id="0" name="Picture 20"/>
+                    <pic:cNvPr id="0" name="Picture 4"/>
                     <pic:cNvPicPr>
                       <a:picLocks noChangeAspect="1" noChangeArrowheads="1"/>
                     </pic:cNvPicPr>
@@ -6224,7 +6104,468 @@
                   <pic:spPr bwMode="auto">
                     <a:xfrm>
                       <a:off x="0" y="0"/>
-                      <a:ext cx="4986449" cy="2000983"/>
+                      <a:ext cx="3390265" cy="342900"/>
+                    </a:xfrm>
+                    <a:prstGeom prst="rect">
+                      <a:avLst/>
+                    </a:prstGeom>
+                    <a:noFill/>
+                  </pic:spPr>
+                </pic:pic>
+              </a:graphicData>
+            </a:graphic>
+          </wp:inline>
+        </w:drawing>
+      </w:r>
+    </w:p>
+    <w:p>
+      <w:pPr>
+        <w:rPr>
+          <w:rFonts w:ascii="Times New Roman" w:hAnsi="Times New Roman" w:cs="Times New Roman"/>
+          <w:sz w:val="26"/>
+          <w:szCs w:val="26"/>
+          <w:lang w:val="en-US"/>
+        </w:rPr>
+      </w:pPr>
+      <w:r>
+        <w:rPr>
+          <w:rFonts w:ascii="Times New Roman" w:hAnsi="Times New Roman" w:cs="Times New Roman"/>
+          <w:b/>
+          <w:sz w:val="26"/>
+          <w:szCs w:val="26"/>
+          <w:lang w:val="en-US"/>
+        </w:rPr>
+        <w:t xml:space="preserve">- </w:t>
+      </w:r>
+      <w:r>
+        <w:rPr>
+          <w:rFonts w:ascii="Times New Roman" w:hAnsi="Times New Roman" w:cs="Times New Roman"/>
+          <w:sz w:val="26"/>
+          <w:szCs w:val="26"/>
+          <w:lang w:val="en-US"/>
+        </w:rPr>
+        <w:t xml:space="preserve">Pull down the </w:t>
+      </w:r>
+      <w:r>
+        <w:rPr>
+          <w:rFonts w:ascii="Times New Roman" w:hAnsi="Times New Roman" w:cs="Times New Roman"/>
+          <w:sz w:val="26"/>
+          <w:szCs w:val="26"/>
+          <w:lang w:val="en-US"/>
+        </w:rPr>
+        <w:t>end</w:t>
+      </w:r>
+      <w:r>
+        <w:rPr>
+          <w:rFonts w:ascii="Times New Roman" w:hAnsi="Times New Roman" w:cs="Times New Roman"/>
+          <w:sz w:val="26"/>
+          <w:szCs w:val="26"/>
+          <w:lang w:val="en-US"/>
+        </w:rPr>
+        <w:t xml:space="preserve">, and add the following command: </w:t>
+      </w:r>
+    </w:p>
+    <w:p>
+      <w:pPr>
+        <w:rPr>
+          <w:rFonts w:ascii="Times New Roman" w:hAnsi="Times New Roman" w:cs="Times New Roman"/>
+          <w:sz w:val="26"/>
+          <w:szCs w:val="26"/>
+          <w:lang w:val="en-US"/>
+        </w:rPr>
+      </w:pPr>
+      <w:r>
+        <w:rPr>
+          <w:rFonts w:ascii="Times New Roman" w:hAnsi="Times New Roman" w:cs="Times New Roman"/>
+          <w:sz w:val="26"/>
+          <w:szCs w:val="26"/>
+          <w:lang w:val="en-US"/>
+        </w:rPr>
+        <w:t xml:space="preserve">(Note: Replace the path in the command line below into a path to the </w:t>
+      </w:r>
+      <w:r>
+        <w:rPr>
+          <w:rFonts w:ascii="Times New Roman" w:hAnsi="Times New Roman" w:cs="Times New Roman"/>
+          <w:b/>
+          <w:sz w:val="26"/>
+          <w:szCs w:val="26"/>
+          <w:lang w:val="en-US"/>
+        </w:rPr>
+        <w:t>JDK</w:t>
+      </w:r>
+      <w:r>
+        <w:rPr>
+          <w:rFonts w:ascii="Times New Roman" w:hAnsi="Times New Roman" w:cs="Times New Roman"/>
+          <w:b/>
+          <w:sz w:val="26"/>
+          <w:szCs w:val="26"/>
+        </w:rPr>
+        <w:t xml:space="preserve"> </w:t>
+      </w:r>
+      <w:r>
+        <w:rPr>
+          <w:rFonts w:ascii="Times New Roman" w:hAnsi="Times New Roman" w:cs="Times New Roman"/>
+          <w:sz w:val="26"/>
+          <w:szCs w:val="26"/>
+          <w:lang w:val="en-US"/>
+        </w:rPr>
+        <w:t>directory on the corresponding machine.)</w:t>
+      </w:r>
+    </w:p>
+    <w:p>
+      <w:pPr>
+        <w:rPr>
+          <w:rFonts w:ascii="Times New Roman" w:hAnsi="Times New Roman" w:cs="Times New Roman"/>
+          <w:b/>
+          <w:sz w:val="26"/>
+          <w:szCs w:val="26"/>
+          <w:lang w:val="en-US"/>
+        </w:rPr>
+      </w:pPr>
+      <w:r>
+        <w:rPr>
+          <w:rFonts w:ascii="Times New Roman" w:hAnsi="Times New Roman" w:cs="Times New Roman"/>
+          <w:b/>
+          <w:noProof/>
+          <w:sz w:val="26"/>
+          <w:szCs w:val="26"/>
+          <w:lang w:val="en-US"/>
+        </w:rPr>
+        <w:lastRenderedPageBreak/>
+        <w:drawing>
+          <wp:inline distT="0" distB="0" distL="0" distR="0" wp14:anchorId="1B85B319" wp14:editId="7D644AE6">
+            <wp:extent cx="3799840" cy="323850"/>
+            <wp:effectExtent l="0" t="0" r="0" b="0"/>
+            <wp:docPr id="45" name="Picture 45"/>
+            <wp:cNvGraphicFramePr>
+              <a:graphicFrameLocks xmlns:a="http://schemas.openxmlformats.org/drawingml/2006/main" noChangeAspect="1"/>
+            </wp:cNvGraphicFramePr>
+            <a:graphic xmlns:a="http://schemas.openxmlformats.org/drawingml/2006/main">
+              <a:graphicData uri="http://schemas.openxmlformats.org/drawingml/2006/picture">
+                <pic:pic xmlns:pic="http://schemas.openxmlformats.org/drawingml/2006/picture">
+                  <pic:nvPicPr>
+                    <pic:cNvPr id="0" name="Picture 8"/>
+                    <pic:cNvPicPr>
+                      <a:picLocks noChangeAspect="1" noChangeArrowheads="1"/>
+                    </pic:cNvPicPr>
+                  </pic:nvPicPr>
+                  <pic:blipFill>
+                    <a:blip r:embed="rId37">
+                      <a:extLst>
+                        <a:ext uri="{28A0092B-C50C-407E-A947-70E740481C1C}">
+                          <a14:useLocalDpi xmlns:a14="http://schemas.microsoft.com/office/drawing/2010/main" val="0"/>
+                        </a:ext>
+                      </a:extLst>
+                    </a:blip>
+                    <a:srcRect/>
+                    <a:stretch>
+                      <a:fillRect/>
+                    </a:stretch>
+                  </pic:blipFill>
+                  <pic:spPr bwMode="auto">
+                    <a:xfrm>
+                      <a:off x="0" y="0"/>
+                      <a:ext cx="3799840" cy="323850"/>
+                    </a:xfrm>
+                    <a:prstGeom prst="rect">
+                      <a:avLst/>
+                    </a:prstGeom>
+                    <a:noFill/>
+                  </pic:spPr>
+                </pic:pic>
+              </a:graphicData>
+            </a:graphic>
+          </wp:inline>
+        </w:drawing>
+      </w:r>
+      <w:r>
+        <w:rPr>
+          <w:rFonts w:ascii="Times New Roman" w:hAnsi="Times New Roman" w:cs="Times New Roman"/>
+          <w:noProof/>
+          <w:sz w:val="26"/>
+          <w:szCs w:val="26"/>
+          <w:lang w:val="en-US"/>
+        </w:rPr>
+        <w:drawing>
+          <wp:inline distT="0" distB="0" distL="0" distR="0" wp14:anchorId="0B153BE4" wp14:editId="48A763B5">
+            <wp:extent cx="3561715" cy="1638300"/>
+            <wp:effectExtent l="0" t="0" r="635" b="0"/>
+            <wp:docPr id="48" name="Picture 48"/>
+            <wp:cNvGraphicFramePr>
+              <a:graphicFrameLocks xmlns:a="http://schemas.openxmlformats.org/drawingml/2006/main" noChangeAspect="1"/>
+            </wp:cNvGraphicFramePr>
+            <a:graphic xmlns:a="http://schemas.openxmlformats.org/drawingml/2006/main">
+              <a:graphicData uri="http://schemas.openxmlformats.org/drawingml/2006/picture">
+                <pic:pic xmlns:pic="http://schemas.openxmlformats.org/drawingml/2006/picture">
+                  <pic:nvPicPr>
+                    <pic:cNvPr id="0" name="Picture 10"/>
+                    <pic:cNvPicPr>
+                      <a:picLocks noChangeAspect="1" noChangeArrowheads="1"/>
+                    </pic:cNvPicPr>
+                  </pic:nvPicPr>
+                  <pic:blipFill>
+                    <a:blip r:embed="rId38">
+                      <a:extLst>
+                        <a:ext uri="{28A0092B-C50C-407E-A947-70E740481C1C}">
+                          <a14:useLocalDpi xmlns:a14="http://schemas.microsoft.com/office/drawing/2010/main" val="0"/>
+                        </a:ext>
+                      </a:extLst>
+                    </a:blip>
+                    <a:srcRect/>
+                    <a:stretch>
+                      <a:fillRect/>
+                    </a:stretch>
+                  </pic:blipFill>
+                  <pic:spPr bwMode="auto">
+                    <a:xfrm>
+                      <a:off x="0" y="0"/>
+                      <a:ext cx="3561715" cy="1638300"/>
+                    </a:xfrm>
+                    <a:prstGeom prst="rect">
+                      <a:avLst/>
+                    </a:prstGeom>
+                    <a:noFill/>
+                  </pic:spPr>
+                </pic:pic>
+              </a:graphicData>
+            </a:graphic>
+          </wp:inline>
+        </w:drawing>
+      </w:r>
+    </w:p>
+    <w:p>
+      <w:pPr>
+        <w:rPr>
+          <w:rFonts w:ascii="Times New Roman" w:hAnsi="Times New Roman" w:cs="Times New Roman"/>
+          <w:b/>
+          <w:sz w:val="26"/>
+          <w:szCs w:val="26"/>
+          <w:lang w:val="en-US"/>
+        </w:rPr>
+      </w:pPr>
+    </w:p>
+    <w:p>
+      <w:pPr>
+        <w:pStyle w:val="ListParagraph"/>
+        <w:numPr>
+          <w:ilvl w:val="0"/>
+          <w:numId w:val="1"/>
+        </w:numPr>
+        <w:spacing w:after="160" w:line="259" w:lineRule="auto"/>
+        <w:rPr>
+          <w:b/>
+          <w:sz w:val="26"/>
+          <w:szCs w:val="26"/>
+        </w:rPr>
+        <w:sectPr>
+          <w:pgSz w:w="12240" w:h="15840"/>
+          <w:pgMar w:top="1440" w:right="1440" w:bottom="1440" w:left="1440" w:header="720" w:footer="720" w:gutter="0"/>
+          <w:cols w:space="720"/>
+          <w:docGrid w:linePitch="360"/>
+        </w:sectPr>
+      </w:pPr>
+    </w:p>
+    <w:p>
+      <w:pPr>
+        <w:pStyle w:val="ListParagraph"/>
+        <w:numPr>
+          <w:ilvl w:val="0"/>
+          <w:numId w:val="7"/>
+        </w:numPr>
+        <w:rPr>
+          <w:b/>
+          <w:sz w:val="26"/>
+          <w:szCs w:val="26"/>
+        </w:rPr>
+      </w:pPr>
+      <w:r>
+        <w:rPr>
+          <w:b/>
+          <w:sz w:val="26"/>
+          <w:szCs w:val="26"/>
+        </w:rPr>
+        <w:lastRenderedPageBreak/>
+        <w:t>Run Application:</w:t>
+      </w:r>
+    </w:p>
+    <w:p>
+      <w:pPr>
+        <w:pStyle w:val="ListParagraph"/>
+        <w:spacing w:after="160" w:line="259" w:lineRule="auto"/>
+        <w:ind w:left="1440"/>
+        <w:rPr>
+          <w:b/>
+          <w:sz w:val="26"/>
+          <w:szCs w:val="26"/>
+        </w:rPr>
+      </w:pPr>
+      <w:r>
+        <w:rPr>
+          <w:b/>
+          <w:sz w:val="26"/>
+          <w:szCs w:val="26"/>
+        </w:rPr>
+        <w:t>Step1: Start glassfish 4:</w:t>
+      </w:r>
+    </w:p>
+    <w:p>
+      <w:pPr>
+        <w:pStyle w:val="ListParagraph"/>
+        <w:numPr>
+          <w:ilvl w:val="0"/>
+          <w:numId w:val="2"/>
+        </w:numPr>
+        <w:spacing w:after="160" w:line="259" w:lineRule="auto"/>
+        <w:rPr>
+          <w:sz w:val="26"/>
+          <w:szCs w:val="26"/>
+        </w:rPr>
+      </w:pPr>
+      <w:r>
+        <w:rPr>
+          <w:sz w:val="26"/>
+          <w:szCs w:val="26"/>
+        </w:rPr>
+        <w:t xml:space="preserve">Go to file </w:t>
+      </w:r>
+      <w:r>
+        <w:rPr>
+          <w:b/>
+          <w:sz w:val="26"/>
+          <w:szCs w:val="26"/>
+        </w:rPr>
+        <w:t>asadmin.bat</w:t>
+      </w:r>
+      <w:r>
+        <w:rPr>
+          <w:sz w:val="26"/>
+          <w:szCs w:val="26"/>
+        </w:rPr>
+        <w:t xml:space="preserve"> </w:t>
+      </w:r>
+      <w:r>
+        <w:rPr>
+          <w:sz w:val="26"/>
+          <w:szCs w:val="26"/>
+        </w:rPr>
+        <w:t xml:space="preserve">follow the path: </w:t>
+      </w:r>
+    </w:p>
+    <w:p>
+      <w:pPr>
+        <w:pStyle w:val="ListParagraph"/>
+        <w:spacing w:after="160" w:line="259" w:lineRule="auto"/>
+        <w:rPr>
+          <w:sz w:val="26"/>
+          <w:szCs w:val="26"/>
+        </w:rPr>
+      </w:pPr>
+      <w:r>
+        <w:rPr>
+          <w:sz w:val="26"/>
+          <w:szCs w:val="26"/>
+        </w:rPr>
+        <w:t>“C:\Program Files\glassfish4\glassfish\bin\asadmin.bat”.</w:t>
+      </w:r>
+    </w:p>
+    <w:p>
+      <w:pPr>
+        <w:pStyle w:val="ListParagraph"/>
+        <w:numPr>
+          <w:ilvl w:val="0"/>
+          <w:numId w:val="2"/>
+        </w:numPr>
+        <w:spacing w:after="160" w:line="259" w:lineRule="auto"/>
+        <w:rPr>
+          <w:sz w:val="26"/>
+          <w:szCs w:val="26"/>
+        </w:rPr>
+      </w:pPr>
+      <w:r>
+        <w:rPr>
+          <w:sz w:val="26"/>
+          <w:szCs w:val="26"/>
+        </w:rPr>
+        <w:t xml:space="preserve">Then right click on asadmin.bat and choose </w:t>
+      </w:r>
+      <w:r>
+        <w:rPr>
+          <w:b/>
+          <w:sz w:val="26"/>
+          <w:szCs w:val="26"/>
+        </w:rPr>
+        <w:t>Run as Administrator</w:t>
+      </w:r>
+      <w:r>
+        <w:rPr>
+          <w:sz w:val="26"/>
+          <w:szCs w:val="26"/>
+        </w:rPr>
+        <w:t xml:space="preserve"> </w:t>
+      </w:r>
+      <w:r>
+        <w:rPr>
+          <w:sz w:val="26"/>
+          <w:szCs w:val="26"/>
+        </w:rPr>
+        <w:t>or double click</w:t>
+      </w:r>
+      <w:r>
+        <w:rPr>
+          <w:sz w:val="26"/>
+          <w:szCs w:val="26"/>
+        </w:rPr>
+        <w:t>.</w:t>
+      </w:r>
+    </w:p>
+    <w:p>
+      <w:pPr>
+        <w:ind w:left="360"/>
+        <w:rPr>
+          <w:rFonts w:ascii="Times New Roman" w:hAnsi="Times New Roman" w:cs="Times New Roman"/>
+          <w:b/>
+          <w:sz w:val="26"/>
+          <w:szCs w:val="26"/>
+        </w:rPr>
+      </w:pPr>
+      <w:r>
+        <w:rPr>
+          <w:noProof/>
+        </w:rPr>
+        <w:drawing>
+          <wp:inline distT="0" distB="0" distL="0" distR="0" wp14:anchorId="783D8632" wp14:editId="5E72AB61">
+            <wp:extent cx="5943600" cy="3109854"/>
+            <wp:effectExtent l="0" t="0" r="0" b="0"/>
+            <wp:docPr id="46" name="Picture 46"/>
+            <wp:cNvGraphicFramePr>
+              <a:graphicFrameLocks xmlns:a="http://schemas.openxmlformats.org/drawingml/2006/main" noChangeAspect="1"/>
+            </wp:cNvGraphicFramePr>
+            <a:graphic xmlns:a="http://schemas.openxmlformats.org/drawingml/2006/main">
+              <a:graphicData uri="http://schemas.openxmlformats.org/drawingml/2006/picture">
+                <pic:pic xmlns:pic="http://schemas.openxmlformats.org/drawingml/2006/picture">
+                  <pic:nvPicPr>
+                    <pic:cNvPr id="0" name="Picture 4"/>
+                    <pic:cNvPicPr>
+                      <a:picLocks noChangeAspect="1" noChangeArrowheads="1"/>
+                    </pic:cNvPicPr>
+                  </pic:nvPicPr>
+                  <pic:blipFill>
+                    <a:blip r:embed="rId39">
+                      <a:extLst>
+                        <a:ext uri="{28A0092B-C50C-407E-A947-70E740481C1C}">
+                          <a14:useLocalDpi xmlns:a14="http://schemas.microsoft.com/office/drawing/2010/main" val="0"/>
+                        </a:ext>
+                      </a:extLst>
+                    </a:blip>
+                    <a:srcRect/>
+                    <a:stretch>
+                      <a:fillRect/>
+                    </a:stretch>
+                  </pic:blipFill>
+                  <pic:spPr bwMode="auto">
+                    <a:xfrm>
+                      <a:off x="0" y="0"/>
+                      <a:ext cx="5943600" cy="3109854"/>
                     </a:xfrm>
                     <a:prstGeom prst="rect">
                       <a:avLst/>
@@ -6319,7 +6660,7 @@
                     </pic:cNvPicPr>
                   </pic:nvPicPr>
                   <pic:blipFill>
-                    <a:blip r:embed="rId37">
+                    <a:blip r:embed="rId40">
                       <a:extLst>
                         <a:ext uri="{28A0092B-C50C-407E-A947-70E740481C1C}">
                           <a14:useLocalDpi xmlns:a14="http://schemas.microsoft.com/office/drawing/2010/main" val="0"/>
@@ -6427,26 +6768,7 @@
           <w:szCs w:val="26"/>
           <w:lang w:val="en-US"/>
         </w:rPr>
-        <w:t xml:space="preserve">again as step </w:t>
-      </w:r>
-      <w:r>
-        <w:rPr>
-          <w:rFonts w:ascii="Times New Roman" w:hAnsi="Times New Roman" w:cs="Times New Roman"/>
-          <w:b/>
-          <w:sz w:val="26"/>
-          <w:szCs w:val="26"/>
-          <w:lang w:val="en-US"/>
-        </w:rPr>
-        <w:t>a</w:t>
-      </w:r>
-      <w:r>
-        <w:rPr>
-          <w:rFonts w:ascii="Times New Roman" w:hAnsi="Times New Roman" w:cs="Times New Roman"/>
-          <w:sz w:val="26"/>
-          <w:szCs w:val="26"/>
-          <w:lang w:val="en-US"/>
-        </w:rPr>
-        <w:t xml:space="preserve"> above </w:t>
+        <w:t xml:space="preserve">again as step above </w:t>
       </w:r>
       <w:r>
         <w:rPr>
@@ -6481,7 +6803,7 @@
         <w:pStyle w:val="ListParagraph"/>
         <w:numPr>
           <w:ilvl w:val="0"/>
-          <w:numId w:val="1"/>
+          <w:numId w:val="7"/>
         </w:numPr>
         <w:rPr>
           <w:b/>
@@ -6541,7 +6863,7 @@
         </w:rPr>
         <w:t xml:space="preserve">Open the browser and type the address: </w:t>
       </w:r>
-      <w:hyperlink r:id="rId38" w:history="1">
+      <w:hyperlink r:id="rId41" w:history="1">
         <w:r>
           <w:rPr>
             <w:rStyle w:val="Hyperlink"/>
@@ -6614,7 +6936,7 @@
                     <pic:cNvPicPr/>
                   </pic:nvPicPr>
                   <pic:blipFill>
-                    <a:blip r:embed="rId39">
+                    <a:blip r:embed="rId42">
                       <a:extLst>
                         <a:ext uri="{28A0092B-C50C-407E-A947-70E740481C1C}">
                           <a14:useLocalDpi xmlns:a14="http://schemas.microsoft.com/office/drawing/2010/main" val="0"/>
@@ -6728,7 +7050,7 @@
                     </pic:cNvPicPr>
                   </pic:nvPicPr>
                   <pic:blipFill>
-                    <a:blip r:embed="rId40">
+                    <a:blip r:embed="rId43">
                       <a:extLst>
                         <a:ext uri="{28A0092B-C50C-407E-A947-70E740481C1C}">
                           <a14:useLocalDpi xmlns:a14="http://schemas.microsoft.com/office/drawing/2010/main" val="0"/>
@@ -6907,7 +7229,7 @@
                     <pic:cNvPicPr/>
                   </pic:nvPicPr>
                   <pic:blipFill>
-                    <a:blip r:embed="rId41"/>
+                    <a:blip r:embed="rId44"/>
                     <a:stretch>
                       <a:fillRect/>
                     </a:stretch>
@@ -7129,7 +7451,7 @@
                     <pic:cNvPicPr/>
                   </pic:nvPicPr>
                   <pic:blipFill>
-                    <a:blip r:embed="rId42"/>
+                    <a:blip r:embed="rId45"/>
                     <a:stretch>
                       <a:fillRect/>
                     </a:stretch>
@@ -7344,7 +7666,7 @@
                     <pic:cNvPicPr/>
                   </pic:nvPicPr>
                   <pic:blipFill>
-                    <a:blip r:embed="rId43"/>
+                    <a:blip r:embed="rId46"/>
                     <a:stretch>
                       <a:fillRect/>
                     </a:stretch>
@@ -7438,7 +7760,7 @@
                     <pic:cNvPicPr/>
                   </pic:nvPicPr>
                   <pic:blipFill>
-                    <a:blip r:embed="rId44"/>
+                    <a:blip r:embed="rId47"/>
                     <a:stretch>
                       <a:fillRect/>
                     </a:stretch>
@@ -7648,7 +7970,7 @@
                     </pic:cNvPicPr>
                   </pic:nvPicPr>
                   <pic:blipFill>
-                    <a:blip r:embed="rId45">
+                    <a:blip r:embed="rId48">
                       <a:extLst>
                         <a:ext uri="{28A0092B-C50C-407E-A947-70E740481C1C}">
                           <a14:useLocalDpi xmlns:a14="http://schemas.microsoft.com/office/drawing/2010/main" val="0"/>
@@ -7795,7 +8117,7 @@
                     <pic:cNvPicPr/>
                   </pic:nvPicPr>
                   <pic:blipFill>
-                    <a:blip r:embed="rId46"/>
+                    <a:blip r:embed="rId49"/>
                     <a:stretch>
                       <a:fillRect/>
                     </a:stretch>
@@ -7905,7 +8227,7 @@
                     <pic:cNvPicPr/>
                   </pic:nvPicPr>
                   <pic:blipFill>
-                    <a:blip r:embed="rId47"/>
+                    <a:blip r:embed="rId50"/>
                     <a:stretch>
                       <a:fillRect/>
                     </a:stretch>
@@ -8035,7 +8357,7 @@
                     </pic:cNvPicPr>
                   </pic:nvPicPr>
                   <pic:blipFill>
-                    <a:blip r:embed="rId48">
+                    <a:blip r:embed="rId51">
                       <a:extLst>
                         <a:ext uri="{28A0092B-C50C-407E-A947-70E740481C1C}">
                           <a14:useLocalDpi xmlns:a14="http://schemas.microsoft.com/office/drawing/2010/main" val="0"/>
@@ -8243,7 +8565,7 @@
                     </pic:cNvPicPr>
                   </pic:nvPicPr>
                   <pic:blipFill>
-                    <a:blip r:embed="rId49">
+                    <a:blip r:embed="rId52">
                       <a:extLst>
                         <a:ext uri="{28A0092B-C50C-407E-A947-70E740481C1C}">
                           <a14:useLocalDpi xmlns:a14="http://schemas.microsoft.com/office/drawing/2010/main" val="0"/>
@@ -8410,7 +8732,7 @@
                     <pic:cNvPicPr/>
                   </pic:nvPicPr>
                   <pic:blipFill>
-                    <a:blip r:embed="rId50"/>
+                    <a:blip r:embed="rId53"/>
                     <a:stretch>
                       <a:fillRect/>
                     </a:stretch>
@@ -8513,7 +8835,6 @@
         <w:lastRenderedPageBreak/>
         <w:t xml:space="preserve">Input Application Name: </w:t>
       </w:r>
-      <w:bookmarkStart w:id="0" w:name="_GoBack"/>
       <w:r>
         <w:rPr>
           <w:rFonts w:ascii="Times New Roman" w:hAnsi="Times New Roman" w:cs="Times New Roman"/>
@@ -8525,7 +8846,6 @@
         <w:t>TechLine-war</w:t>
       </w:r>
     </w:p>
-    <w:bookmarkEnd w:id="0"/>
     <w:p>
       <w:pPr>
         <w:ind w:left="360"/>
@@ -8556,7 +8876,7 @@
                     <pic:cNvPicPr/>
                   </pic:nvPicPr>
                   <pic:blipFill>
-                    <a:blip r:embed="rId51"/>
+                    <a:blip r:embed="rId54"/>
                     <a:stretch>
                       <a:fillRect/>
                     </a:stretch>
@@ -8653,7 +8973,7 @@
                     <pic:cNvPicPr/>
                   </pic:nvPicPr>
                   <pic:blipFill>
-                    <a:blip r:embed="rId52"/>
+                    <a:blip r:embed="rId55"/>
                     <a:stretch>
                       <a:fillRect/>
                     </a:stretch>
@@ -8787,7 +9107,7 @@
                     <pic:cNvPicPr/>
                   </pic:nvPicPr>
                   <pic:blipFill>
-                    <a:blip r:embed="rId52"/>
+                    <a:blip r:embed="rId55"/>
                     <a:stretch>
                       <a:fillRect/>
                     </a:stretch>
@@ -8880,7 +9200,7 @@
                     <pic:cNvPicPr/>
                   </pic:nvPicPr>
                   <pic:blipFill>
-                    <a:blip r:embed="rId53"/>
+                    <a:blip r:embed="rId56"/>
                     <a:stretch>
                       <a:fillRect/>
                     </a:stretch>
@@ -8939,26 +9259,19 @@
       <w:r>
         <w:rPr>
           <w:rFonts w:ascii="Times New Roman" w:hAnsi="Times New Roman" w:cs="Times New Roman"/>
-          <w:color w:val="FF0000"/>
-          <w:sz w:val="26"/>
-          <w:szCs w:val="26"/>
-          <w:lang w:val="en-US"/>
-        </w:rPr>
-        <w:t>http://localhost:8080/TechLine-war</w:t>
-      </w:r>
-      <w:r>
-        <w:rPr>
-          <w:rFonts w:ascii="Times New Roman" w:hAnsi="Times New Roman" w:cs="Times New Roman"/>
-          <w:sz w:val="26"/>
-          <w:szCs w:val="26"/>
-          <w:lang w:val="en-US"/>
-        </w:rPr>
-        <w:t>/</w:t>
-      </w:r>
-      <w:r>
-        <w:rPr>
-          <w:rFonts w:ascii="Times New Roman" w:hAnsi="Times New Roman" w:cs="Times New Roman"/>
-          <w:b/>
+          <w:b/>
+          <w:color w:val="000000" w:themeColor="text1"/>
+          <w:sz w:val="26"/>
+          <w:szCs w:val="26"/>
+          <w:lang w:val="en-US"/>
+        </w:rPr>
+        <w:t>http://localhost:8080/TechLine-war/</w:t>
+      </w:r>
+      <w:r>
+        <w:rPr>
+          <w:rFonts w:ascii="Times New Roman" w:hAnsi="Times New Roman" w:cs="Times New Roman"/>
+          <w:b/>
+          <w:color w:val="000000" w:themeColor="text1"/>
           <w:sz w:val="26"/>
           <w:szCs w:val="26"/>
           <w:lang w:val="en-US"/>
@@ -8973,6 +9286,8 @@
         </w:rPr>
         <w:t>and then the first web page will appear for you.</w:t>
       </w:r>
+      <w:bookmarkStart w:id="0" w:name="_GoBack"/>
+      <w:bookmarkEnd w:id="0"/>
     </w:p>
     <w:p>
       <w:pPr>
@@ -9010,7 +9325,7 @@
                     </pic:cNvPicPr>
                   </pic:nvPicPr>
                   <pic:blipFill>
-                    <a:blip r:embed="rId54" cstate="print">
+                    <a:blip r:embed="rId57" cstate="print">
                       <a:extLst>
                         <a:ext uri="{28A0092B-C50C-407E-A947-70E740481C1C}">
                           <a14:useLocalDpi xmlns:a14="http://schemas.microsoft.com/office/drawing/2010/main" val="0"/>
@@ -9478,7 +9793,7 @@
 </file>
 
 <file path=word/endnotes.xml><?xml version="1.0" encoding="utf-8"?>
-<w:endnotes xmlns:wpc="http://schemas.microsoft.com/office/word/2010/wordprocessingCanvas" xmlns:mc="http://schemas.openxmlformats.org/markup-compatibility/2006" xmlns:o="urn:schemas-microsoft-com:office:office" xmlns:r="http://schemas.openxmlformats.org/officeDocument/2006/relationships" xmlns:m="http://schemas.openxmlformats.org/officeDocument/2006/math" xmlns:v="urn:schemas-microsoft-com:vml" xmlns:wp14="http://schemas.microsoft.com/office/word/2010/wordprocessingDrawing" xmlns:wp="http://schemas.openxmlformats.org/drawingml/2006/wordprocessingDrawing" xmlns:w10="urn:schemas-microsoft-com:office:word" xmlns:w="http://schemas.openxmlformats.org/wordprocessingml/2006/main" xmlns:w14="http://schemas.microsoft.com/office/word/2010/wordml" xmlns:w15="http://schemas.microsoft.com/office/word/2012/wordml" xmlns:wpg="http://schemas.microsoft.com/office/word/2010/wordprocessingGroup" xmlns:wpi="http://schemas.microsoft.com/office/word/2010/wordprocessingInk" xmlns:wne="http://schemas.microsoft.com/office/word/2006/wordml" xmlns:wps="http://schemas.microsoft.com/office/word/2010/wordprocessingShape" mc:Ignorable="w14 w15 wp14">
+<w:endnotes xmlns:wpc="http://schemas.microsoft.com/office/word/2010/wordprocessingCanvas" xmlns:cx="http://schemas.microsoft.com/office/drawing/2014/chartex" xmlns:cx1="http://schemas.microsoft.com/office/drawing/2015/9/8/chartex" xmlns:cx2="http://schemas.microsoft.com/office/drawing/2015/10/21/chartex" xmlns:cx3="http://schemas.microsoft.com/office/drawing/2016/5/9/chartex" xmlns:cx4="http://schemas.microsoft.com/office/drawing/2016/5/10/chartex" xmlns:cx5="http://schemas.microsoft.com/office/drawing/2016/5/11/chartex" xmlns:cx6="http://schemas.microsoft.com/office/drawing/2016/5/12/chartex" xmlns:cx7="http://schemas.microsoft.com/office/drawing/2016/5/13/chartex" xmlns:cx8="http://schemas.microsoft.com/office/drawing/2016/5/14/chartex" xmlns:mc="http://schemas.openxmlformats.org/markup-compatibility/2006" xmlns:aink="http://schemas.microsoft.com/office/drawing/2016/ink" xmlns:am3d="http://schemas.microsoft.com/office/drawing/2017/model3d" xmlns:o="urn:schemas-microsoft-com:office:office" xmlns:r="http://schemas.openxmlformats.org/officeDocument/2006/relationships" xmlns:m="http://schemas.openxmlformats.org/officeDocument/2006/math" xmlns:v="urn:schemas-microsoft-com:vml" xmlns:wp14="http://schemas.microsoft.com/office/word/2010/wordprocessingDrawing" xmlns:wp="http://schemas.openxmlformats.org/drawingml/2006/wordprocessingDrawing" xmlns:w10="urn:schemas-microsoft-com:office:word" xmlns:w="http://schemas.openxmlformats.org/wordprocessingml/2006/main" xmlns:w14="http://schemas.microsoft.com/office/word/2010/wordml" xmlns:w15="http://schemas.microsoft.com/office/word/2012/wordml" xmlns:w16cid="http://schemas.microsoft.com/office/word/2016/wordml/cid" xmlns:w16se="http://schemas.microsoft.com/office/word/2015/wordml/symex" xmlns:wpg="http://schemas.microsoft.com/office/word/2010/wordprocessingGroup" xmlns:wpi="http://schemas.microsoft.com/office/word/2010/wordprocessingInk" xmlns:wne="http://schemas.microsoft.com/office/word/2006/wordml" xmlns:wps="http://schemas.microsoft.com/office/word/2010/wordprocessingShape" mc:Ignorable="w14 w15 w16se w16cid wp14">
   <w:endnote w:type="separator" w:id="-1">
     <w:p>
       <w:pPr>
@@ -9503,7 +9818,7 @@
 </file>
 
 <file path=word/footnotes.xml><?xml version="1.0" encoding="utf-8"?>
-<w:footnotes xmlns:wpc="http://schemas.microsoft.com/office/word/2010/wordprocessingCanvas" xmlns:mc="http://schemas.openxmlformats.org/markup-compatibility/2006" xmlns:o="urn:schemas-microsoft-com:office:office" xmlns:r="http://schemas.openxmlformats.org/officeDocument/2006/relationships" xmlns:m="http://schemas.openxmlformats.org/officeDocument/2006/math" xmlns:v="urn:schemas-microsoft-com:vml" xmlns:wp14="http://schemas.microsoft.com/office/word/2010/wordprocessingDrawing" xmlns:wp="http://schemas.openxmlformats.org/drawingml/2006/wordprocessingDrawing" xmlns:w10="urn:schemas-microsoft-com:office:word" xmlns:w="http://schemas.openxmlformats.org/wordprocessingml/2006/main" xmlns:w14="http://schemas.microsoft.com/office/word/2010/wordml" xmlns:w15="http://schemas.microsoft.com/office/word/2012/wordml" xmlns:wpg="http://schemas.microsoft.com/office/word/2010/wordprocessingGroup" xmlns:wpi="http://schemas.microsoft.com/office/word/2010/wordprocessingInk" xmlns:wne="http://schemas.microsoft.com/office/word/2006/wordml" xmlns:wps="http://schemas.microsoft.com/office/word/2010/wordprocessingShape" mc:Ignorable="w14 w15 wp14">
+<w:footnotes xmlns:wpc="http://schemas.microsoft.com/office/word/2010/wordprocessingCanvas" xmlns:cx="http://schemas.microsoft.com/office/drawing/2014/chartex" xmlns:cx1="http://schemas.microsoft.com/office/drawing/2015/9/8/chartex" xmlns:cx2="http://schemas.microsoft.com/office/drawing/2015/10/21/chartex" xmlns:cx3="http://schemas.microsoft.com/office/drawing/2016/5/9/chartex" xmlns:cx4="http://schemas.microsoft.com/office/drawing/2016/5/10/chartex" xmlns:cx5="http://schemas.microsoft.com/office/drawing/2016/5/11/chartex" xmlns:cx6="http://schemas.microsoft.com/office/drawing/2016/5/12/chartex" xmlns:cx7="http://schemas.microsoft.com/office/drawing/2016/5/13/chartex" xmlns:cx8="http://schemas.microsoft.com/office/drawing/2016/5/14/chartex" xmlns:mc="http://schemas.openxmlformats.org/markup-compatibility/2006" xmlns:aink="http://schemas.microsoft.com/office/drawing/2016/ink" xmlns:am3d="http://schemas.microsoft.com/office/drawing/2017/model3d" xmlns:o="urn:schemas-microsoft-com:office:office" xmlns:r="http://schemas.openxmlformats.org/officeDocument/2006/relationships" xmlns:m="http://schemas.openxmlformats.org/officeDocument/2006/math" xmlns:v="urn:schemas-microsoft-com:vml" xmlns:wp14="http://schemas.microsoft.com/office/word/2010/wordprocessingDrawing" xmlns:wp="http://schemas.openxmlformats.org/drawingml/2006/wordprocessingDrawing" xmlns:w10="urn:schemas-microsoft-com:office:word" xmlns:w="http://schemas.openxmlformats.org/wordprocessingml/2006/main" xmlns:w14="http://schemas.microsoft.com/office/word/2010/wordml" xmlns:w15="http://schemas.microsoft.com/office/word/2012/wordml" xmlns:w16cid="http://schemas.microsoft.com/office/word/2016/wordml/cid" xmlns:w16se="http://schemas.microsoft.com/office/word/2015/wordml/symex" xmlns:wpg="http://schemas.microsoft.com/office/word/2010/wordprocessingGroup" xmlns:wpi="http://schemas.microsoft.com/office/word/2010/wordprocessingInk" xmlns:wne="http://schemas.microsoft.com/office/word/2006/wordml" xmlns:wps="http://schemas.microsoft.com/office/word/2010/wordprocessingShape" mc:Ignorable="w14 w15 w16se w16cid wp14">
   <w:footnote w:type="separator" w:id="-1">
     <w:p>
       <w:pPr>
@@ -9528,7 +9843,7 @@
 </file>
 
 <file path=word/numbering.xml><?xml version="1.0" encoding="utf-8"?>
-<w:numbering xmlns:wpc="http://schemas.microsoft.com/office/word/2010/wordprocessingCanvas" xmlns:mc="http://schemas.openxmlformats.org/markup-compatibility/2006" xmlns:o="urn:schemas-microsoft-com:office:office" xmlns:r="http://schemas.openxmlformats.org/officeDocument/2006/relationships" xmlns:m="http://schemas.openxmlformats.org/officeDocument/2006/math" xmlns:v="urn:schemas-microsoft-com:vml" xmlns:wp14="http://schemas.microsoft.com/office/word/2010/wordprocessingDrawing" xmlns:wp="http://schemas.openxmlformats.org/drawingml/2006/wordprocessingDrawing" xmlns:w10="urn:schemas-microsoft-com:office:word" xmlns:w="http://schemas.openxmlformats.org/wordprocessingml/2006/main" xmlns:w14="http://schemas.microsoft.com/office/word/2010/wordml" xmlns:w15="http://schemas.microsoft.com/office/word/2012/wordml" xmlns:wpg="http://schemas.microsoft.com/office/word/2010/wordprocessingGroup" xmlns:wpi="http://schemas.microsoft.com/office/word/2010/wordprocessingInk" xmlns:wne="http://schemas.microsoft.com/office/word/2006/wordml" xmlns:wps="http://schemas.microsoft.com/office/word/2010/wordprocessingShape" mc:Ignorable="w14 w15 wp14">
+<w:numbering xmlns:wpc="http://schemas.microsoft.com/office/word/2010/wordprocessingCanvas" xmlns:cx="http://schemas.microsoft.com/office/drawing/2014/chartex" xmlns:cx1="http://schemas.microsoft.com/office/drawing/2015/9/8/chartex" xmlns:cx2="http://schemas.microsoft.com/office/drawing/2015/10/21/chartex" xmlns:cx3="http://schemas.microsoft.com/office/drawing/2016/5/9/chartex" xmlns:cx4="http://schemas.microsoft.com/office/drawing/2016/5/10/chartex" xmlns:cx5="http://schemas.microsoft.com/office/drawing/2016/5/11/chartex" xmlns:cx6="http://schemas.microsoft.com/office/drawing/2016/5/12/chartex" xmlns:cx7="http://schemas.microsoft.com/office/drawing/2016/5/13/chartex" xmlns:cx8="http://schemas.microsoft.com/office/drawing/2016/5/14/chartex" xmlns:mc="http://schemas.openxmlformats.org/markup-compatibility/2006" xmlns:aink="http://schemas.microsoft.com/office/drawing/2016/ink" xmlns:am3d="http://schemas.microsoft.com/office/drawing/2017/model3d" xmlns:o="urn:schemas-microsoft-com:office:office" xmlns:r="http://schemas.openxmlformats.org/officeDocument/2006/relationships" xmlns:m="http://schemas.openxmlformats.org/officeDocument/2006/math" xmlns:v="urn:schemas-microsoft-com:vml" xmlns:wp14="http://schemas.microsoft.com/office/word/2010/wordprocessingDrawing" xmlns:wp="http://schemas.openxmlformats.org/drawingml/2006/wordprocessingDrawing" xmlns:w10="urn:schemas-microsoft-com:office:word" xmlns:w="http://schemas.openxmlformats.org/wordprocessingml/2006/main" xmlns:w14="http://schemas.microsoft.com/office/word/2010/wordml" xmlns:w15="http://schemas.microsoft.com/office/word/2012/wordml" xmlns:w16cid="http://schemas.microsoft.com/office/word/2016/wordml/cid" xmlns:w16se="http://schemas.microsoft.com/office/word/2015/wordml/symex" xmlns:wpg="http://schemas.microsoft.com/office/word/2010/wordprocessingGroup" xmlns:wpi="http://schemas.microsoft.com/office/word/2010/wordprocessingInk" xmlns:wne="http://schemas.microsoft.com/office/word/2006/wordml" xmlns:wps="http://schemas.microsoft.com/office/word/2010/wordprocessingShape" mc:Ignorable="w14 w15 w16se w16cid wp14">
   <w:abstractNum w:abstractNumId="0" w15:restartNumberingAfterBreak="0">
     <w:nsid w:val="05BA5A5F"/>
     <w:multiLevelType w:val="hybridMultilevel"/>
@@ -10148,6 +10463,95 @@
     </w:lvl>
   </w:abstractNum>
   <w:abstractNum w:abstractNumId="5" w15:restartNumberingAfterBreak="0">
+    <w:nsid w:val="547B3399"/>
+    <w:multiLevelType w:val="hybridMultilevel"/>
+    <w:tmpl w:val="02C0DBE6"/>
+    <w:lvl w:ilvl="0" w:tplc="0409000F">
+      <w:start w:val="6"/>
+      <w:numFmt w:val="decimal"/>
+      <w:lvlText w:val="%1."/>
+      <w:lvlJc w:val="left"/>
+      <w:pPr>
+        <w:ind w:left="720" w:hanging="360"/>
+      </w:pPr>
+      <w:rPr>
+        <w:rFonts w:hint="default"/>
+      </w:rPr>
+    </w:lvl>
+    <w:lvl w:ilvl="1" w:tplc="04090019" w:tentative="1">
+      <w:start w:val="1"/>
+      <w:numFmt w:val="lowerLetter"/>
+      <w:lvlText w:val="%2."/>
+      <w:lvlJc w:val="left"/>
+      <w:pPr>
+        <w:ind w:left="1440" w:hanging="360"/>
+      </w:pPr>
+    </w:lvl>
+    <w:lvl w:ilvl="2" w:tplc="0409001B" w:tentative="1">
+      <w:start w:val="1"/>
+      <w:numFmt w:val="lowerRoman"/>
+      <w:lvlText w:val="%3."/>
+      <w:lvlJc w:val="right"/>
+      <w:pPr>
+        <w:ind w:left="2160" w:hanging="180"/>
+      </w:pPr>
+    </w:lvl>
+    <w:lvl w:ilvl="3" w:tplc="0409000F" w:tentative="1">
+      <w:start w:val="1"/>
+      <w:numFmt w:val="decimal"/>
+      <w:lvlText w:val="%4."/>
+      <w:lvlJc w:val="left"/>
+      <w:pPr>
+        <w:ind w:left="2880" w:hanging="360"/>
+      </w:pPr>
+    </w:lvl>
+    <w:lvl w:ilvl="4" w:tplc="04090019" w:tentative="1">
+      <w:start w:val="1"/>
+      <w:numFmt w:val="lowerLetter"/>
+      <w:lvlText w:val="%5."/>
+      <w:lvlJc w:val="left"/>
+      <w:pPr>
+        <w:ind w:left="3600" w:hanging="360"/>
+      </w:pPr>
+    </w:lvl>
+    <w:lvl w:ilvl="5" w:tplc="0409001B" w:tentative="1">
+      <w:start w:val="1"/>
+      <w:numFmt w:val="lowerRoman"/>
+      <w:lvlText w:val="%6."/>
+      <w:lvlJc w:val="right"/>
+      <w:pPr>
+        <w:ind w:left="4320" w:hanging="180"/>
+      </w:pPr>
+    </w:lvl>
+    <w:lvl w:ilvl="6" w:tplc="0409000F" w:tentative="1">
+      <w:start w:val="1"/>
+      <w:numFmt w:val="decimal"/>
+      <w:lvlText w:val="%7."/>
+      <w:lvlJc w:val="left"/>
+      <w:pPr>
+        <w:ind w:left="5040" w:hanging="360"/>
+      </w:pPr>
+    </w:lvl>
+    <w:lvl w:ilvl="7" w:tplc="04090019" w:tentative="1">
+      <w:start w:val="1"/>
+      <w:numFmt w:val="lowerLetter"/>
+      <w:lvlText w:val="%8."/>
+      <w:lvlJc w:val="left"/>
+      <w:pPr>
+        <w:ind w:left="5760" w:hanging="360"/>
+      </w:pPr>
+    </w:lvl>
+    <w:lvl w:ilvl="8" w:tplc="0409001B" w:tentative="1">
+      <w:start w:val="1"/>
+      <w:numFmt w:val="lowerRoman"/>
+      <w:lvlText w:val="%9."/>
+      <w:lvlJc w:val="right"/>
+      <w:pPr>
+        <w:ind w:left="6480" w:hanging="180"/>
+      </w:pPr>
+    </w:lvl>
+  </w:abstractNum>
+  <w:abstractNum w:abstractNumId="6" w15:restartNumberingAfterBreak="0">
     <w:nsid w:val="59403984"/>
     <w:multiLevelType w:val="hybridMultilevel"/>
     <w:tmpl w:val="587E5F6E"/>
@@ -10276,13 +10680,16 @@
     <w:abstractNumId w:val="4"/>
   </w:num>
   <w:num w:numId="6">
+    <w:abstractNumId w:val="6"/>
+  </w:num>
+  <w:num w:numId="7">
     <w:abstractNumId w:val="5"/>
   </w:num>
 </w:numbering>
 </file>
 
 <file path=word/styles.xml><?xml version="1.0" encoding="utf-8"?>
-<w:styles xmlns:mc="http://schemas.openxmlformats.org/markup-compatibility/2006" xmlns:r="http://schemas.openxmlformats.org/officeDocument/2006/relationships" xmlns:w="http://schemas.openxmlformats.org/wordprocessingml/2006/main" xmlns:w14="http://schemas.microsoft.com/office/word/2010/wordml" xmlns:w15="http://schemas.microsoft.com/office/word/2012/wordml" mc:Ignorable="w14 w15">
+<w:styles xmlns:mc="http://schemas.openxmlformats.org/markup-compatibility/2006" xmlns:r="http://schemas.openxmlformats.org/officeDocument/2006/relationships" xmlns:w="http://schemas.openxmlformats.org/wordprocessingml/2006/main" xmlns:w14="http://schemas.microsoft.com/office/word/2010/wordml" xmlns:w15="http://schemas.microsoft.com/office/word/2012/wordml" xmlns:w16cid="http://schemas.microsoft.com/office/word/2016/wordml/cid" xmlns:w16se="http://schemas.microsoft.com/office/word/2015/wordml/symex" mc:Ignorable="w14 w15 w16se w16cid">
   <w:docDefaults>
     <w:rPrDefault>
       <w:rPr>
@@ -10298,7 +10705,7 @@
       </w:pPr>
     </w:pPrDefault>
   </w:docDefaults>
-  <w:latentStyles w:defLockedState="0" w:defUIPriority="99" w:defSemiHidden="0" w:defUnhideWhenUsed="0" w:defQFormat="0" w:count="371">
+  <w:latentStyles w:defLockedState="0" w:defUIPriority="99" w:defSemiHidden="0" w:defUnhideWhenUsed="0" w:defQFormat="0" w:count="375">
     <w:lsdException w:name="Normal" w:uiPriority="0" w:qFormat="1"/>
     <w:lsdException w:name="heading 1" w:uiPriority="9" w:qFormat="1"/>
     <w:lsdException w:name="heading 2" w:semiHidden="1" w:uiPriority="9" w:unhideWhenUsed="1" w:qFormat="1"/>
@@ -10404,7 +10811,6 @@
     <w:lsdException w:name="HTML Sample" w:semiHidden="1" w:unhideWhenUsed="1"/>
     <w:lsdException w:name="HTML Typewriter" w:semiHidden="1" w:unhideWhenUsed="1"/>
     <w:lsdException w:name="HTML Variable" w:semiHidden="1" w:unhideWhenUsed="1"/>
-    <w:lsdException w:name="Normal Table" w:semiHidden="1" w:unhideWhenUsed="1"/>
     <w:lsdException w:name="annotation subject" w:semiHidden="1" w:unhideWhenUsed="1"/>
     <w:lsdException w:name="No List" w:semiHidden="1" w:unhideWhenUsed="1"/>
     <w:lsdException w:name="Outline List 1" w:semiHidden="1" w:unhideWhenUsed="1"/>
@@ -10448,10 +10854,8 @@
     <w:lsdException w:name="Table Elegant" w:semiHidden="1" w:unhideWhenUsed="1"/>
     <w:lsdException w:name="Table Professional" w:semiHidden="1" w:unhideWhenUsed="1"/>
     <w:lsdException w:name="Table Subtle 1" w:semiHidden="1" w:unhideWhenUsed="1"/>
-    <w:lsdException w:name="Table Subtle 2" w:semiHidden="1" w:unhideWhenUsed="1"/>
     <w:lsdException w:name="Table Web 1" w:semiHidden="1" w:unhideWhenUsed="1"/>
     <w:lsdException w:name="Table Web 2" w:semiHidden="1" w:unhideWhenUsed="1"/>
-    <w:lsdException w:name="Table Web 3" w:semiHidden="1" w:unhideWhenUsed="1"/>
     <w:lsdException w:name="Balloon Text" w:semiHidden="1" w:unhideWhenUsed="1"/>
     <w:lsdException w:name="Table Grid" w:uiPriority="39"/>
     <w:lsdException w:name="Table Theme" w:semiHidden="1" w:unhideWhenUsed="1"/>
@@ -10670,6 +11074,10 @@
     <w:lsdException w:name="List Table 5 Dark Accent 6" w:uiPriority="50"/>
     <w:lsdException w:name="List Table 6 Colorful Accent 6" w:uiPriority="51"/>
     <w:lsdException w:name="List Table 7 Colorful Accent 6" w:uiPriority="52"/>
+    <w:lsdException w:name="Mention" w:semiHidden="1" w:unhideWhenUsed="1"/>
+    <w:lsdException w:name="Smart Hyperlink" w:semiHidden="1" w:unhideWhenUsed="1"/>
+    <w:lsdException w:name="Hashtag" w:semiHidden="1" w:unhideWhenUsed="1"/>
+    <w:lsdException w:name="Unresolved Mention" w:semiHidden="1" w:unhideWhenUsed="1"/>
   </w:latentStyles>
   <w:style w:type="paragraph" w:default="1" w:styleId="Normal">
     <w:name w:val="Normal"/>
@@ -11073,7 +11481,7 @@
 </file>
 
 <file path=customXml/itemProps1.xml><?xml version="1.0" encoding="utf-8"?>
-<ds:datastoreItem xmlns:ds="http://schemas.openxmlformats.org/officeDocument/2006/customXml" ds:itemID="{E1047A65-9557-4724-BD5A-6D45BD6CA7BC}">
+<ds:datastoreItem xmlns:ds="http://schemas.openxmlformats.org/officeDocument/2006/customXml" ds:itemID="{F7A4BCF9-517A-43E4-8546-1840A0261EB9}">
   <ds:schemaRefs>
     <ds:schemaRef ds:uri="http://schemas.openxmlformats.org/officeDocument/2006/bibliography"/>
   </ds:schemaRefs>
